--- a/HONGBER_DEALIM_Document/sql정의서.docx
+++ b/HONGBER_DEALIM_Document/sql정의서.docx
@@ -32,12 +32,14 @@
             <w:pPr>
               <w:jc w:val="center"/>
             </w:pPr>
+            <w:proofErr w:type="spellStart"/>
             <w:r>
               <w:rPr>
                 <w:rFonts w:hint="eastAsia"/>
               </w:rPr>
               <w:t>엔티티타입명</w:t>
             </w:r>
+            <w:proofErr w:type="spellEnd"/>
           </w:p>
         </w:tc>
         <w:tc>
@@ -92,9 +94,6 @@
           <w:p>
             <w:pPr>
               <w:jc w:val="center"/>
-              <w:rPr>
-                <w:rFonts w:hint="eastAsia"/>
-              </w:rPr>
             </w:pPr>
             <w:r>
               <w:rPr>
@@ -143,6 +142,7 @@
                 <w:sz w:val="22"/>
               </w:rPr>
             </w:pPr>
+            <w:proofErr w:type="spellStart"/>
             <w:r>
               <w:rPr>
                 <w:rFonts w:ascii="맑은 고딕" w:eastAsia="맑은 고딕" w:hAnsi="맑은 고딕" w:hint="eastAsia"/>
@@ -151,6 +151,7 @@
               </w:rPr>
               <w:t>hbmaster</w:t>
             </w:r>
+            <w:proofErr w:type="spellEnd"/>
           </w:p>
         </w:tc>
         <w:tc>
@@ -245,12 +246,14 @@
             <w:pPr>
               <w:jc w:val="center"/>
             </w:pPr>
+            <w:proofErr w:type="spellStart"/>
             <w:r>
               <w:rPr>
                 <w:rFonts w:hint="eastAsia"/>
               </w:rPr>
               <w:t>컬럼명</w:t>
             </w:r>
+            <w:proofErr w:type="spellEnd"/>
           </w:p>
         </w:tc>
         <w:tc>
@@ -262,12 +265,14 @@
             <w:pPr>
               <w:jc w:val="center"/>
             </w:pPr>
+            <w:proofErr w:type="spellStart"/>
             <w:r>
               <w:rPr>
                 <w:rFonts w:hint="eastAsia"/>
               </w:rPr>
               <w:t>속석명</w:t>
             </w:r>
+            <w:proofErr w:type="spellEnd"/>
           </w:p>
         </w:tc>
         <w:tc>
@@ -378,8 +383,13 @@
             <w:pPr>
               <w:jc w:val="center"/>
             </w:pPr>
-            <w:r>
-              <w:t>Varchar(15)</w:t>
+            <w:proofErr w:type="gramStart"/>
+            <w:r>
+              <w:t>Varchar(</w:t>
+            </w:r>
+            <w:proofErr w:type="gramEnd"/>
+            <w:r>
+              <w:t>15)</w:t>
             </w:r>
           </w:p>
         </w:tc>
@@ -476,6 +486,7 @@
             <w:pPr>
               <w:jc w:val="center"/>
             </w:pPr>
+            <w:proofErr w:type="spellStart"/>
             <w:r>
               <w:rPr>
                 <w:rFonts w:hint="eastAsia"/>
@@ -485,6 +496,7 @@
             <w:r>
               <w:t>pwd</w:t>
             </w:r>
+            <w:proofErr w:type="spellEnd"/>
           </w:p>
         </w:tc>
         <w:tc>
@@ -496,8 +508,13 @@
             <w:pPr>
               <w:jc w:val="center"/>
             </w:pPr>
-            <w:r>
-              <w:t>Varchar(20)</w:t>
+            <w:proofErr w:type="gramStart"/>
+            <w:r>
+              <w:t>Varchar(</w:t>
+            </w:r>
+            <w:proofErr w:type="gramEnd"/>
+            <w:r>
+              <w:t>20)</w:t>
             </w:r>
           </w:p>
         </w:tc>
@@ -585,9 +602,11 @@
             <w:pPr>
               <w:jc w:val="center"/>
             </w:pPr>
+            <w:proofErr w:type="spellStart"/>
             <w:r>
               <w:t>mname</w:t>
             </w:r>
+            <w:proofErr w:type="spellEnd"/>
           </w:p>
         </w:tc>
         <w:tc>
@@ -599,8 +618,13 @@
             <w:pPr>
               <w:jc w:val="center"/>
             </w:pPr>
-            <w:r>
-              <w:t>Varchar(10)</w:t>
+            <w:proofErr w:type="gramStart"/>
+            <w:r>
+              <w:t>Varchar(</w:t>
+            </w:r>
+            <w:proofErr w:type="gramEnd"/>
+            <w:r>
+              <w:t>10)</w:t>
             </w:r>
           </w:p>
         </w:tc>
@@ -688,9 +712,11 @@
             <w:pPr>
               <w:jc w:val="center"/>
             </w:pPr>
+            <w:proofErr w:type="spellStart"/>
             <w:r>
               <w:t>mphone</w:t>
             </w:r>
+            <w:proofErr w:type="spellEnd"/>
           </w:p>
         </w:tc>
         <w:tc>
@@ -702,8 +728,13 @@
             <w:pPr>
               <w:jc w:val="center"/>
             </w:pPr>
-            <w:r>
-              <w:t>Varchar(15)</w:t>
+            <w:proofErr w:type="gramStart"/>
+            <w:r>
+              <w:t>Varchar(</w:t>
+            </w:r>
+            <w:proofErr w:type="gramEnd"/>
+            <w:r>
+              <w:t>15)</w:t>
             </w:r>
           </w:p>
         </w:tc>
@@ -775,15 +806,15 @@
         <w:tblLook w:val="04A0" w:firstRow="1" w:lastRow="0" w:firstColumn="1" w:lastColumn="0" w:noHBand="0" w:noVBand="1"/>
       </w:tblPr>
       <w:tblGrid>
-        <w:gridCol w:w="1430"/>
+        <w:gridCol w:w="1425"/>
         <w:gridCol w:w="1113"/>
         <w:gridCol w:w="28"/>
-        <w:gridCol w:w="1402"/>
-        <w:gridCol w:w="1134"/>
+        <w:gridCol w:w="1421"/>
+        <w:gridCol w:w="1133"/>
         <w:gridCol w:w="201"/>
-        <w:gridCol w:w="2178"/>
-        <w:gridCol w:w="197"/>
-        <w:gridCol w:w="2235"/>
+        <w:gridCol w:w="2172"/>
+        <w:gridCol w:w="196"/>
+        <w:gridCol w:w="2229"/>
       </w:tblGrid>
       <w:tr>
         <w:tc>
@@ -795,12 +826,14 @@
             <w:pPr>
               <w:jc w:val="center"/>
             </w:pPr>
+            <w:proofErr w:type="spellStart"/>
             <w:r>
               <w:rPr>
                 <w:rFonts w:hint="eastAsia"/>
               </w:rPr>
               <w:t>엔티티타입명</w:t>
             </w:r>
+            <w:proofErr w:type="spellEnd"/>
           </w:p>
         </w:tc>
         <w:tc>
@@ -903,6 +936,7 @@
                 <w:sz w:val="22"/>
               </w:rPr>
             </w:pPr>
+            <w:proofErr w:type="spellStart"/>
             <w:r>
               <w:rPr>
                 <w:rFonts w:ascii="맑은 고딕" w:eastAsia="맑은 고딕" w:hAnsi="맑은 고딕" w:hint="eastAsia"/>
@@ -919,6 +953,7 @@
               </w:rPr>
               <w:t>ser</w:t>
             </w:r>
+            <w:proofErr w:type="spellEnd"/>
           </w:p>
         </w:tc>
         <w:tc>
@@ -1013,12 +1048,14 @@
             <w:pPr>
               <w:jc w:val="center"/>
             </w:pPr>
+            <w:proofErr w:type="spellStart"/>
             <w:r>
               <w:rPr>
                 <w:rFonts w:hint="eastAsia"/>
               </w:rPr>
               <w:t>컬럼명</w:t>
             </w:r>
+            <w:proofErr w:type="spellEnd"/>
           </w:p>
         </w:tc>
         <w:tc>
@@ -1030,12 +1067,14 @@
             <w:pPr>
               <w:jc w:val="center"/>
             </w:pPr>
+            <w:proofErr w:type="spellStart"/>
             <w:r>
               <w:rPr>
                 <w:rFonts w:hint="eastAsia"/>
               </w:rPr>
               <w:t>속석명</w:t>
             </w:r>
+            <w:proofErr w:type="spellEnd"/>
           </w:p>
         </w:tc>
         <w:tc>
@@ -1127,6 +1166,7 @@
             <w:pPr>
               <w:jc w:val="center"/>
             </w:pPr>
+            <w:proofErr w:type="spellStart"/>
             <w:r>
               <w:rPr>
                 <w:rFonts w:ascii="맑은 고딕" w:eastAsia="맑은 고딕" w:hAnsi="맑은 고딕" w:hint="eastAsia"/>
@@ -1135,6 +1175,7 @@
               </w:rPr>
               <w:t>h_id</w:t>
             </w:r>
+            <w:proofErr w:type="spellEnd"/>
           </w:p>
         </w:tc>
         <w:tc>
@@ -1147,13 +1188,23 @@
             <w:pPr>
               <w:jc w:val="center"/>
             </w:pPr>
-            <w:r>
-              <w:rPr>
-                <w:rFonts w:ascii="맑은 고딕" w:eastAsia="맑은 고딕" w:hAnsi="맑은 고딕" w:hint="eastAsia"/>
-                <w:color w:val="000000"/>
-                <w:sz w:val="22"/>
-              </w:rPr>
-              <w:t>varchar(15)</w:t>
+            <w:proofErr w:type="gramStart"/>
+            <w:r>
+              <w:rPr>
+                <w:rFonts w:ascii="맑은 고딕" w:eastAsia="맑은 고딕" w:hAnsi="맑은 고딕" w:hint="eastAsia"/>
+                <w:color w:val="000000"/>
+                <w:sz w:val="22"/>
+              </w:rPr>
+              <w:t>varchar(</w:t>
+            </w:r>
+            <w:proofErr w:type="gramEnd"/>
+            <w:r>
+              <w:rPr>
+                <w:rFonts w:ascii="맑은 고딕" w:eastAsia="맑은 고딕" w:hAnsi="맑은 고딕" w:hint="eastAsia"/>
+                <w:color w:val="000000"/>
+                <w:sz w:val="22"/>
+              </w:rPr>
+              <w:t>15)</w:t>
             </w:r>
           </w:p>
         </w:tc>
@@ -1251,6 +1302,7 @@
             <w:pPr>
               <w:jc w:val="center"/>
             </w:pPr>
+            <w:proofErr w:type="spellStart"/>
             <w:r>
               <w:rPr>
                 <w:rFonts w:ascii="맑은 고딕" w:eastAsia="맑은 고딕" w:hAnsi="맑은 고딕" w:hint="eastAsia"/>
@@ -1259,6 +1311,7 @@
               </w:rPr>
               <w:t>h_pwd</w:t>
             </w:r>
+            <w:proofErr w:type="spellEnd"/>
           </w:p>
         </w:tc>
         <w:tc>
@@ -1271,13 +1324,23 @@
             <w:pPr>
               <w:jc w:val="center"/>
             </w:pPr>
-            <w:r>
-              <w:rPr>
-                <w:rFonts w:ascii="맑은 고딕" w:eastAsia="맑은 고딕" w:hAnsi="맑은 고딕" w:hint="eastAsia"/>
-                <w:color w:val="000000"/>
-                <w:sz w:val="22"/>
-              </w:rPr>
-              <w:t>varchar(20)</w:t>
+            <w:proofErr w:type="gramStart"/>
+            <w:r>
+              <w:rPr>
+                <w:rFonts w:ascii="맑은 고딕" w:eastAsia="맑은 고딕" w:hAnsi="맑은 고딕" w:hint="eastAsia"/>
+                <w:color w:val="000000"/>
+                <w:sz w:val="22"/>
+              </w:rPr>
+              <w:t>varchar(</w:t>
+            </w:r>
+            <w:proofErr w:type="gramEnd"/>
+            <w:r>
+              <w:rPr>
+                <w:rFonts w:ascii="맑은 고딕" w:eastAsia="맑은 고딕" w:hAnsi="맑은 고딕" w:hint="eastAsia"/>
+                <w:color w:val="000000"/>
+                <w:sz w:val="22"/>
+              </w:rPr>
+              <w:t>20)</w:t>
             </w:r>
           </w:p>
         </w:tc>
@@ -1358,6 +1421,7 @@
             <w:pPr>
               <w:jc w:val="center"/>
             </w:pPr>
+            <w:proofErr w:type="spellStart"/>
             <w:r>
               <w:rPr>
                 <w:rFonts w:ascii="맑은 고딕" w:eastAsia="맑은 고딕" w:hAnsi="맑은 고딕" w:hint="eastAsia"/>
@@ -1366,6 +1430,7 @@
               </w:rPr>
               <w:t>h_name</w:t>
             </w:r>
+            <w:proofErr w:type="spellEnd"/>
           </w:p>
         </w:tc>
         <w:tc>
@@ -1378,13 +1443,23 @@
             <w:pPr>
               <w:jc w:val="center"/>
             </w:pPr>
-            <w:r>
-              <w:rPr>
-                <w:rFonts w:ascii="맑은 고딕" w:eastAsia="맑은 고딕" w:hAnsi="맑은 고딕" w:hint="eastAsia"/>
-                <w:color w:val="000000"/>
-                <w:sz w:val="22"/>
-              </w:rPr>
-              <w:t>varchar(10)</w:t>
+            <w:proofErr w:type="gramStart"/>
+            <w:r>
+              <w:rPr>
+                <w:rFonts w:ascii="맑은 고딕" w:eastAsia="맑은 고딕" w:hAnsi="맑은 고딕" w:hint="eastAsia"/>
+                <w:color w:val="000000"/>
+                <w:sz w:val="22"/>
+              </w:rPr>
+              <w:t>varchar(</w:t>
+            </w:r>
+            <w:proofErr w:type="gramEnd"/>
+            <w:r>
+              <w:rPr>
+                <w:rFonts w:ascii="맑은 고딕" w:eastAsia="맑은 고딕" w:hAnsi="맑은 고딕" w:hint="eastAsia"/>
+                <w:color w:val="000000"/>
+                <w:sz w:val="22"/>
+              </w:rPr>
+              <w:t>10)</w:t>
             </w:r>
           </w:p>
         </w:tc>
@@ -1465,6 +1540,7 @@
             <w:pPr>
               <w:jc w:val="center"/>
             </w:pPr>
+            <w:proofErr w:type="spellStart"/>
             <w:r>
               <w:rPr>
                 <w:rFonts w:ascii="맑은 고딕" w:eastAsia="맑은 고딕" w:hAnsi="맑은 고딕" w:hint="eastAsia"/>
@@ -1473,6 +1549,7 @@
               </w:rPr>
               <w:t>h_phone</w:t>
             </w:r>
+            <w:proofErr w:type="spellEnd"/>
           </w:p>
         </w:tc>
         <w:tc>
@@ -1485,13 +1562,23 @@
             <w:pPr>
               <w:jc w:val="center"/>
             </w:pPr>
-            <w:r>
-              <w:rPr>
-                <w:rFonts w:ascii="맑은 고딕" w:eastAsia="맑은 고딕" w:hAnsi="맑은 고딕" w:hint="eastAsia"/>
-                <w:color w:val="000000"/>
-                <w:sz w:val="22"/>
-              </w:rPr>
-              <w:t>varchar(15)</w:t>
+            <w:proofErr w:type="gramStart"/>
+            <w:r>
+              <w:rPr>
+                <w:rFonts w:ascii="맑은 고딕" w:eastAsia="맑은 고딕" w:hAnsi="맑은 고딕" w:hint="eastAsia"/>
+                <w:color w:val="000000"/>
+                <w:sz w:val="22"/>
+              </w:rPr>
+              <w:t>varchar(</w:t>
+            </w:r>
+            <w:proofErr w:type="gramEnd"/>
+            <w:r>
+              <w:rPr>
+                <w:rFonts w:ascii="맑은 고딕" w:eastAsia="맑은 고딕" w:hAnsi="맑은 고딕" w:hint="eastAsia"/>
+                <w:color w:val="000000"/>
+                <w:sz w:val="22"/>
+              </w:rPr>
+              <w:t>15)</w:t>
             </w:r>
           </w:p>
         </w:tc>
@@ -1585,6 +1672,7 @@
                 <w:sz w:val="22"/>
               </w:rPr>
             </w:pPr>
+            <w:proofErr w:type="spellStart"/>
             <w:r>
               <w:rPr>
                 <w:rFonts w:ascii="맑은 고딕" w:eastAsia="맑은 고딕" w:hAnsi="맑은 고딕" w:hint="eastAsia"/>
@@ -1593,6 +1681,7 @@
               </w:rPr>
               <w:t>h_email</w:t>
             </w:r>
+            <w:proofErr w:type="spellEnd"/>
           </w:p>
         </w:tc>
         <w:tc>
@@ -1610,13 +1699,23 @@
                 <w:sz w:val="22"/>
               </w:rPr>
             </w:pPr>
-            <w:r>
-              <w:rPr>
-                <w:rFonts w:ascii="맑은 고딕" w:eastAsia="맑은 고딕" w:hAnsi="맑은 고딕" w:hint="eastAsia"/>
-                <w:color w:val="000000"/>
-                <w:sz w:val="22"/>
-              </w:rPr>
-              <w:t>varchar(40)</w:t>
+            <w:proofErr w:type="gramStart"/>
+            <w:r>
+              <w:rPr>
+                <w:rFonts w:ascii="맑은 고딕" w:eastAsia="맑은 고딕" w:hAnsi="맑은 고딕" w:hint="eastAsia"/>
+                <w:color w:val="000000"/>
+                <w:sz w:val="22"/>
+              </w:rPr>
+              <w:t>varchar(</w:t>
+            </w:r>
+            <w:proofErr w:type="gramEnd"/>
+            <w:r>
+              <w:rPr>
+                <w:rFonts w:ascii="맑은 고딕" w:eastAsia="맑은 고딕" w:hAnsi="맑은 고딕" w:hint="eastAsia"/>
+                <w:color w:val="000000"/>
+                <w:sz w:val="22"/>
+              </w:rPr>
+              <w:t>40)</w:t>
             </w:r>
           </w:p>
         </w:tc>
@@ -1720,6 +1819,7 @@
                 <w:sz w:val="22"/>
               </w:rPr>
             </w:pPr>
+            <w:proofErr w:type="spellStart"/>
             <w:r>
               <w:rPr>
                 <w:rFonts w:ascii="맑은 고딕" w:eastAsia="맑은 고딕" w:hAnsi="맑은 고딕" w:hint="eastAsia"/>
@@ -1728,6 +1828,7 @@
               </w:rPr>
               <w:t>h_msg</w:t>
             </w:r>
+            <w:proofErr w:type="spellEnd"/>
           </w:p>
         </w:tc>
         <w:tc>
@@ -1745,13 +1846,23 @@
                 <w:sz w:val="22"/>
               </w:rPr>
             </w:pPr>
-            <w:r>
-              <w:rPr>
-                <w:rFonts w:ascii="맑은 고딕" w:eastAsia="맑은 고딕" w:hAnsi="맑은 고딕" w:hint="eastAsia"/>
-                <w:color w:val="000000"/>
-                <w:sz w:val="22"/>
-              </w:rPr>
-              <w:t>varchar(200)</w:t>
+            <w:proofErr w:type="gramStart"/>
+            <w:r>
+              <w:rPr>
+                <w:rFonts w:ascii="맑은 고딕" w:eastAsia="맑은 고딕" w:hAnsi="맑은 고딕" w:hint="eastAsia"/>
+                <w:color w:val="000000"/>
+                <w:sz w:val="22"/>
+              </w:rPr>
+              <w:t>varchar(</w:t>
+            </w:r>
+            <w:proofErr w:type="gramEnd"/>
+            <w:r>
+              <w:rPr>
+                <w:rFonts w:ascii="맑은 고딕" w:eastAsia="맑은 고딕" w:hAnsi="맑은 고딕" w:hint="eastAsia"/>
+                <w:color w:val="000000"/>
+                <w:sz w:val="22"/>
+              </w:rPr>
+              <w:t>200)</w:t>
             </w:r>
           </w:p>
         </w:tc>
@@ -1813,14 +1924,169 @@
                 <w:sz w:val="22"/>
               </w:rPr>
             </w:pPr>
-            <w:r>
-              <w:rPr>
-                <w:rFonts w:ascii="맑은 고딕" w:eastAsia="맑은 고딕" w:hAnsi="맑은 고딕" w:hint="eastAsia"/>
-                <w:color w:val="000000"/>
-                <w:sz w:val="22"/>
-              </w:rPr>
-              <w:t xml:space="preserve">　</w:t>
-            </w:r>
+          </w:p>
+        </w:tc>
+      </w:tr>
+      <w:tr>
+        <w:tc>
+          <w:tcPr>
+            <w:tcW w:w="1430" w:type="dxa"/>
+          </w:tcPr>
+          <w:p>
+            <w:pPr>
+              <w:jc w:val="center"/>
+              <w:rPr>
+                <w:rFonts w:hint="eastAsia"/>
+              </w:rPr>
+            </w:pPr>
+            <w:r>
+              <w:rPr>
+                <w:rFonts w:hint="eastAsia"/>
+              </w:rPr>
+              <w:t>7</w:t>
+            </w:r>
+          </w:p>
+        </w:tc>
+        <w:tc>
+          <w:tcPr>
+            <w:tcW w:w="1113" w:type="dxa"/>
+            <w:vAlign w:val="center"/>
+          </w:tcPr>
+          <w:p>
+            <w:pPr>
+              <w:jc w:val="center"/>
+              <w:rPr>
+                <w:rFonts w:ascii="맑은 고딕" w:eastAsia="맑은 고딕" w:hAnsi="맑은 고딕" w:hint="eastAsia"/>
+                <w:color w:val="000000"/>
+                <w:sz w:val="22"/>
+              </w:rPr>
+            </w:pPr>
+            <w:proofErr w:type="spellStart"/>
+            <w:r>
+              <w:rPr>
+                <w:rFonts w:ascii="맑은 고딕" w:eastAsia="맑은 고딕" w:hAnsi="맑은 고딕" w:hint="eastAsia"/>
+                <w:color w:val="000000"/>
+                <w:sz w:val="22"/>
+              </w:rPr>
+              <w:t>h</w:t>
+            </w:r>
+            <w:r>
+              <w:rPr>
+                <w:rFonts w:ascii="맑은 고딕" w:eastAsia="맑은 고딕" w:hAnsi="맑은 고딕"/>
+                <w:color w:val="000000"/>
+                <w:sz w:val="22"/>
+              </w:rPr>
+              <w:t>_pimg</w:t>
+            </w:r>
+            <w:proofErr w:type="spellEnd"/>
+          </w:p>
+        </w:tc>
+        <w:tc>
+          <w:tcPr>
+            <w:tcW w:w="1430" w:type="dxa"/>
+            <w:gridSpan w:val="2"/>
+            <w:vAlign w:val="center"/>
+          </w:tcPr>
+          <w:p>
+            <w:pPr>
+              <w:jc w:val="center"/>
+              <w:rPr>
+                <w:rFonts w:ascii="맑은 고딕" w:eastAsia="맑은 고딕" w:hAnsi="맑은 고딕" w:hint="eastAsia"/>
+                <w:color w:val="000000"/>
+                <w:sz w:val="22"/>
+              </w:rPr>
+            </w:pPr>
+            <w:proofErr w:type="gramStart"/>
+            <w:r>
+              <w:rPr>
+                <w:rFonts w:ascii="맑은 고딕" w:eastAsia="맑은 고딕" w:hAnsi="맑은 고딕"/>
+                <w:color w:val="000000"/>
+                <w:sz w:val="22"/>
+              </w:rPr>
+              <w:t>Varchar(</w:t>
+            </w:r>
+            <w:proofErr w:type="gramEnd"/>
+            <w:r>
+              <w:rPr>
+                <w:rFonts w:ascii="맑은 고딕" w:eastAsia="맑은 고딕" w:hAnsi="맑은 고딕"/>
+                <w:color w:val="000000"/>
+                <w:sz w:val="22"/>
+              </w:rPr>
+              <w:t>255)</w:t>
+            </w:r>
+          </w:p>
+        </w:tc>
+        <w:tc>
+          <w:tcPr>
+            <w:tcW w:w="1335" w:type="dxa"/>
+            <w:gridSpan w:val="2"/>
+          </w:tcPr>
+          <w:p>
+            <w:pPr>
+              <w:jc w:val="center"/>
+              <w:rPr>
+                <w:rFonts w:ascii="맑은 고딕" w:eastAsia="맑은 고딕" w:hAnsi="맑은 고딕" w:hint="eastAsia"/>
+                <w:color w:val="000000"/>
+                <w:sz w:val="22"/>
+              </w:rPr>
+            </w:pPr>
+            <w:r>
+              <w:rPr>
+                <w:rFonts w:ascii="맑은 고딕" w:eastAsia="맑은 고딕" w:hAnsi="맑은 고딕" w:hint="eastAsia"/>
+                <w:color w:val="000000"/>
+                <w:sz w:val="22"/>
+              </w:rPr>
+              <w:t>varchar</w:t>
+            </w:r>
+          </w:p>
+        </w:tc>
+        <w:tc>
+          <w:tcPr>
+            <w:tcW w:w="2375" w:type="dxa"/>
+            <w:gridSpan w:val="2"/>
+            <w:vAlign w:val="center"/>
+          </w:tcPr>
+          <w:p>
+            <w:pPr>
+              <w:jc w:val="center"/>
+              <w:rPr>
+                <w:rFonts w:ascii="맑은 고딕" w:eastAsia="맑은 고딕" w:hAnsi="맑은 고딕" w:hint="eastAsia"/>
+                <w:color w:val="000000"/>
+                <w:sz w:val="22"/>
+              </w:rPr>
+            </w:pPr>
+            <w:r>
+              <w:rPr>
+                <w:rFonts w:ascii="맑은 고딕" w:eastAsia="맑은 고딕" w:hAnsi="맑은 고딕" w:hint="eastAsia"/>
+                <w:color w:val="000000"/>
+                <w:sz w:val="22"/>
+              </w:rPr>
+              <w:t>Y</w:t>
+            </w:r>
+            <w:r>
+              <w:rPr>
+                <w:rFonts w:ascii="맑은 고딕" w:eastAsia="맑은 고딕" w:hAnsi="맑은 고딕"/>
+                <w:color w:val="000000"/>
+                <w:sz w:val="22"/>
+              </w:rPr>
+              <w:t>ES</w:t>
+            </w:r>
+          </w:p>
+        </w:tc>
+        <w:tc>
+          <w:tcPr>
+            <w:tcW w:w="2235" w:type="dxa"/>
+            <w:vAlign w:val="center"/>
+          </w:tcPr>
+          <w:p>
+            <w:pPr>
+              <w:jc w:val="center"/>
+              <w:rPr>
+                <w:rFonts w:ascii="맑은 고딕" w:eastAsia="맑은 고딕" w:hAnsi="맑은 고딕" w:hint="eastAsia"/>
+                <w:color w:val="000000"/>
+                <w:sz w:val="22"/>
+              </w:rPr>
+            </w:pPr>
           </w:p>
         </w:tc>
       </w:tr>
@@ -1828,20 +2094,20 @@
     <w:tbl>
       <w:tblPr>
         <w:tblStyle w:val="a3"/>
-        <w:tblpPr w:leftFromText="142" w:rightFromText="142" w:vertAnchor="page" w:horzAnchor="margin" w:tblpXSpec="center" w:tblpY="9931"/>
+        <w:tblpPr w:leftFromText="142" w:rightFromText="142" w:vertAnchor="page" w:horzAnchor="margin" w:tblpXSpec="center" w:tblpY="10351"/>
         <w:tblW w:w="9918" w:type="dxa"/>
         <w:tblLook w:val="04A0" w:firstRow="1" w:lastRow="0" w:firstColumn="1" w:lastColumn="0" w:noHBand="0" w:noVBand="1"/>
       </w:tblPr>
       <w:tblGrid>
-        <w:gridCol w:w="1430"/>
+        <w:gridCol w:w="1425"/>
         <w:gridCol w:w="1113"/>
         <w:gridCol w:w="28"/>
-        <w:gridCol w:w="1402"/>
-        <w:gridCol w:w="1134"/>
+        <w:gridCol w:w="1421"/>
+        <w:gridCol w:w="1133"/>
         <w:gridCol w:w="201"/>
-        <w:gridCol w:w="2178"/>
-        <w:gridCol w:w="197"/>
-        <w:gridCol w:w="2235"/>
+        <w:gridCol w:w="2172"/>
+        <w:gridCol w:w="196"/>
+        <w:gridCol w:w="2229"/>
       </w:tblGrid>
       <w:tr>
         <w:tc>
@@ -1853,12 +2119,14 @@
             <w:pPr>
               <w:jc w:val="center"/>
             </w:pPr>
+            <w:proofErr w:type="spellStart"/>
             <w:r>
               <w:rPr>
                 <w:rFonts w:hint="eastAsia"/>
               </w:rPr>
               <w:t>엔티티타입명</w:t>
             </w:r>
+            <w:proofErr w:type="spellEnd"/>
           </w:p>
         </w:tc>
         <w:tc>
@@ -2071,12 +2339,14 @@
             <w:pPr>
               <w:jc w:val="center"/>
             </w:pPr>
+            <w:proofErr w:type="spellStart"/>
             <w:r>
               <w:rPr>
                 <w:rFonts w:hint="eastAsia"/>
               </w:rPr>
               <w:t>컬럼명</w:t>
             </w:r>
+            <w:proofErr w:type="spellEnd"/>
           </w:p>
         </w:tc>
         <w:tc>
@@ -2088,12 +2358,14 @@
             <w:pPr>
               <w:jc w:val="center"/>
             </w:pPr>
+            <w:proofErr w:type="spellStart"/>
             <w:r>
               <w:rPr>
                 <w:rFonts w:hint="eastAsia"/>
               </w:rPr>
               <w:t>속석명</w:t>
             </w:r>
+            <w:proofErr w:type="spellEnd"/>
           </w:p>
         </w:tc>
         <w:tc>
@@ -2185,6 +2457,7 @@
             <w:pPr>
               <w:jc w:val="center"/>
             </w:pPr>
+            <w:proofErr w:type="spellStart"/>
             <w:r>
               <w:rPr>
                 <w:rFonts w:ascii="맑은 고딕" w:eastAsia="맑은 고딕" w:hAnsi="맑은 고딕" w:hint="eastAsia"/>
@@ -2193,6 +2466,7 @@
               </w:rPr>
               <w:t>u_id</w:t>
             </w:r>
+            <w:proofErr w:type="spellEnd"/>
           </w:p>
         </w:tc>
         <w:tc>
@@ -2205,13 +2479,23 @@
             <w:pPr>
               <w:jc w:val="center"/>
             </w:pPr>
-            <w:r>
-              <w:rPr>
-                <w:rFonts w:ascii="맑은 고딕" w:eastAsia="맑은 고딕" w:hAnsi="맑은 고딕" w:hint="eastAsia"/>
-                <w:color w:val="000000"/>
-                <w:sz w:val="22"/>
-              </w:rPr>
-              <w:t>varchar(15)</w:t>
+            <w:proofErr w:type="gramStart"/>
+            <w:r>
+              <w:rPr>
+                <w:rFonts w:ascii="맑은 고딕" w:eastAsia="맑은 고딕" w:hAnsi="맑은 고딕" w:hint="eastAsia"/>
+                <w:color w:val="000000"/>
+                <w:sz w:val="22"/>
+              </w:rPr>
+              <w:t>varchar(</w:t>
+            </w:r>
+            <w:proofErr w:type="gramEnd"/>
+            <w:r>
+              <w:rPr>
+                <w:rFonts w:ascii="맑은 고딕" w:eastAsia="맑은 고딕" w:hAnsi="맑은 고딕" w:hint="eastAsia"/>
+                <w:color w:val="000000"/>
+                <w:sz w:val="22"/>
+              </w:rPr>
+              <w:t>15)</w:t>
             </w:r>
           </w:p>
         </w:tc>
@@ -2309,6 +2593,7 @@
             <w:pPr>
               <w:jc w:val="center"/>
             </w:pPr>
+            <w:proofErr w:type="spellStart"/>
             <w:r>
               <w:rPr>
                 <w:rFonts w:ascii="맑은 고딕" w:eastAsia="맑은 고딕" w:hAnsi="맑은 고딕" w:hint="eastAsia"/>
@@ -2317,6 +2602,7 @@
               </w:rPr>
               <w:t>u_pwd</w:t>
             </w:r>
+            <w:proofErr w:type="spellEnd"/>
           </w:p>
         </w:tc>
         <w:tc>
@@ -2329,13 +2615,23 @@
             <w:pPr>
               <w:jc w:val="center"/>
             </w:pPr>
-            <w:r>
-              <w:rPr>
-                <w:rFonts w:ascii="맑은 고딕" w:eastAsia="맑은 고딕" w:hAnsi="맑은 고딕" w:hint="eastAsia"/>
-                <w:color w:val="000000"/>
-                <w:sz w:val="22"/>
-              </w:rPr>
-              <w:t>varchar(20)</w:t>
+            <w:proofErr w:type="gramStart"/>
+            <w:r>
+              <w:rPr>
+                <w:rFonts w:ascii="맑은 고딕" w:eastAsia="맑은 고딕" w:hAnsi="맑은 고딕" w:hint="eastAsia"/>
+                <w:color w:val="000000"/>
+                <w:sz w:val="22"/>
+              </w:rPr>
+              <w:t>varchar(</w:t>
+            </w:r>
+            <w:proofErr w:type="gramEnd"/>
+            <w:r>
+              <w:rPr>
+                <w:rFonts w:ascii="맑은 고딕" w:eastAsia="맑은 고딕" w:hAnsi="맑은 고딕" w:hint="eastAsia"/>
+                <w:color w:val="000000"/>
+                <w:sz w:val="22"/>
+              </w:rPr>
+              <w:t>20)</w:t>
             </w:r>
           </w:p>
         </w:tc>
@@ -2416,6 +2712,7 @@
             <w:pPr>
               <w:jc w:val="center"/>
             </w:pPr>
+            <w:proofErr w:type="spellStart"/>
             <w:r>
               <w:rPr>
                 <w:rFonts w:ascii="맑은 고딕" w:eastAsia="맑은 고딕" w:hAnsi="맑은 고딕" w:hint="eastAsia"/>
@@ -2424,6 +2721,7 @@
               </w:rPr>
               <w:t>u_name</w:t>
             </w:r>
+            <w:proofErr w:type="spellEnd"/>
           </w:p>
         </w:tc>
         <w:tc>
@@ -2436,13 +2734,23 @@
             <w:pPr>
               <w:jc w:val="center"/>
             </w:pPr>
-            <w:r>
-              <w:rPr>
-                <w:rFonts w:ascii="맑은 고딕" w:eastAsia="맑은 고딕" w:hAnsi="맑은 고딕" w:hint="eastAsia"/>
-                <w:color w:val="000000"/>
-                <w:sz w:val="22"/>
-              </w:rPr>
-              <w:t>varchar(10)</w:t>
+            <w:proofErr w:type="gramStart"/>
+            <w:r>
+              <w:rPr>
+                <w:rFonts w:ascii="맑은 고딕" w:eastAsia="맑은 고딕" w:hAnsi="맑은 고딕" w:hint="eastAsia"/>
+                <w:color w:val="000000"/>
+                <w:sz w:val="22"/>
+              </w:rPr>
+              <w:t>varchar(</w:t>
+            </w:r>
+            <w:proofErr w:type="gramEnd"/>
+            <w:r>
+              <w:rPr>
+                <w:rFonts w:ascii="맑은 고딕" w:eastAsia="맑은 고딕" w:hAnsi="맑은 고딕" w:hint="eastAsia"/>
+                <w:color w:val="000000"/>
+                <w:sz w:val="22"/>
+              </w:rPr>
+              <w:t>10)</w:t>
             </w:r>
           </w:p>
         </w:tc>
@@ -2523,6 +2831,7 @@
             <w:pPr>
               <w:jc w:val="center"/>
             </w:pPr>
+            <w:proofErr w:type="spellStart"/>
             <w:r>
               <w:rPr>
                 <w:rFonts w:ascii="맑은 고딕" w:eastAsia="맑은 고딕" w:hAnsi="맑은 고딕" w:hint="eastAsia"/>
@@ -2531,6 +2840,7 @@
               </w:rPr>
               <w:t>u_phone</w:t>
             </w:r>
+            <w:proofErr w:type="spellEnd"/>
           </w:p>
         </w:tc>
         <w:tc>
@@ -2543,13 +2853,23 @@
             <w:pPr>
               <w:jc w:val="center"/>
             </w:pPr>
-            <w:r>
-              <w:rPr>
-                <w:rFonts w:ascii="맑은 고딕" w:eastAsia="맑은 고딕" w:hAnsi="맑은 고딕" w:hint="eastAsia"/>
-                <w:color w:val="000000"/>
-                <w:sz w:val="22"/>
-              </w:rPr>
-              <w:t>varchar(15)</w:t>
+            <w:proofErr w:type="gramStart"/>
+            <w:r>
+              <w:rPr>
+                <w:rFonts w:ascii="맑은 고딕" w:eastAsia="맑은 고딕" w:hAnsi="맑은 고딕" w:hint="eastAsia"/>
+                <w:color w:val="000000"/>
+                <w:sz w:val="22"/>
+              </w:rPr>
+              <w:t>varchar(</w:t>
+            </w:r>
+            <w:proofErr w:type="gramEnd"/>
+            <w:r>
+              <w:rPr>
+                <w:rFonts w:ascii="맑은 고딕" w:eastAsia="맑은 고딕" w:hAnsi="맑은 고딕" w:hint="eastAsia"/>
+                <w:color w:val="000000"/>
+                <w:sz w:val="22"/>
+              </w:rPr>
+              <w:t>15)</w:t>
             </w:r>
           </w:p>
         </w:tc>
@@ -2643,6 +2963,7 @@
                 <w:sz w:val="22"/>
               </w:rPr>
             </w:pPr>
+            <w:proofErr w:type="spellStart"/>
             <w:r>
               <w:rPr>
                 <w:rFonts w:ascii="맑은 고딕" w:eastAsia="맑은 고딕" w:hAnsi="맑은 고딕" w:hint="eastAsia"/>
@@ -2651,6 +2972,7 @@
               </w:rPr>
               <w:t>u_email</w:t>
             </w:r>
+            <w:proofErr w:type="spellEnd"/>
           </w:p>
         </w:tc>
         <w:tc>
@@ -2668,13 +2990,23 @@
                 <w:sz w:val="22"/>
               </w:rPr>
             </w:pPr>
-            <w:r>
-              <w:rPr>
-                <w:rFonts w:ascii="맑은 고딕" w:eastAsia="맑은 고딕" w:hAnsi="맑은 고딕" w:hint="eastAsia"/>
-                <w:color w:val="000000"/>
-                <w:sz w:val="22"/>
-              </w:rPr>
-              <w:t>varchar(40)</w:t>
+            <w:proofErr w:type="gramStart"/>
+            <w:r>
+              <w:rPr>
+                <w:rFonts w:ascii="맑은 고딕" w:eastAsia="맑은 고딕" w:hAnsi="맑은 고딕" w:hint="eastAsia"/>
+                <w:color w:val="000000"/>
+                <w:sz w:val="22"/>
+              </w:rPr>
+              <w:t>varchar(</w:t>
+            </w:r>
+            <w:proofErr w:type="gramEnd"/>
+            <w:r>
+              <w:rPr>
+                <w:rFonts w:ascii="맑은 고딕" w:eastAsia="맑은 고딕" w:hAnsi="맑은 고딕" w:hint="eastAsia"/>
+                <w:color w:val="000000"/>
+                <w:sz w:val="22"/>
+              </w:rPr>
+              <w:t>40)</w:t>
             </w:r>
           </w:p>
         </w:tc>
@@ -2778,6 +3110,7 @@
                 <w:sz w:val="22"/>
               </w:rPr>
             </w:pPr>
+            <w:proofErr w:type="spellStart"/>
             <w:r>
               <w:rPr>
                 <w:rFonts w:ascii="맑은 고딕" w:eastAsia="맑은 고딕" w:hAnsi="맑은 고딕" w:hint="eastAsia"/>
@@ -2786,6 +3119,7 @@
               </w:rPr>
               <w:t>u_msg</w:t>
             </w:r>
+            <w:proofErr w:type="spellEnd"/>
           </w:p>
         </w:tc>
         <w:tc>
@@ -2803,13 +3137,23 @@
                 <w:sz w:val="22"/>
               </w:rPr>
             </w:pPr>
-            <w:r>
-              <w:rPr>
-                <w:rFonts w:ascii="맑은 고딕" w:eastAsia="맑은 고딕" w:hAnsi="맑은 고딕" w:hint="eastAsia"/>
-                <w:color w:val="000000"/>
-                <w:sz w:val="22"/>
-              </w:rPr>
-              <w:t>varchar(200)</w:t>
+            <w:proofErr w:type="gramStart"/>
+            <w:r>
+              <w:rPr>
+                <w:rFonts w:ascii="맑은 고딕" w:eastAsia="맑은 고딕" w:hAnsi="맑은 고딕" w:hint="eastAsia"/>
+                <w:color w:val="000000"/>
+                <w:sz w:val="22"/>
+              </w:rPr>
+              <w:t>varchar(</w:t>
+            </w:r>
+            <w:proofErr w:type="gramEnd"/>
+            <w:r>
+              <w:rPr>
+                <w:rFonts w:ascii="맑은 고딕" w:eastAsia="맑은 고딕" w:hAnsi="맑은 고딕" w:hint="eastAsia"/>
+                <w:color w:val="000000"/>
+                <w:sz w:val="22"/>
+              </w:rPr>
+              <w:t>200)</w:t>
             </w:r>
           </w:p>
         </w:tc>
@@ -2871,14 +3215,169 @@
                 <w:sz w:val="22"/>
               </w:rPr>
             </w:pPr>
-            <w:r>
-              <w:rPr>
-                <w:rFonts w:ascii="맑은 고딕" w:eastAsia="맑은 고딕" w:hAnsi="맑은 고딕" w:hint="eastAsia"/>
-                <w:color w:val="000000"/>
-                <w:sz w:val="22"/>
-              </w:rPr>
-              <w:t xml:space="preserve">　</w:t>
-            </w:r>
+          </w:p>
+        </w:tc>
+      </w:tr>
+      <w:tr>
+        <w:tc>
+          <w:tcPr>
+            <w:tcW w:w="1430" w:type="dxa"/>
+          </w:tcPr>
+          <w:p>
+            <w:pPr>
+              <w:jc w:val="center"/>
+              <w:rPr>
+                <w:rFonts w:hint="eastAsia"/>
+              </w:rPr>
+            </w:pPr>
+            <w:r>
+              <w:rPr>
+                <w:rFonts w:hint="eastAsia"/>
+              </w:rPr>
+              <w:t>7</w:t>
+            </w:r>
+          </w:p>
+        </w:tc>
+        <w:tc>
+          <w:tcPr>
+            <w:tcW w:w="1113" w:type="dxa"/>
+            <w:vAlign w:val="center"/>
+          </w:tcPr>
+          <w:p>
+            <w:pPr>
+              <w:jc w:val="center"/>
+              <w:rPr>
+                <w:rFonts w:ascii="맑은 고딕" w:eastAsia="맑은 고딕" w:hAnsi="맑은 고딕" w:hint="eastAsia"/>
+                <w:color w:val="000000"/>
+                <w:sz w:val="22"/>
+              </w:rPr>
+            </w:pPr>
+            <w:proofErr w:type="spellStart"/>
+            <w:r>
+              <w:rPr>
+                <w:rFonts w:ascii="맑은 고딕" w:eastAsia="맑은 고딕" w:hAnsi="맑은 고딕"/>
+                <w:color w:val="000000"/>
+                <w:sz w:val="22"/>
+              </w:rPr>
+              <w:t>u</w:t>
+            </w:r>
+            <w:r>
+              <w:rPr>
+                <w:rFonts w:ascii="맑은 고딕" w:eastAsia="맑은 고딕" w:hAnsi="맑은 고딕"/>
+                <w:color w:val="000000"/>
+                <w:sz w:val="22"/>
+              </w:rPr>
+              <w:t>_pimg</w:t>
+            </w:r>
+            <w:proofErr w:type="spellEnd"/>
+          </w:p>
+        </w:tc>
+        <w:tc>
+          <w:tcPr>
+            <w:tcW w:w="1430" w:type="dxa"/>
+            <w:gridSpan w:val="2"/>
+            <w:vAlign w:val="center"/>
+          </w:tcPr>
+          <w:p>
+            <w:pPr>
+              <w:jc w:val="center"/>
+              <w:rPr>
+                <w:rFonts w:ascii="맑은 고딕" w:eastAsia="맑은 고딕" w:hAnsi="맑은 고딕" w:hint="eastAsia"/>
+                <w:color w:val="000000"/>
+                <w:sz w:val="22"/>
+              </w:rPr>
+            </w:pPr>
+            <w:proofErr w:type="gramStart"/>
+            <w:r>
+              <w:rPr>
+                <w:rFonts w:ascii="맑은 고딕" w:eastAsia="맑은 고딕" w:hAnsi="맑은 고딕"/>
+                <w:color w:val="000000"/>
+                <w:sz w:val="22"/>
+              </w:rPr>
+              <w:t>Varchar(</w:t>
+            </w:r>
+            <w:proofErr w:type="gramEnd"/>
+            <w:r>
+              <w:rPr>
+                <w:rFonts w:ascii="맑은 고딕" w:eastAsia="맑은 고딕" w:hAnsi="맑은 고딕"/>
+                <w:color w:val="000000"/>
+                <w:sz w:val="22"/>
+              </w:rPr>
+              <w:t>255)</w:t>
+            </w:r>
+          </w:p>
+        </w:tc>
+        <w:tc>
+          <w:tcPr>
+            <w:tcW w:w="1335" w:type="dxa"/>
+            <w:gridSpan w:val="2"/>
+          </w:tcPr>
+          <w:p>
+            <w:pPr>
+              <w:jc w:val="center"/>
+              <w:rPr>
+                <w:rFonts w:ascii="맑은 고딕" w:eastAsia="맑은 고딕" w:hAnsi="맑은 고딕" w:hint="eastAsia"/>
+                <w:color w:val="000000"/>
+                <w:sz w:val="22"/>
+              </w:rPr>
+            </w:pPr>
+            <w:r>
+              <w:rPr>
+                <w:rFonts w:ascii="맑은 고딕" w:eastAsia="맑은 고딕" w:hAnsi="맑은 고딕" w:hint="eastAsia"/>
+                <w:color w:val="000000"/>
+                <w:sz w:val="22"/>
+              </w:rPr>
+              <w:t>varchar</w:t>
+            </w:r>
+          </w:p>
+        </w:tc>
+        <w:tc>
+          <w:tcPr>
+            <w:tcW w:w="2375" w:type="dxa"/>
+            <w:gridSpan w:val="2"/>
+            <w:vAlign w:val="center"/>
+          </w:tcPr>
+          <w:p>
+            <w:pPr>
+              <w:jc w:val="center"/>
+              <w:rPr>
+                <w:rFonts w:ascii="맑은 고딕" w:eastAsia="맑은 고딕" w:hAnsi="맑은 고딕" w:hint="eastAsia"/>
+                <w:color w:val="000000"/>
+                <w:sz w:val="22"/>
+              </w:rPr>
+            </w:pPr>
+            <w:r>
+              <w:rPr>
+                <w:rFonts w:ascii="맑은 고딕" w:eastAsia="맑은 고딕" w:hAnsi="맑은 고딕" w:hint="eastAsia"/>
+                <w:color w:val="000000"/>
+                <w:sz w:val="22"/>
+              </w:rPr>
+              <w:t>Y</w:t>
+            </w:r>
+            <w:r>
+              <w:rPr>
+                <w:rFonts w:ascii="맑은 고딕" w:eastAsia="맑은 고딕" w:hAnsi="맑은 고딕"/>
+                <w:color w:val="000000"/>
+                <w:sz w:val="22"/>
+              </w:rPr>
+              <w:t>ES</w:t>
+            </w:r>
+          </w:p>
+        </w:tc>
+        <w:tc>
+          <w:tcPr>
+            <w:tcW w:w="2235" w:type="dxa"/>
+            <w:vAlign w:val="center"/>
+          </w:tcPr>
+          <w:p>
+            <w:pPr>
+              <w:jc w:val="center"/>
+              <w:rPr>
+                <w:rFonts w:ascii="맑은 고딕" w:eastAsia="맑은 고딕" w:hAnsi="맑은 고딕" w:hint="eastAsia"/>
+                <w:color w:val="000000"/>
+                <w:sz w:val="22"/>
+              </w:rPr>
+            </w:pPr>
           </w:p>
         </w:tc>
       </w:tr>
@@ -2891,9 +3390,6 @@
         <w:autoSpaceDE/>
         <w:autoSpaceDN/>
       </w:pPr>
-      <w:r>
-        <w:br w:type="page"/>
-      </w:r>
     </w:p>
     <w:tbl>
       <w:tblPr>
@@ -2923,13 +3419,14 @@
             <w:pPr>
               <w:jc w:val="center"/>
             </w:pPr>
-            <w:r>
-              <w:rPr>
-                <w:rFonts w:hint="eastAsia"/>
-              </w:rPr>
-              <w:lastRenderedPageBreak/>
+            <w:proofErr w:type="spellStart"/>
+            <w:r>
+              <w:rPr>
+                <w:rFonts w:hint="eastAsia"/>
+              </w:rPr>
               <w:t>엔티티타입명</w:t>
             </w:r>
+            <w:proofErr w:type="spellEnd"/>
           </w:p>
         </w:tc>
         <w:tc>
@@ -3032,6 +3529,7 @@
                 <w:sz w:val="22"/>
               </w:rPr>
             </w:pPr>
+            <w:proofErr w:type="spellStart"/>
             <w:r>
               <w:rPr>
                 <w:rFonts w:ascii="맑은 고딕" w:eastAsia="맑은 고딕" w:hAnsi="맑은 고딕" w:hint="eastAsia"/>
@@ -3040,6 +3538,7 @@
               </w:rPr>
               <w:t>kuser</w:t>
             </w:r>
+            <w:proofErr w:type="spellEnd"/>
           </w:p>
         </w:tc>
         <w:tc>
@@ -3134,12 +3633,14 @@
             <w:pPr>
               <w:jc w:val="center"/>
             </w:pPr>
+            <w:proofErr w:type="spellStart"/>
             <w:r>
               <w:rPr>
                 <w:rFonts w:hint="eastAsia"/>
               </w:rPr>
               <w:t>컬럼명</w:t>
             </w:r>
+            <w:proofErr w:type="spellEnd"/>
           </w:p>
         </w:tc>
         <w:tc>
@@ -3151,12 +3652,14 @@
             <w:pPr>
               <w:jc w:val="center"/>
             </w:pPr>
+            <w:proofErr w:type="spellStart"/>
             <w:r>
               <w:rPr>
                 <w:rFonts w:hint="eastAsia"/>
               </w:rPr>
               <w:t>속석명</w:t>
             </w:r>
+            <w:proofErr w:type="spellEnd"/>
           </w:p>
         </w:tc>
         <w:tc>
@@ -3248,6 +3751,7 @@
             <w:pPr>
               <w:jc w:val="center"/>
             </w:pPr>
+            <w:proofErr w:type="spellStart"/>
             <w:r>
               <w:rPr>
                 <w:rFonts w:ascii="맑은 고딕" w:eastAsia="맑은 고딕" w:hAnsi="맑은 고딕" w:hint="eastAsia"/>
@@ -3256,6 +3760,7 @@
               </w:rPr>
               <w:t>k_id</w:t>
             </w:r>
+            <w:proofErr w:type="spellEnd"/>
           </w:p>
         </w:tc>
         <w:tc>
@@ -3268,13 +3773,23 @@
             <w:pPr>
               <w:jc w:val="center"/>
             </w:pPr>
-            <w:r>
-              <w:rPr>
-                <w:rFonts w:ascii="맑은 고딕" w:eastAsia="맑은 고딕" w:hAnsi="맑은 고딕" w:hint="eastAsia"/>
-                <w:color w:val="000000"/>
-                <w:sz w:val="22"/>
-              </w:rPr>
-              <w:t>varchar(15)</w:t>
+            <w:proofErr w:type="gramStart"/>
+            <w:r>
+              <w:rPr>
+                <w:rFonts w:ascii="맑은 고딕" w:eastAsia="맑은 고딕" w:hAnsi="맑은 고딕" w:hint="eastAsia"/>
+                <w:color w:val="000000"/>
+                <w:sz w:val="22"/>
+              </w:rPr>
+              <w:t>varchar(</w:t>
+            </w:r>
+            <w:proofErr w:type="gramEnd"/>
+            <w:r>
+              <w:rPr>
+                <w:rFonts w:ascii="맑은 고딕" w:eastAsia="맑은 고딕" w:hAnsi="맑은 고딕" w:hint="eastAsia"/>
+                <w:color w:val="000000"/>
+                <w:sz w:val="22"/>
+              </w:rPr>
+              <w:t>15)</w:t>
             </w:r>
           </w:p>
         </w:tc>
@@ -3372,6 +3887,7 @@
             <w:pPr>
               <w:jc w:val="center"/>
             </w:pPr>
+            <w:proofErr w:type="spellStart"/>
             <w:r>
               <w:rPr>
                 <w:rFonts w:ascii="맑은 고딕" w:eastAsia="맑은 고딕" w:hAnsi="맑은 고딕" w:hint="eastAsia"/>
@@ -3380,6 +3896,7 @@
               </w:rPr>
               <w:t>k_name</w:t>
             </w:r>
+            <w:proofErr w:type="spellEnd"/>
           </w:p>
         </w:tc>
         <w:tc>
@@ -3392,13 +3909,23 @@
             <w:pPr>
               <w:jc w:val="center"/>
             </w:pPr>
-            <w:r>
-              <w:rPr>
-                <w:rFonts w:ascii="맑은 고딕" w:eastAsia="맑은 고딕" w:hAnsi="맑은 고딕" w:hint="eastAsia"/>
-                <w:color w:val="000000"/>
-                <w:sz w:val="22"/>
-              </w:rPr>
-              <w:t>varchar(10)</w:t>
+            <w:proofErr w:type="gramStart"/>
+            <w:r>
+              <w:rPr>
+                <w:rFonts w:ascii="맑은 고딕" w:eastAsia="맑은 고딕" w:hAnsi="맑은 고딕" w:hint="eastAsia"/>
+                <w:color w:val="000000"/>
+                <w:sz w:val="22"/>
+              </w:rPr>
+              <w:t>varchar(</w:t>
+            </w:r>
+            <w:proofErr w:type="gramEnd"/>
+            <w:r>
+              <w:rPr>
+                <w:rFonts w:ascii="맑은 고딕" w:eastAsia="맑은 고딕" w:hAnsi="맑은 고딕" w:hint="eastAsia"/>
+                <w:color w:val="000000"/>
+                <w:sz w:val="22"/>
+              </w:rPr>
+              <w:t>10)</w:t>
             </w:r>
           </w:p>
         </w:tc>
@@ -3479,6 +4006,7 @@
             <w:pPr>
               <w:jc w:val="center"/>
             </w:pPr>
+            <w:proofErr w:type="spellStart"/>
             <w:r>
               <w:rPr>
                 <w:rFonts w:ascii="맑은 고딕" w:eastAsia="맑은 고딕" w:hAnsi="맑은 고딕" w:hint="eastAsia"/>
@@ -3487,6 +4015,7 @@
               </w:rPr>
               <w:t>k_email</w:t>
             </w:r>
+            <w:proofErr w:type="spellEnd"/>
           </w:p>
         </w:tc>
         <w:tc>
@@ -3499,13 +4028,23 @@
             <w:pPr>
               <w:jc w:val="center"/>
             </w:pPr>
-            <w:r>
-              <w:rPr>
-                <w:rFonts w:ascii="맑은 고딕" w:eastAsia="맑은 고딕" w:hAnsi="맑은 고딕" w:hint="eastAsia"/>
-                <w:color w:val="000000"/>
-                <w:sz w:val="22"/>
-              </w:rPr>
-              <w:t>varchar(40)</w:t>
+            <w:proofErr w:type="gramStart"/>
+            <w:r>
+              <w:rPr>
+                <w:rFonts w:ascii="맑은 고딕" w:eastAsia="맑은 고딕" w:hAnsi="맑은 고딕" w:hint="eastAsia"/>
+                <w:color w:val="000000"/>
+                <w:sz w:val="22"/>
+              </w:rPr>
+              <w:t>varchar(</w:t>
+            </w:r>
+            <w:proofErr w:type="gramEnd"/>
+            <w:r>
+              <w:rPr>
+                <w:rFonts w:ascii="맑은 고딕" w:eastAsia="맑은 고딕" w:hAnsi="맑은 고딕" w:hint="eastAsia"/>
+                <w:color w:val="000000"/>
+                <w:sz w:val="22"/>
+              </w:rPr>
+              <w:t>40)</w:t>
             </w:r>
           </w:p>
         </w:tc>
@@ -3594,6 +4133,7 @@
             <w:pPr>
               <w:jc w:val="center"/>
             </w:pPr>
+            <w:proofErr w:type="spellStart"/>
             <w:r>
               <w:rPr>
                 <w:rFonts w:ascii="맑은 고딕" w:eastAsia="맑은 고딕" w:hAnsi="맑은 고딕" w:hint="eastAsia"/>
@@ -3602,6 +4142,7 @@
               </w:rPr>
               <w:t>k_pimg</w:t>
             </w:r>
+            <w:proofErr w:type="spellEnd"/>
           </w:p>
         </w:tc>
         <w:tc>
@@ -3614,13 +4155,23 @@
             <w:pPr>
               <w:jc w:val="center"/>
             </w:pPr>
-            <w:r>
-              <w:rPr>
-                <w:rFonts w:ascii="맑은 고딕" w:eastAsia="맑은 고딕" w:hAnsi="맑은 고딕" w:hint="eastAsia"/>
-                <w:color w:val="000000"/>
-                <w:sz w:val="22"/>
-              </w:rPr>
-              <w:t>varchar(255)</w:t>
+            <w:proofErr w:type="gramStart"/>
+            <w:r>
+              <w:rPr>
+                <w:rFonts w:ascii="맑은 고딕" w:eastAsia="맑은 고딕" w:hAnsi="맑은 고딕" w:hint="eastAsia"/>
+                <w:color w:val="000000"/>
+                <w:sz w:val="22"/>
+              </w:rPr>
+              <w:t>varchar(</w:t>
+            </w:r>
+            <w:proofErr w:type="gramEnd"/>
+            <w:r>
+              <w:rPr>
+                <w:rFonts w:ascii="맑은 고딕" w:eastAsia="맑은 고딕" w:hAnsi="맑은 고딕" w:hint="eastAsia"/>
+                <w:color w:val="000000"/>
+                <w:sz w:val="22"/>
+              </w:rPr>
+              <w:t>255)</w:t>
             </w:r>
           </w:p>
         </w:tc>
@@ -3706,6 +4257,7 @@
                 <w:sz w:val="22"/>
               </w:rPr>
             </w:pPr>
+            <w:proofErr w:type="spellStart"/>
             <w:r>
               <w:rPr>
                 <w:rFonts w:ascii="맑은 고딕" w:eastAsia="맑은 고딕" w:hAnsi="맑은 고딕" w:hint="eastAsia"/>
@@ -3714,6 +4266,7 @@
               </w:rPr>
               <w:t>k_tpimg</w:t>
             </w:r>
+            <w:proofErr w:type="spellEnd"/>
           </w:p>
         </w:tc>
         <w:tc>
@@ -3731,13 +4284,23 @@
                 <w:sz w:val="22"/>
               </w:rPr>
             </w:pPr>
-            <w:r>
-              <w:rPr>
-                <w:rFonts w:ascii="맑은 고딕" w:eastAsia="맑은 고딕" w:hAnsi="맑은 고딕" w:hint="eastAsia"/>
-                <w:color w:val="000000"/>
-                <w:sz w:val="22"/>
-              </w:rPr>
-              <w:t>varchar(255)</w:t>
+            <w:proofErr w:type="gramStart"/>
+            <w:r>
+              <w:rPr>
+                <w:rFonts w:ascii="맑은 고딕" w:eastAsia="맑은 고딕" w:hAnsi="맑은 고딕" w:hint="eastAsia"/>
+                <w:color w:val="000000"/>
+                <w:sz w:val="22"/>
+              </w:rPr>
+              <w:t>varchar(</w:t>
+            </w:r>
+            <w:proofErr w:type="gramEnd"/>
+            <w:r>
+              <w:rPr>
+                <w:rFonts w:ascii="맑은 고딕" w:eastAsia="맑은 고딕" w:hAnsi="맑은 고딕" w:hint="eastAsia"/>
+                <w:color w:val="000000"/>
+                <w:sz w:val="22"/>
+              </w:rPr>
+              <w:t>255)</w:t>
             </w:r>
           </w:p>
         </w:tc>
@@ -3833,6 +4396,7 @@
                 <w:sz w:val="22"/>
               </w:rPr>
             </w:pPr>
+            <w:proofErr w:type="spellStart"/>
             <w:r>
               <w:rPr>
                 <w:rFonts w:ascii="맑은 고딕" w:eastAsia="맑은 고딕" w:hAnsi="맑은 고딕" w:hint="eastAsia"/>
@@ -3841,6 +4405,7 @@
               </w:rPr>
               <w:t>k_token</w:t>
             </w:r>
+            <w:proofErr w:type="spellEnd"/>
           </w:p>
         </w:tc>
         <w:tc>
@@ -3858,13 +4423,23 @@
                 <w:sz w:val="22"/>
               </w:rPr>
             </w:pPr>
-            <w:r>
-              <w:rPr>
-                <w:rFonts w:ascii="맑은 고딕" w:eastAsia="맑은 고딕" w:hAnsi="맑은 고딕" w:hint="eastAsia"/>
-                <w:color w:val="000000"/>
-                <w:sz w:val="22"/>
-              </w:rPr>
-              <w:t>varchar(255)</w:t>
+            <w:proofErr w:type="gramStart"/>
+            <w:r>
+              <w:rPr>
+                <w:rFonts w:ascii="맑은 고딕" w:eastAsia="맑은 고딕" w:hAnsi="맑은 고딕" w:hint="eastAsia"/>
+                <w:color w:val="000000"/>
+                <w:sz w:val="22"/>
+              </w:rPr>
+              <w:t>varchar(</w:t>
+            </w:r>
+            <w:proofErr w:type="gramEnd"/>
+            <w:r>
+              <w:rPr>
+                <w:rFonts w:ascii="맑은 고딕" w:eastAsia="맑은 고딕" w:hAnsi="맑은 고딕" w:hint="eastAsia"/>
+                <w:color w:val="000000"/>
+                <w:sz w:val="22"/>
+              </w:rPr>
+              <w:t>255)</w:t>
             </w:r>
           </w:p>
         </w:tc>
@@ -3926,14 +4501,6 @@
                 <w:sz w:val="22"/>
               </w:rPr>
             </w:pPr>
-            <w:r>
-              <w:rPr>
-                <w:rFonts w:ascii="맑은 고딕" w:eastAsia="맑은 고딕" w:hAnsi="맑은 고딕" w:hint="eastAsia"/>
-                <w:color w:val="000000"/>
-                <w:sz w:val="22"/>
-              </w:rPr>
-              <w:t xml:space="preserve">　</w:t>
-            </w:r>
           </w:p>
         </w:tc>
       </w:tr>
@@ -3966,12 +4533,14 @@
             <w:pPr>
               <w:jc w:val="center"/>
             </w:pPr>
+            <w:proofErr w:type="spellStart"/>
             <w:r>
               <w:rPr>
                 <w:rFonts w:hint="eastAsia"/>
               </w:rPr>
               <w:t>엔티티타입명</w:t>
             </w:r>
+            <w:proofErr w:type="spellEnd"/>
           </w:p>
         </w:tc>
         <w:tc>
@@ -4074,6 +4643,7 @@
                 <w:sz w:val="22"/>
               </w:rPr>
             </w:pPr>
+            <w:proofErr w:type="spellStart"/>
             <w:r>
               <w:rPr>
                 <w:rFonts w:ascii="맑은 고딕" w:eastAsia="맑은 고딕" w:hAnsi="맑은 고딕" w:hint="eastAsia"/>
@@ -4082,6 +4652,7 @@
               </w:rPr>
               <w:t>nuser</w:t>
             </w:r>
+            <w:proofErr w:type="spellEnd"/>
           </w:p>
         </w:tc>
         <w:tc>
@@ -4176,12 +4747,14 @@
             <w:pPr>
               <w:jc w:val="center"/>
             </w:pPr>
+            <w:proofErr w:type="spellStart"/>
             <w:r>
               <w:rPr>
                 <w:rFonts w:hint="eastAsia"/>
               </w:rPr>
               <w:t>컬럼명</w:t>
             </w:r>
+            <w:proofErr w:type="spellEnd"/>
           </w:p>
         </w:tc>
         <w:tc>
@@ -4193,12 +4766,14 @@
             <w:pPr>
               <w:jc w:val="center"/>
             </w:pPr>
+            <w:proofErr w:type="spellStart"/>
             <w:r>
               <w:rPr>
                 <w:rFonts w:hint="eastAsia"/>
               </w:rPr>
               <w:t>속석명</w:t>
             </w:r>
+            <w:proofErr w:type="spellEnd"/>
           </w:p>
         </w:tc>
         <w:tc>
@@ -4290,6 +4865,7 @@
             <w:pPr>
               <w:jc w:val="center"/>
             </w:pPr>
+            <w:proofErr w:type="spellStart"/>
             <w:r>
               <w:rPr>
                 <w:rFonts w:ascii="맑은 고딕" w:eastAsia="맑은 고딕" w:hAnsi="맑은 고딕" w:hint="eastAsia"/>
@@ -4298,6 +4874,7 @@
               </w:rPr>
               <w:t>n_id</w:t>
             </w:r>
+            <w:proofErr w:type="spellEnd"/>
           </w:p>
         </w:tc>
         <w:tc>
@@ -4310,13 +4887,23 @@
             <w:pPr>
               <w:jc w:val="center"/>
             </w:pPr>
-            <w:r>
-              <w:rPr>
-                <w:rFonts w:ascii="맑은 고딕" w:eastAsia="맑은 고딕" w:hAnsi="맑은 고딕" w:hint="eastAsia"/>
-                <w:color w:val="000000"/>
-                <w:sz w:val="22"/>
-              </w:rPr>
-              <w:t>varchar(15)</w:t>
+            <w:proofErr w:type="gramStart"/>
+            <w:r>
+              <w:rPr>
+                <w:rFonts w:ascii="맑은 고딕" w:eastAsia="맑은 고딕" w:hAnsi="맑은 고딕" w:hint="eastAsia"/>
+                <w:color w:val="000000"/>
+                <w:sz w:val="22"/>
+              </w:rPr>
+              <w:t>varchar(</w:t>
+            </w:r>
+            <w:proofErr w:type="gramEnd"/>
+            <w:r>
+              <w:rPr>
+                <w:rFonts w:ascii="맑은 고딕" w:eastAsia="맑은 고딕" w:hAnsi="맑은 고딕" w:hint="eastAsia"/>
+                <w:color w:val="000000"/>
+                <w:sz w:val="22"/>
+              </w:rPr>
+              <w:t>15)</w:t>
             </w:r>
           </w:p>
         </w:tc>
@@ -4414,6 +5001,7 @@
             <w:pPr>
               <w:jc w:val="center"/>
             </w:pPr>
+            <w:proofErr w:type="spellStart"/>
             <w:r>
               <w:rPr>
                 <w:rFonts w:ascii="맑은 고딕" w:eastAsia="맑은 고딕" w:hAnsi="맑은 고딕" w:hint="eastAsia"/>
@@ -4422,6 +5010,7 @@
               </w:rPr>
               <w:t>n_name</w:t>
             </w:r>
+            <w:proofErr w:type="spellEnd"/>
           </w:p>
         </w:tc>
         <w:tc>
@@ -4434,13 +5023,23 @@
             <w:pPr>
               <w:jc w:val="center"/>
             </w:pPr>
-            <w:r>
-              <w:rPr>
-                <w:rFonts w:ascii="맑은 고딕" w:eastAsia="맑은 고딕" w:hAnsi="맑은 고딕" w:hint="eastAsia"/>
-                <w:color w:val="000000"/>
-                <w:sz w:val="22"/>
-              </w:rPr>
-              <w:t>varchar(10)</w:t>
+            <w:proofErr w:type="gramStart"/>
+            <w:r>
+              <w:rPr>
+                <w:rFonts w:ascii="맑은 고딕" w:eastAsia="맑은 고딕" w:hAnsi="맑은 고딕" w:hint="eastAsia"/>
+                <w:color w:val="000000"/>
+                <w:sz w:val="22"/>
+              </w:rPr>
+              <w:t>varchar(</w:t>
+            </w:r>
+            <w:proofErr w:type="gramEnd"/>
+            <w:r>
+              <w:rPr>
+                <w:rFonts w:ascii="맑은 고딕" w:eastAsia="맑은 고딕" w:hAnsi="맑은 고딕" w:hint="eastAsia"/>
+                <w:color w:val="000000"/>
+                <w:sz w:val="22"/>
+              </w:rPr>
+              <w:t>10)</w:t>
             </w:r>
           </w:p>
         </w:tc>
@@ -4521,6 +5120,7 @@
             <w:pPr>
               <w:jc w:val="center"/>
             </w:pPr>
+            <w:proofErr w:type="spellStart"/>
             <w:r>
               <w:rPr>
                 <w:rFonts w:ascii="맑은 고딕" w:eastAsia="맑은 고딕" w:hAnsi="맑은 고딕" w:hint="eastAsia"/>
@@ -4529,6 +5129,7 @@
               </w:rPr>
               <w:t>n_phone</w:t>
             </w:r>
+            <w:proofErr w:type="spellEnd"/>
           </w:p>
         </w:tc>
         <w:tc>
@@ -4541,13 +5142,23 @@
             <w:pPr>
               <w:jc w:val="center"/>
             </w:pPr>
-            <w:r>
-              <w:rPr>
-                <w:rFonts w:ascii="맑은 고딕" w:eastAsia="맑은 고딕" w:hAnsi="맑은 고딕" w:hint="eastAsia"/>
-                <w:color w:val="000000"/>
-                <w:sz w:val="22"/>
-              </w:rPr>
-              <w:t>varchar(15)</w:t>
+            <w:proofErr w:type="gramStart"/>
+            <w:r>
+              <w:rPr>
+                <w:rFonts w:ascii="맑은 고딕" w:eastAsia="맑은 고딕" w:hAnsi="맑은 고딕" w:hint="eastAsia"/>
+                <w:color w:val="000000"/>
+                <w:sz w:val="22"/>
+              </w:rPr>
+              <w:t>varchar(</w:t>
+            </w:r>
+            <w:proofErr w:type="gramEnd"/>
+            <w:r>
+              <w:rPr>
+                <w:rFonts w:ascii="맑은 고딕" w:eastAsia="맑은 고딕" w:hAnsi="맑은 고딕" w:hint="eastAsia"/>
+                <w:color w:val="000000"/>
+                <w:sz w:val="22"/>
+              </w:rPr>
+              <w:t>15)</w:t>
             </w:r>
           </w:p>
         </w:tc>
@@ -4636,6 +5247,7 @@
             <w:pPr>
               <w:jc w:val="center"/>
             </w:pPr>
+            <w:proofErr w:type="spellStart"/>
             <w:r>
               <w:rPr>
                 <w:rFonts w:ascii="맑은 고딕" w:eastAsia="맑은 고딕" w:hAnsi="맑은 고딕" w:hint="eastAsia"/>
@@ -4644,6 +5256,7 @@
               </w:rPr>
               <w:t>n_email</w:t>
             </w:r>
+            <w:proofErr w:type="spellEnd"/>
           </w:p>
         </w:tc>
         <w:tc>
@@ -4656,13 +5269,23 @@
             <w:pPr>
               <w:jc w:val="center"/>
             </w:pPr>
-            <w:r>
-              <w:rPr>
-                <w:rFonts w:ascii="맑은 고딕" w:eastAsia="맑은 고딕" w:hAnsi="맑은 고딕" w:hint="eastAsia"/>
-                <w:color w:val="000000"/>
-                <w:sz w:val="22"/>
-              </w:rPr>
-              <w:t>varchar(40)</w:t>
+            <w:proofErr w:type="gramStart"/>
+            <w:r>
+              <w:rPr>
+                <w:rFonts w:ascii="맑은 고딕" w:eastAsia="맑은 고딕" w:hAnsi="맑은 고딕" w:hint="eastAsia"/>
+                <w:color w:val="000000"/>
+                <w:sz w:val="22"/>
+              </w:rPr>
+              <w:t>varchar(</w:t>
+            </w:r>
+            <w:proofErr w:type="gramEnd"/>
+            <w:r>
+              <w:rPr>
+                <w:rFonts w:ascii="맑은 고딕" w:eastAsia="맑은 고딕" w:hAnsi="맑은 고딕" w:hint="eastAsia"/>
+                <w:color w:val="000000"/>
+                <w:sz w:val="22"/>
+              </w:rPr>
+              <w:t>40)</w:t>
             </w:r>
           </w:p>
         </w:tc>
@@ -4756,6 +5379,7 @@
                 <w:sz w:val="22"/>
               </w:rPr>
             </w:pPr>
+            <w:proofErr w:type="spellStart"/>
             <w:r>
               <w:rPr>
                 <w:rFonts w:ascii="맑은 고딕" w:eastAsia="맑은 고딕" w:hAnsi="맑은 고딕" w:hint="eastAsia"/>
@@ -4764,6 +5388,7 @@
               </w:rPr>
               <w:t>n_pimg</w:t>
             </w:r>
+            <w:proofErr w:type="spellEnd"/>
           </w:p>
         </w:tc>
         <w:tc>
@@ -4781,13 +5406,23 @@
                 <w:sz w:val="22"/>
               </w:rPr>
             </w:pPr>
-            <w:r>
-              <w:rPr>
-                <w:rFonts w:ascii="맑은 고딕" w:eastAsia="맑은 고딕" w:hAnsi="맑은 고딕" w:hint="eastAsia"/>
-                <w:color w:val="000000"/>
-                <w:sz w:val="22"/>
-              </w:rPr>
-              <w:t>varchar(255)</w:t>
+            <w:proofErr w:type="gramStart"/>
+            <w:r>
+              <w:rPr>
+                <w:rFonts w:ascii="맑은 고딕" w:eastAsia="맑은 고딕" w:hAnsi="맑은 고딕" w:hint="eastAsia"/>
+                <w:color w:val="000000"/>
+                <w:sz w:val="22"/>
+              </w:rPr>
+              <w:t>varchar(</w:t>
+            </w:r>
+            <w:proofErr w:type="gramEnd"/>
+            <w:r>
+              <w:rPr>
+                <w:rFonts w:ascii="맑은 고딕" w:eastAsia="맑은 고딕" w:hAnsi="맑은 고딕" w:hint="eastAsia"/>
+                <w:color w:val="000000"/>
+                <w:sz w:val="22"/>
+              </w:rPr>
+              <w:t>255)</w:t>
             </w:r>
           </w:p>
         </w:tc>
@@ -4908,13 +5543,23 @@
                 <w:sz w:val="22"/>
               </w:rPr>
             </w:pPr>
-            <w:r>
-              <w:rPr>
-                <w:rFonts w:ascii="맑은 고딕" w:eastAsia="맑은 고딕" w:hAnsi="맑은 고딕" w:hint="eastAsia"/>
-                <w:color w:val="000000"/>
-                <w:sz w:val="22"/>
-              </w:rPr>
-              <w:t>varchar(255)</w:t>
+            <w:proofErr w:type="gramStart"/>
+            <w:r>
+              <w:rPr>
+                <w:rFonts w:ascii="맑은 고딕" w:eastAsia="맑은 고딕" w:hAnsi="맑은 고딕" w:hint="eastAsia"/>
+                <w:color w:val="000000"/>
+                <w:sz w:val="22"/>
+              </w:rPr>
+              <w:t>varchar(</w:t>
+            </w:r>
+            <w:proofErr w:type="gramEnd"/>
+            <w:r>
+              <w:rPr>
+                <w:rFonts w:ascii="맑은 고딕" w:eastAsia="맑은 고딕" w:hAnsi="맑은 고딕" w:hint="eastAsia"/>
+                <w:color w:val="000000"/>
+                <w:sz w:val="22"/>
+              </w:rPr>
+              <w:t>255)</w:t>
             </w:r>
           </w:p>
         </w:tc>
@@ -5028,6 +5673,7 @@
             <w:pPr>
               <w:jc w:val="center"/>
             </w:pPr>
+            <w:proofErr w:type="spellStart"/>
             <w:r>
               <w:rPr>
                 <w:rFonts w:hint="eastAsia"/>
@@ -5035,6 +5681,7 @@
               <w:lastRenderedPageBreak/>
               <w:t>엔티티타입명</w:t>
             </w:r>
+            <w:proofErr w:type="spellEnd"/>
           </w:p>
         </w:tc>
         <w:tc>
@@ -5137,6 +5784,7 @@
                 <w:sz w:val="22"/>
               </w:rPr>
             </w:pPr>
+            <w:proofErr w:type="spellStart"/>
             <w:r>
               <w:rPr>
                 <w:rFonts w:ascii="맑은 고딕" w:eastAsia="맑은 고딕" w:hAnsi="맑은 고딕" w:hint="eastAsia"/>
@@ -5145,6 +5793,7 @@
               </w:rPr>
               <w:t>hmatch</w:t>
             </w:r>
+            <w:proofErr w:type="spellEnd"/>
           </w:p>
         </w:tc>
         <w:tc>
@@ -5239,12 +5888,14 @@
             <w:pPr>
               <w:jc w:val="center"/>
             </w:pPr>
+            <w:proofErr w:type="spellStart"/>
             <w:r>
               <w:rPr>
                 <w:rFonts w:hint="eastAsia"/>
               </w:rPr>
               <w:t>컬럼명</w:t>
             </w:r>
+            <w:proofErr w:type="spellEnd"/>
           </w:p>
         </w:tc>
         <w:tc>
@@ -5256,12 +5907,14 @@
             <w:pPr>
               <w:jc w:val="center"/>
             </w:pPr>
+            <w:proofErr w:type="spellStart"/>
             <w:r>
               <w:rPr>
                 <w:rFonts w:hint="eastAsia"/>
               </w:rPr>
               <w:t>속석명</w:t>
             </w:r>
+            <w:proofErr w:type="spellEnd"/>
           </w:p>
         </w:tc>
         <w:tc>
@@ -5353,6 +6006,7 @@
             <w:pPr>
               <w:jc w:val="center"/>
             </w:pPr>
+            <w:proofErr w:type="spellStart"/>
             <w:r>
               <w:rPr>
                 <w:rFonts w:ascii="맑은 고딕" w:eastAsia="맑은 고딕" w:hAnsi="맑은 고딕" w:hint="eastAsia"/>
@@ -5361,6 +6015,7 @@
               </w:rPr>
               <w:t>hm_num</w:t>
             </w:r>
+            <w:proofErr w:type="spellEnd"/>
           </w:p>
         </w:tc>
         <w:tc>
@@ -5373,13 +6028,23 @@
             <w:pPr>
               <w:jc w:val="center"/>
             </w:pPr>
-            <w:r>
-              <w:rPr>
-                <w:rFonts w:ascii="맑은 고딕" w:eastAsia="맑은 고딕" w:hAnsi="맑은 고딕" w:hint="eastAsia"/>
-                <w:color w:val="000000"/>
-                <w:sz w:val="22"/>
-              </w:rPr>
-              <w:t>int(11)</w:t>
+            <w:proofErr w:type="gramStart"/>
+            <w:r>
+              <w:rPr>
+                <w:rFonts w:ascii="맑은 고딕" w:eastAsia="맑은 고딕" w:hAnsi="맑은 고딕" w:hint="eastAsia"/>
+                <w:color w:val="000000"/>
+                <w:sz w:val="22"/>
+              </w:rPr>
+              <w:t>int(</w:t>
+            </w:r>
+            <w:proofErr w:type="gramEnd"/>
+            <w:r>
+              <w:rPr>
+                <w:rFonts w:ascii="맑은 고딕" w:eastAsia="맑은 고딕" w:hAnsi="맑은 고딕" w:hint="eastAsia"/>
+                <w:color w:val="000000"/>
+                <w:sz w:val="22"/>
+              </w:rPr>
+              <w:t>11)</w:t>
             </w:r>
           </w:p>
         </w:tc>
@@ -5443,11 +6108,27 @@
             </w:pPr>
             <w:r>
               <w:rPr>
+                <w:rFonts w:ascii="맑은 고딕" w:eastAsia="맑은 고딕" w:hAnsi="맑은 고딕"/>
+                <w:color w:val="000000"/>
+                <w:sz w:val="22"/>
+              </w:rPr>
+              <w:t>AI(</w:t>
+            </w:r>
+            <w:r>
+              <w:rPr>
                 <w:rFonts w:ascii="맑은 고딕" w:eastAsia="맑은 고딕" w:hAnsi="맑은 고딕" w:hint="eastAsia"/>
                 <w:color w:val="000000"/>
                 <w:sz w:val="22"/>
               </w:rPr>
               <w:t>PRI</w:t>
+            </w:r>
+            <w:r>
+              <w:rPr>
+                <w:rFonts w:ascii="맑은 고딕" w:eastAsia="맑은 고딕" w:hAnsi="맑은 고딕"/>
+                <w:color w:val="000000"/>
+                <w:sz w:val="22"/>
+              </w:rPr>
+              <w:t>)</w:t>
             </w:r>
           </w:p>
         </w:tc>
@@ -5460,6 +6141,9 @@
           <w:p>
             <w:pPr>
               <w:jc w:val="center"/>
+              <w:rPr>
+                <w:rFonts w:hint="eastAsia"/>
+              </w:rPr>
             </w:pPr>
             <w:r>
               <w:rPr>
@@ -5477,15 +6161,30 @@
           <w:p>
             <w:pPr>
               <w:jc w:val="center"/>
-            </w:pPr>
-            <w:r>
-              <w:rPr>
-                <w:rFonts w:ascii="맑은 고딕" w:eastAsia="맑은 고딕" w:hAnsi="맑은 고딕" w:hint="eastAsia"/>
-                <w:color w:val="000000"/>
-                <w:sz w:val="22"/>
-              </w:rPr>
-              <w:t>hm_sd</w:t>
-            </w:r>
+              <w:rPr>
+                <w:rFonts w:ascii="맑은 고딕" w:eastAsia="맑은 고딕" w:hAnsi="맑은 고딕" w:hint="eastAsia"/>
+                <w:color w:val="000000"/>
+                <w:sz w:val="22"/>
+              </w:rPr>
+            </w:pPr>
+            <w:proofErr w:type="spellStart"/>
+            <w:r>
+              <w:rPr>
+                <w:rFonts w:ascii="맑은 고딕" w:eastAsia="맑은 고딕" w:hAnsi="맑은 고딕" w:hint="eastAsia"/>
+                <w:color w:val="000000"/>
+                <w:sz w:val="22"/>
+              </w:rPr>
+              <w:t>h</w:t>
+            </w:r>
+            <w:r>
+              <w:rPr>
+                <w:rFonts w:ascii="맑은 고딕" w:eastAsia="맑은 고딕" w:hAnsi="맑은 고딕"/>
+                <w:color w:val="000000"/>
+                <w:sz w:val="22"/>
+              </w:rPr>
+              <w:t>m_id</w:t>
+            </w:r>
+            <w:proofErr w:type="spellEnd"/>
           </w:p>
         </w:tc>
         <w:tc>
@@ -5497,14 +6196,29 @@
           <w:p>
             <w:pPr>
               <w:jc w:val="center"/>
-            </w:pPr>
-            <w:r>
-              <w:rPr>
-                <w:rFonts w:ascii="맑은 고딕" w:eastAsia="맑은 고딕" w:hAnsi="맑은 고딕" w:hint="eastAsia"/>
-                <w:color w:val="000000"/>
-                <w:sz w:val="22"/>
-              </w:rPr>
-              <w:t>date</w:t>
+              <w:rPr>
+                <w:rFonts w:ascii="맑은 고딕" w:eastAsia="맑은 고딕" w:hAnsi="맑은 고딕" w:hint="eastAsia"/>
+                <w:color w:val="000000"/>
+                <w:sz w:val="22"/>
+              </w:rPr>
+            </w:pPr>
+            <w:proofErr w:type="gramStart"/>
+            <w:r>
+              <w:rPr>
+                <w:rFonts w:ascii="맑은 고딕" w:eastAsia="맑은 고딕" w:hAnsi="맑은 고딕"/>
+                <w:color w:val="000000"/>
+                <w:sz w:val="22"/>
+              </w:rPr>
+              <w:t>varchar(</w:t>
+            </w:r>
+            <w:proofErr w:type="gramEnd"/>
+            <w:r>
+              <w:rPr>
+                <w:rFonts w:ascii="맑은 고딕" w:eastAsia="맑은 고딕" w:hAnsi="맑은 고딕"/>
+                <w:color w:val="000000"/>
+                <w:sz w:val="22"/>
+              </w:rPr>
+              <w:t>15)</w:t>
             </w:r>
           </w:p>
         </w:tc>
@@ -5516,15 +6230,24 @@
           </w:tcPr>
           <w:p>
             <w:pPr>
-              <w:jc w:val="center"/>
-            </w:pPr>
-            <w:r>
-              <w:rPr>
-                <w:rFonts w:ascii="맑은 고딕" w:eastAsia="맑은 고딕" w:hAnsi="맑은 고딕" w:hint="eastAsia"/>
-                <w:color w:val="000000"/>
-                <w:sz w:val="22"/>
-              </w:rPr>
-              <w:t>date</w:t>
+              <w:widowControl/>
+              <w:wordWrap/>
+              <w:autoSpaceDE/>
+              <w:autoSpaceDN/>
+              <w:jc w:val="center"/>
+              <w:rPr>
+                <w:rFonts w:ascii="맑은 고딕" w:eastAsia="맑은 고딕" w:hAnsi="맑은 고딕" w:hint="eastAsia"/>
+                <w:color w:val="000000"/>
+                <w:sz w:val="22"/>
+              </w:rPr>
+            </w:pPr>
+            <w:r>
+              <w:rPr>
+                <w:rFonts w:ascii="맑은 고딕" w:eastAsia="맑은 고딕" w:hAnsi="맑은 고딕"/>
+                <w:color w:val="000000"/>
+                <w:sz w:val="22"/>
+              </w:rPr>
+              <w:t>varchar</w:t>
             </w:r>
           </w:p>
         </w:tc>
@@ -5537,14 +6260,27 @@
           <w:p>
             <w:pPr>
               <w:jc w:val="center"/>
-            </w:pPr>
-            <w:r>
-              <w:rPr>
-                <w:rFonts w:ascii="맑은 고딕" w:eastAsia="맑은 고딕" w:hAnsi="맑은 고딕" w:hint="eastAsia"/>
-                <w:color w:val="000000"/>
-                <w:sz w:val="22"/>
-              </w:rPr>
-              <w:t>NO</w:t>
+              <w:rPr>
+                <w:rFonts w:ascii="맑은 고딕" w:eastAsia="맑은 고딕" w:hAnsi="맑은 고딕" w:hint="eastAsia"/>
+                <w:color w:val="000000"/>
+                <w:sz w:val="22"/>
+              </w:rPr>
+            </w:pPr>
+            <w:r>
+              <w:rPr>
+                <w:rFonts w:ascii="맑은 고딕" w:eastAsia="맑은 고딕" w:hAnsi="맑은 고딕" w:hint="eastAsia"/>
+                <w:color w:val="000000"/>
+                <w:sz w:val="22"/>
+              </w:rPr>
+              <w:t>N</w:t>
+            </w:r>
+            <w:r>
+              <w:rPr>
+                <w:rFonts w:ascii="맑은 고딕" w:eastAsia="맑은 고딕" w:hAnsi="맑은 고딕"/>
+                <w:color w:val="000000"/>
+                <w:sz w:val="22"/>
+              </w:rPr>
+              <w:t>O</w:t>
             </w:r>
           </w:p>
         </w:tc>
@@ -5556,7 +6292,20 @@
           <w:p>
             <w:pPr>
               <w:jc w:val="center"/>
-            </w:pPr>
+              <w:rPr>
+                <w:rFonts w:ascii="맑은 고딕" w:eastAsia="맑은 고딕" w:hAnsi="맑은 고딕" w:hint="eastAsia"/>
+                <w:color w:val="000000"/>
+                <w:sz w:val="22"/>
+              </w:rPr>
+            </w:pPr>
+            <w:r>
+              <w:rPr>
+                <w:rFonts w:ascii="맑은 고딕" w:eastAsia="맑은 고딕" w:hAnsi="맑은 고딕" w:hint="eastAsia"/>
+                <w:color w:val="000000"/>
+                <w:sz w:val="22"/>
+              </w:rPr>
+              <w:t>UNI</w:t>
+            </w:r>
           </w:p>
         </w:tc>
       </w:tr>
@@ -5568,6 +6317,9 @@
           <w:p>
             <w:pPr>
               <w:jc w:val="center"/>
+              <w:rPr>
+                <w:rFonts w:hint="eastAsia"/>
+              </w:rPr>
             </w:pPr>
             <w:r>
               <w:rPr>
@@ -5585,15 +6337,22 @@
           <w:p>
             <w:pPr>
               <w:jc w:val="center"/>
-            </w:pPr>
-            <w:r>
-              <w:rPr>
-                <w:rFonts w:ascii="맑은 고딕" w:eastAsia="맑은 고딕" w:hAnsi="맑은 고딕" w:hint="eastAsia"/>
-                <w:color w:val="000000"/>
-                <w:sz w:val="22"/>
-              </w:rPr>
-              <w:t>hm_ed</w:t>
-            </w:r>
+              <w:rPr>
+                <w:rFonts w:ascii="맑은 고딕" w:eastAsia="맑은 고딕" w:hAnsi="맑은 고딕" w:hint="eastAsia"/>
+                <w:color w:val="000000"/>
+                <w:sz w:val="22"/>
+              </w:rPr>
+            </w:pPr>
+            <w:proofErr w:type="spellStart"/>
+            <w:r>
+              <w:rPr>
+                <w:rFonts w:ascii="맑은 고딕" w:eastAsia="맑은 고딕" w:hAnsi="맑은 고딕"/>
+                <w:color w:val="000000"/>
+                <w:sz w:val="22"/>
+              </w:rPr>
+              <w:t>hm_email</w:t>
+            </w:r>
+            <w:proofErr w:type="spellEnd"/>
           </w:p>
         </w:tc>
         <w:tc>
@@ -5605,14 +6364,29 @@
           <w:p>
             <w:pPr>
               <w:jc w:val="center"/>
-            </w:pPr>
-            <w:r>
-              <w:rPr>
-                <w:rFonts w:ascii="맑은 고딕" w:eastAsia="맑은 고딕" w:hAnsi="맑은 고딕" w:hint="eastAsia"/>
-                <w:color w:val="000000"/>
-                <w:sz w:val="22"/>
-              </w:rPr>
-              <w:t>date</w:t>
+              <w:rPr>
+                <w:rFonts w:ascii="맑은 고딕" w:eastAsia="맑은 고딕" w:hAnsi="맑은 고딕" w:hint="eastAsia"/>
+                <w:color w:val="000000"/>
+                <w:sz w:val="22"/>
+              </w:rPr>
+            </w:pPr>
+            <w:proofErr w:type="gramStart"/>
+            <w:r>
+              <w:rPr>
+                <w:rFonts w:ascii="맑은 고딕" w:eastAsia="맑은 고딕" w:hAnsi="맑은 고딕"/>
+                <w:color w:val="000000"/>
+                <w:sz w:val="22"/>
+              </w:rPr>
+              <w:t>varchar(</w:t>
+            </w:r>
+            <w:proofErr w:type="gramEnd"/>
+            <w:r>
+              <w:rPr>
+                <w:rFonts w:ascii="맑은 고딕" w:eastAsia="맑은 고딕" w:hAnsi="맑은 고딕"/>
+                <w:color w:val="000000"/>
+                <w:sz w:val="22"/>
+              </w:rPr>
+              <w:t>40)</w:t>
             </w:r>
           </w:p>
         </w:tc>
@@ -5624,15 +6398,24 @@
           </w:tcPr>
           <w:p>
             <w:pPr>
-              <w:jc w:val="center"/>
-            </w:pPr>
-            <w:r>
-              <w:rPr>
-                <w:rFonts w:ascii="맑은 고딕" w:eastAsia="맑은 고딕" w:hAnsi="맑은 고딕" w:hint="eastAsia"/>
-                <w:color w:val="000000"/>
-                <w:sz w:val="22"/>
-              </w:rPr>
-              <w:t>date</w:t>
+              <w:widowControl/>
+              <w:wordWrap/>
+              <w:autoSpaceDE/>
+              <w:autoSpaceDN/>
+              <w:jc w:val="center"/>
+              <w:rPr>
+                <w:rFonts w:ascii="맑은 고딕" w:eastAsia="맑은 고딕" w:hAnsi="맑은 고딕" w:hint="eastAsia"/>
+                <w:color w:val="000000"/>
+                <w:sz w:val="22"/>
+              </w:rPr>
+            </w:pPr>
+            <w:r>
+              <w:rPr>
+                <w:rFonts w:ascii="맑은 고딕" w:eastAsia="맑은 고딕" w:hAnsi="맑은 고딕"/>
+                <w:color w:val="000000"/>
+                <w:sz w:val="22"/>
+              </w:rPr>
+              <w:t>varchar</w:t>
             </w:r>
           </w:p>
         </w:tc>
@@ -5645,14 +6428,27 @@
           <w:p>
             <w:pPr>
               <w:jc w:val="center"/>
-            </w:pPr>
-            <w:r>
-              <w:rPr>
-                <w:rFonts w:ascii="맑은 고딕" w:eastAsia="맑은 고딕" w:hAnsi="맑은 고딕" w:hint="eastAsia"/>
-                <w:color w:val="000000"/>
-                <w:sz w:val="22"/>
-              </w:rPr>
-              <w:t>NO</w:t>
+              <w:rPr>
+                <w:rFonts w:ascii="맑은 고딕" w:eastAsia="맑은 고딕" w:hAnsi="맑은 고딕" w:hint="eastAsia"/>
+                <w:color w:val="000000"/>
+                <w:sz w:val="22"/>
+              </w:rPr>
+            </w:pPr>
+            <w:r>
+              <w:rPr>
+                <w:rFonts w:ascii="맑은 고딕" w:eastAsia="맑은 고딕" w:hAnsi="맑은 고딕" w:hint="eastAsia"/>
+                <w:color w:val="000000"/>
+                <w:sz w:val="22"/>
+              </w:rPr>
+              <w:t>N</w:t>
+            </w:r>
+            <w:r>
+              <w:rPr>
+                <w:rFonts w:ascii="맑은 고딕" w:eastAsia="맑은 고딕" w:hAnsi="맑은 고딕"/>
+                <w:color w:val="000000"/>
+                <w:sz w:val="22"/>
+              </w:rPr>
+              <w:t>O</w:t>
             </w:r>
           </w:p>
         </w:tc>
@@ -5664,7 +6460,20 @@
           <w:p>
             <w:pPr>
               <w:jc w:val="center"/>
-            </w:pPr>
+              <w:rPr>
+                <w:rFonts w:ascii="맑은 고딕" w:eastAsia="맑은 고딕" w:hAnsi="맑은 고딕" w:hint="eastAsia"/>
+                <w:color w:val="000000"/>
+                <w:sz w:val="22"/>
+              </w:rPr>
+            </w:pPr>
+            <w:r>
+              <w:rPr>
+                <w:rFonts w:ascii="맑은 고딕" w:eastAsia="맑은 고딕" w:hAnsi="맑은 고딕" w:hint="eastAsia"/>
+                <w:color w:val="000000"/>
+                <w:sz w:val="22"/>
+              </w:rPr>
+              <w:t>UNI</w:t>
+            </w:r>
           </w:p>
         </w:tc>
       </w:tr>
@@ -5694,14 +6503,16 @@
             <w:pPr>
               <w:jc w:val="center"/>
             </w:pPr>
-            <w:r>
-              <w:rPr>
-                <w:rFonts w:ascii="맑은 고딕" w:eastAsia="맑은 고딕" w:hAnsi="맑은 고딕" w:hint="eastAsia"/>
-                <w:color w:val="000000"/>
-                <w:sz w:val="22"/>
-              </w:rPr>
-              <w:t>hm_name</w:t>
-            </w:r>
+            <w:proofErr w:type="spellStart"/>
+            <w:r>
+              <w:rPr>
+                <w:rFonts w:ascii="맑은 고딕" w:eastAsia="맑은 고딕" w:hAnsi="맑은 고딕" w:hint="eastAsia"/>
+                <w:color w:val="000000"/>
+                <w:sz w:val="22"/>
+              </w:rPr>
+              <w:t>hm_sd</w:t>
+            </w:r>
+            <w:proofErr w:type="spellEnd"/>
           </w:p>
         </w:tc>
         <w:tc>
@@ -5720,7 +6531,7 @@
                 <w:color w:val="000000"/>
                 <w:sz w:val="22"/>
               </w:rPr>
-              <w:t>varchar(10)</w:t>
+              <w:t>date</w:t>
             </w:r>
           </w:p>
         </w:tc>
@@ -5740,7 +6551,7 @@
                 <w:color w:val="000000"/>
                 <w:sz w:val="22"/>
               </w:rPr>
-              <w:t>varchar</w:t>
+              <w:t>date</w:t>
             </w:r>
           </w:p>
         </w:tc>
@@ -5801,20 +6612,17 @@
           <w:p>
             <w:pPr>
               <w:jc w:val="center"/>
-              <w:rPr>
-                <w:rFonts w:ascii="맑은 고딕" w:eastAsia="맑은 고딕" w:hAnsi="맑은 고딕"/>
-                <w:color w:val="000000"/>
-                <w:sz w:val="22"/>
-              </w:rPr>
-            </w:pPr>
-            <w:r>
-              <w:rPr>
-                <w:rFonts w:ascii="맑은 고딕" w:eastAsia="맑은 고딕" w:hAnsi="맑은 고딕" w:hint="eastAsia"/>
-                <w:color w:val="000000"/>
-                <w:sz w:val="22"/>
-              </w:rPr>
-              <w:t>hm_means</w:t>
-            </w:r>
+            </w:pPr>
+            <w:proofErr w:type="spellStart"/>
+            <w:r>
+              <w:rPr>
+                <w:rFonts w:ascii="맑은 고딕" w:eastAsia="맑은 고딕" w:hAnsi="맑은 고딕" w:hint="eastAsia"/>
+                <w:color w:val="000000"/>
+                <w:sz w:val="22"/>
+              </w:rPr>
+              <w:t>hm_ed</w:t>
+            </w:r>
+            <w:proofErr w:type="spellEnd"/>
           </w:p>
         </w:tc>
         <w:tc>
@@ -5826,19 +6634,14 @@
           <w:p>
             <w:pPr>
               <w:jc w:val="center"/>
-              <w:rPr>
-                <w:rFonts w:ascii="맑은 고딕" w:eastAsia="맑은 고딕" w:hAnsi="맑은 고딕"/>
-                <w:color w:val="000000"/>
-                <w:sz w:val="22"/>
-              </w:rPr>
-            </w:pPr>
-            <w:r>
-              <w:rPr>
-                <w:rFonts w:ascii="맑은 고딕" w:eastAsia="맑은 고딕" w:hAnsi="맑은 고딕" w:hint="eastAsia"/>
-                <w:color w:val="000000"/>
-                <w:sz w:val="22"/>
-              </w:rPr>
-              <w:t>varchar(50)</w:t>
+            </w:pPr>
+            <w:r>
+              <w:rPr>
+                <w:rFonts w:ascii="맑은 고딕" w:eastAsia="맑은 고딕" w:hAnsi="맑은 고딕" w:hint="eastAsia"/>
+                <w:color w:val="000000"/>
+                <w:sz w:val="22"/>
+              </w:rPr>
+              <w:t>date</w:t>
             </w:r>
           </w:p>
         </w:tc>
@@ -5851,19 +6654,14 @@
           <w:p>
             <w:pPr>
               <w:jc w:val="center"/>
-              <w:rPr>
-                <w:rFonts w:ascii="맑은 고딕" w:eastAsia="맑은 고딕" w:hAnsi="맑은 고딕"/>
-                <w:color w:val="000000"/>
-                <w:sz w:val="22"/>
-              </w:rPr>
-            </w:pPr>
-            <w:r>
-              <w:rPr>
-                <w:rFonts w:ascii="맑은 고딕" w:eastAsia="맑은 고딕" w:hAnsi="맑은 고딕" w:hint="eastAsia"/>
-                <w:color w:val="000000"/>
-                <w:sz w:val="22"/>
-              </w:rPr>
-              <w:t>varchar</w:t>
+            </w:pPr>
+            <w:r>
+              <w:rPr>
+                <w:rFonts w:ascii="맑은 고딕" w:eastAsia="맑은 고딕" w:hAnsi="맑은 고딕" w:hint="eastAsia"/>
+                <w:color w:val="000000"/>
+                <w:sz w:val="22"/>
+              </w:rPr>
+              <w:t>date</w:t>
             </w:r>
           </w:p>
         </w:tc>
@@ -5895,11 +6693,6 @@
           <w:p>
             <w:pPr>
               <w:jc w:val="center"/>
-              <w:rPr>
-                <w:rFonts w:ascii="맑은 고딕" w:eastAsia="맑은 고딕" w:hAnsi="맑은 고딕"/>
-                <w:color w:val="000000"/>
-                <w:sz w:val="22"/>
-              </w:rPr>
             </w:pPr>
           </w:p>
         </w:tc>
@@ -5929,12 +6722,273 @@
           <w:p>
             <w:pPr>
               <w:jc w:val="center"/>
-              <w:rPr>
-                <w:rFonts w:ascii="맑은 고딕" w:eastAsia="맑은 고딕" w:hAnsi="맑은 고딕"/>
-                <w:color w:val="000000"/>
-                <w:sz w:val="22"/>
-              </w:rPr>
-            </w:pPr>
+            </w:pPr>
+            <w:proofErr w:type="spellStart"/>
+            <w:r>
+              <w:rPr>
+                <w:rFonts w:ascii="맑은 고딕" w:eastAsia="맑은 고딕" w:hAnsi="맑은 고딕" w:hint="eastAsia"/>
+                <w:color w:val="000000"/>
+                <w:sz w:val="22"/>
+              </w:rPr>
+              <w:t>hm_name</w:t>
+            </w:r>
+            <w:proofErr w:type="spellEnd"/>
+          </w:p>
+        </w:tc>
+        <w:tc>
+          <w:tcPr>
+            <w:tcW w:w="1430" w:type="dxa"/>
+            <w:gridSpan w:val="2"/>
+            <w:vAlign w:val="center"/>
+          </w:tcPr>
+          <w:p>
+            <w:pPr>
+              <w:jc w:val="center"/>
+            </w:pPr>
+            <w:proofErr w:type="gramStart"/>
+            <w:r>
+              <w:rPr>
+                <w:rFonts w:ascii="맑은 고딕" w:eastAsia="맑은 고딕" w:hAnsi="맑은 고딕" w:hint="eastAsia"/>
+                <w:color w:val="000000"/>
+                <w:sz w:val="22"/>
+              </w:rPr>
+              <w:t>varchar(</w:t>
+            </w:r>
+            <w:proofErr w:type="gramEnd"/>
+            <w:r>
+              <w:rPr>
+                <w:rFonts w:ascii="맑은 고딕" w:eastAsia="맑은 고딕" w:hAnsi="맑은 고딕" w:hint="eastAsia"/>
+                <w:color w:val="000000"/>
+                <w:sz w:val="22"/>
+              </w:rPr>
+              <w:t>10)</w:t>
+            </w:r>
+          </w:p>
+        </w:tc>
+        <w:tc>
+          <w:tcPr>
+            <w:tcW w:w="1321" w:type="dxa"/>
+            <w:gridSpan w:val="2"/>
+            <w:vAlign w:val="center"/>
+          </w:tcPr>
+          <w:p>
+            <w:pPr>
+              <w:jc w:val="center"/>
+            </w:pPr>
+            <w:r>
+              <w:rPr>
+                <w:rFonts w:ascii="맑은 고딕" w:eastAsia="맑은 고딕" w:hAnsi="맑은 고딕" w:hint="eastAsia"/>
+                <w:color w:val="000000"/>
+                <w:sz w:val="22"/>
+              </w:rPr>
+              <w:t>varchar</w:t>
+            </w:r>
+          </w:p>
+        </w:tc>
+        <w:tc>
+          <w:tcPr>
+            <w:tcW w:w="2317" w:type="dxa"/>
+            <w:gridSpan w:val="2"/>
+            <w:vAlign w:val="center"/>
+          </w:tcPr>
+          <w:p>
+            <w:pPr>
+              <w:jc w:val="center"/>
+            </w:pPr>
+            <w:r>
+              <w:rPr>
+                <w:rFonts w:ascii="맑은 고딕" w:eastAsia="맑은 고딕" w:hAnsi="맑은 고딕" w:hint="eastAsia"/>
+                <w:color w:val="000000"/>
+                <w:sz w:val="22"/>
+              </w:rPr>
+              <w:t>NO</w:t>
+            </w:r>
+          </w:p>
+        </w:tc>
+        <w:tc>
+          <w:tcPr>
+            <w:tcW w:w="2178" w:type="dxa"/>
+            <w:vAlign w:val="center"/>
+          </w:tcPr>
+          <w:p>
+            <w:pPr>
+              <w:jc w:val="center"/>
+            </w:pPr>
+          </w:p>
+        </w:tc>
+      </w:tr>
+      <w:tr>
+        <w:tc>
+          <w:tcPr>
+            <w:tcW w:w="1393" w:type="dxa"/>
+          </w:tcPr>
+          <w:p>
+            <w:pPr>
+              <w:jc w:val="center"/>
+            </w:pPr>
+            <w:r>
+              <w:rPr>
+                <w:rFonts w:hint="eastAsia"/>
+              </w:rPr>
+              <w:t>7</w:t>
+            </w:r>
+          </w:p>
+        </w:tc>
+        <w:tc>
+          <w:tcPr>
+            <w:tcW w:w="1279" w:type="dxa"/>
+            <w:vAlign w:val="center"/>
+          </w:tcPr>
+          <w:p>
+            <w:pPr>
+              <w:jc w:val="center"/>
+              <w:rPr>
+                <w:rFonts w:ascii="맑은 고딕" w:eastAsia="맑은 고딕" w:hAnsi="맑은 고딕"/>
+                <w:color w:val="000000"/>
+                <w:sz w:val="22"/>
+              </w:rPr>
+            </w:pPr>
+            <w:proofErr w:type="spellStart"/>
+            <w:r>
+              <w:rPr>
+                <w:rFonts w:ascii="맑은 고딕" w:eastAsia="맑은 고딕" w:hAnsi="맑은 고딕" w:hint="eastAsia"/>
+                <w:color w:val="000000"/>
+                <w:sz w:val="22"/>
+              </w:rPr>
+              <w:t>hm_means</w:t>
+            </w:r>
+            <w:proofErr w:type="spellEnd"/>
+          </w:p>
+        </w:tc>
+        <w:tc>
+          <w:tcPr>
+            <w:tcW w:w="1430" w:type="dxa"/>
+            <w:gridSpan w:val="2"/>
+            <w:vAlign w:val="center"/>
+          </w:tcPr>
+          <w:p>
+            <w:pPr>
+              <w:jc w:val="center"/>
+              <w:rPr>
+                <w:rFonts w:ascii="맑은 고딕" w:eastAsia="맑은 고딕" w:hAnsi="맑은 고딕"/>
+                <w:color w:val="000000"/>
+                <w:sz w:val="22"/>
+              </w:rPr>
+            </w:pPr>
+            <w:proofErr w:type="gramStart"/>
+            <w:r>
+              <w:rPr>
+                <w:rFonts w:ascii="맑은 고딕" w:eastAsia="맑은 고딕" w:hAnsi="맑은 고딕" w:hint="eastAsia"/>
+                <w:color w:val="000000"/>
+                <w:sz w:val="22"/>
+              </w:rPr>
+              <w:t>varchar(</w:t>
+            </w:r>
+            <w:proofErr w:type="gramEnd"/>
+            <w:r>
+              <w:rPr>
+                <w:rFonts w:ascii="맑은 고딕" w:eastAsia="맑은 고딕" w:hAnsi="맑은 고딕" w:hint="eastAsia"/>
+                <w:color w:val="000000"/>
+                <w:sz w:val="22"/>
+              </w:rPr>
+              <w:t>50)</w:t>
+            </w:r>
+          </w:p>
+        </w:tc>
+        <w:tc>
+          <w:tcPr>
+            <w:tcW w:w="1321" w:type="dxa"/>
+            <w:gridSpan w:val="2"/>
+            <w:vAlign w:val="center"/>
+          </w:tcPr>
+          <w:p>
+            <w:pPr>
+              <w:jc w:val="center"/>
+              <w:rPr>
+                <w:rFonts w:ascii="맑은 고딕" w:eastAsia="맑은 고딕" w:hAnsi="맑은 고딕"/>
+                <w:color w:val="000000"/>
+                <w:sz w:val="22"/>
+              </w:rPr>
+            </w:pPr>
+            <w:r>
+              <w:rPr>
+                <w:rFonts w:ascii="맑은 고딕" w:eastAsia="맑은 고딕" w:hAnsi="맑은 고딕" w:hint="eastAsia"/>
+                <w:color w:val="000000"/>
+                <w:sz w:val="22"/>
+              </w:rPr>
+              <w:t>varchar</w:t>
+            </w:r>
+          </w:p>
+        </w:tc>
+        <w:tc>
+          <w:tcPr>
+            <w:tcW w:w="2317" w:type="dxa"/>
+            <w:gridSpan w:val="2"/>
+            <w:vAlign w:val="center"/>
+          </w:tcPr>
+          <w:p>
+            <w:pPr>
+              <w:jc w:val="center"/>
+            </w:pPr>
+            <w:r>
+              <w:rPr>
+                <w:rFonts w:ascii="맑은 고딕" w:eastAsia="맑은 고딕" w:hAnsi="맑은 고딕" w:hint="eastAsia"/>
+                <w:color w:val="000000"/>
+                <w:sz w:val="22"/>
+              </w:rPr>
+              <w:t>NO</w:t>
+            </w:r>
+          </w:p>
+        </w:tc>
+        <w:tc>
+          <w:tcPr>
+            <w:tcW w:w="2178" w:type="dxa"/>
+            <w:vAlign w:val="center"/>
+          </w:tcPr>
+          <w:p>
+            <w:pPr>
+              <w:jc w:val="center"/>
+              <w:rPr>
+                <w:rFonts w:ascii="맑은 고딕" w:eastAsia="맑은 고딕" w:hAnsi="맑은 고딕"/>
+                <w:color w:val="000000"/>
+                <w:sz w:val="22"/>
+              </w:rPr>
+            </w:pPr>
+          </w:p>
+        </w:tc>
+      </w:tr>
+      <w:tr>
+        <w:tc>
+          <w:tcPr>
+            <w:tcW w:w="1393" w:type="dxa"/>
+          </w:tcPr>
+          <w:p>
+            <w:pPr>
+              <w:jc w:val="center"/>
+            </w:pPr>
+            <w:r>
+              <w:rPr>
+                <w:rFonts w:hint="eastAsia"/>
+              </w:rPr>
+              <w:t>8</w:t>
+            </w:r>
+          </w:p>
+        </w:tc>
+        <w:tc>
+          <w:tcPr>
+            <w:tcW w:w="1279" w:type="dxa"/>
+            <w:vAlign w:val="center"/>
+          </w:tcPr>
+          <w:p>
+            <w:pPr>
+              <w:jc w:val="center"/>
+              <w:rPr>
+                <w:rFonts w:ascii="맑은 고딕" w:eastAsia="맑은 고딕" w:hAnsi="맑은 고딕"/>
+                <w:color w:val="000000"/>
+                <w:sz w:val="22"/>
+              </w:rPr>
+            </w:pPr>
+            <w:proofErr w:type="spellStart"/>
             <w:r>
               <w:rPr>
                 <w:rFonts w:ascii="맑은 고딕" w:eastAsia="맑은 고딕" w:hAnsi="맑은 고딕" w:hint="eastAsia"/>
@@ -5943,6 +6997,7 @@
               </w:rPr>
               <w:t>hm_r</w:t>
             </w:r>
+            <w:proofErr w:type="spellEnd"/>
           </w:p>
         </w:tc>
         <w:tc>
@@ -5960,13 +7015,23 @@
                 <w:sz w:val="22"/>
               </w:rPr>
             </w:pPr>
-            <w:r>
-              <w:rPr>
-                <w:rFonts w:ascii="맑은 고딕" w:eastAsia="맑은 고딕" w:hAnsi="맑은 고딕" w:hint="eastAsia"/>
-                <w:color w:val="000000"/>
-                <w:sz w:val="22"/>
-              </w:rPr>
-              <w:t>varchar(50)</w:t>
+            <w:proofErr w:type="gramStart"/>
+            <w:r>
+              <w:rPr>
+                <w:rFonts w:ascii="맑은 고딕" w:eastAsia="맑은 고딕" w:hAnsi="맑은 고딕" w:hint="eastAsia"/>
+                <w:color w:val="000000"/>
+                <w:sz w:val="22"/>
+              </w:rPr>
+              <w:t>varchar(</w:t>
+            </w:r>
+            <w:proofErr w:type="gramEnd"/>
+            <w:r>
+              <w:rPr>
+                <w:rFonts w:ascii="맑은 고딕" w:eastAsia="맑은 고딕" w:hAnsi="맑은 고딕" w:hint="eastAsia"/>
+                <w:color w:val="000000"/>
+                <w:sz w:val="22"/>
+              </w:rPr>
+              <w:t>50)</w:t>
             </w:r>
           </w:p>
         </w:tc>
@@ -6029,14 +7094,6 @@
                 <w:sz w:val="22"/>
               </w:rPr>
             </w:pPr>
-            <w:r>
-              <w:rPr>
-                <w:rFonts w:ascii="맑은 고딕" w:eastAsia="맑은 고딕" w:hAnsi="맑은 고딕" w:hint="eastAsia"/>
-                <w:color w:val="000000"/>
-                <w:sz w:val="22"/>
-              </w:rPr>
-              <w:t xml:space="preserve">　</w:t>
-            </w:r>
           </w:p>
         </w:tc>
       </w:tr>
@@ -6044,7 +7101,7 @@
     <w:tbl>
       <w:tblPr>
         <w:tblStyle w:val="a3"/>
-        <w:tblpPr w:leftFromText="142" w:rightFromText="142" w:vertAnchor="page" w:horzAnchor="margin" w:tblpXSpec="center" w:tblpY="6391"/>
+        <w:tblpPr w:leftFromText="142" w:rightFromText="142" w:vertAnchor="page" w:horzAnchor="margin" w:tblpXSpec="center" w:tblpY="7006"/>
         <w:tblW w:w="9918" w:type="dxa"/>
         <w:tblLook w:val="04A0" w:firstRow="1" w:lastRow="0" w:firstColumn="1" w:lastColumn="0" w:noHBand="0" w:noVBand="1"/>
       </w:tblPr>
@@ -6069,12 +7126,14 @@
             <w:pPr>
               <w:jc w:val="center"/>
             </w:pPr>
+            <w:proofErr w:type="spellStart"/>
             <w:r>
               <w:rPr>
                 <w:rFonts w:hint="eastAsia"/>
               </w:rPr>
               <w:t>엔티티타입명</w:t>
             </w:r>
+            <w:proofErr w:type="spellEnd"/>
           </w:p>
         </w:tc>
         <w:tc>
@@ -6177,6 +7236,7 @@
                 <w:sz w:val="22"/>
               </w:rPr>
             </w:pPr>
+            <w:proofErr w:type="spellStart"/>
             <w:r>
               <w:rPr>
                 <w:rFonts w:ascii="맑은 고딕" w:eastAsia="맑은 고딕" w:hAnsi="맑은 고딕"/>
@@ -6185,6 +7245,7 @@
               </w:rPr>
               <w:t>umatch</w:t>
             </w:r>
+            <w:proofErr w:type="spellEnd"/>
           </w:p>
         </w:tc>
         <w:tc>
@@ -6279,12 +7340,14 @@
             <w:pPr>
               <w:jc w:val="center"/>
             </w:pPr>
+            <w:proofErr w:type="spellStart"/>
             <w:r>
               <w:rPr>
                 <w:rFonts w:hint="eastAsia"/>
               </w:rPr>
               <w:t>컬럼명</w:t>
             </w:r>
+            <w:proofErr w:type="spellEnd"/>
           </w:p>
         </w:tc>
         <w:tc>
@@ -6296,12 +7359,14 @@
             <w:pPr>
               <w:jc w:val="center"/>
             </w:pPr>
+            <w:proofErr w:type="spellStart"/>
             <w:r>
               <w:rPr>
                 <w:rFonts w:hint="eastAsia"/>
               </w:rPr>
               <w:t>속석명</w:t>
             </w:r>
+            <w:proofErr w:type="spellEnd"/>
           </w:p>
         </w:tc>
         <w:tc>
@@ -6393,6 +7458,7 @@
             <w:pPr>
               <w:jc w:val="center"/>
             </w:pPr>
+            <w:proofErr w:type="spellStart"/>
             <w:r>
               <w:rPr>
                 <w:rFonts w:ascii="맑은 고딕" w:eastAsia="맑은 고딕" w:hAnsi="맑은 고딕" w:hint="eastAsia"/>
@@ -6401,6 +7467,7 @@
               </w:rPr>
               <w:t>um_num</w:t>
             </w:r>
+            <w:proofErr w:type="spellEnd"/>
           </w:p>
         </w:tc>
         <w:tc>
@@ -6413,13 +7480,23 @@
             <w:pPr>
               <w:jc w:val="center"/>
             </w:pPr>
-            <w:r>
-              <w:rPr>
-                <w:rFonts w:ascii="맑은 고딕" w:eastAsia="맑은 고딕" w:hAnsi="맑은 고딕" w:hint="eastAsia"/>
-                <w:color w:val="000000"/>
-                <w:sz w:val="22"/>
-              </w:rPr>
-              <w:t>int(11)</w:t>
+            <w:proofErr w:type="gramStart"/>
+            <w:r>
+              <w:rPr>
+                <w:rFonts w:ascii="맑은 고딕" w:eastAsia="맑은 고딕" w:hAnsi="맑은 고딕" w:hint="eastAsia"/>
+                <w:color w:val="000000"/>
+                <w:sz w:val="22"/>
+              </w:rPr>
+              <w:t>int(</w:t>
+            </w:r>
+            <w:proofErr w:type="gramEnd"/>
+            <w:r>
+              <w:rPr>
+                <w:rFonts w:ascii="맑은 고딕" w:eastAsia="맑은 고딕" w:hAnsi="맑은 고딕" w:hint="eastAsia"/>
+                <w:color w:val="000000"/>
+                <w:sz w:val="22"/>
+              </w:rPr>
+              <w:t>11)</w:t>
             </w:r>
           </w:p>
         </w:tc>
@@ -6483,11 +7560,27 @@
             </w:pPr>
             <w:r>
               <w:rPr>
+                <w:rFonts w:ascii="맑은 고딕" w:eastAsia="맑은 고딕" w:hAnsi="맑은 고딕"/>
+                <w:color w:val="000000"/>
+                <w:sz w:val="22"/>
+              </w:rPr>
+              <w:t>AI(</w:t>
+            </w:r>
+            <w:r>
+              <w:rPr>
                 <w:rFonts w:ascii="맑은 고딕" w:eastAsia="맑은 고딕" w:hAnsi="맑은 고딕" w:hint="eastAsia"/>
                 <w:color w:val="000000"/>
                 <w:sz w:val="22"/>
               </w:rPr>
               <w:t>PRI</w:t>
+            </w:r>
+            <w:r>
+              <w:rPr>
+                <w:rFonts w:ascii="맑은 고딕" w:eastAsia="맑은 고딕" w:hAnsi="맑은 고딕"/>
+                <w:color w:val="000000"/>
+                <w:sz w:val="22"/>
+              </w:rPr>
+              <w:t>)</w:t>
             </w:r>
           </w:p>
         </w:tc>
@@ -6500,6 +7593,9 @@
           <w:p>
             <w:pPr>
               <w:jc w:val="center"/>
+              <w:rPr>
+                <w:rFonts w:hint="eastAsia"/>
+              </w:rPr>
             </w:pPr>
             <w:r>
               <w:rPr>
@@ -6517,15 +7613,30 @@
           <w:p>
             <w:pPr>
               <w:jc w:val="center"/>
-            </w:pPr>
-            <w:r>
-              <w:rPr>
-                <w:rFonts w:ascii="맑은 고딕" w:eastAsia="맑은 고딕" w:hAnsi="맑은 고딕" w:hint="eastAsia"/>
-                <w:color w:val="000000"/>
-                <w:sz w:val="22"/>
-              </w:rPr>
-              <w:t>um_sd</w:t>
-            </w:r>
+              <w:rPr>
+                <w:rFonts w:ascii="맑은 고딕" w:eastAsia="맑은 고딕" w:hAnsi="맑은 고딕" w:hint="eastAsia"/>
+                <w:color w:val="000000"/>
+                <w:sz w:val="22"/>
+              </w:rPr>
+            </w:pPr>
+            <w:proofErr w:type="spellStart"/>
+            <w:r>
+              <w:rPr>
+                <w:rFonts w:ascii="맑은 고딕" w:eastAsia="맑은 고딕" w:hAnsi="맑은 고딕"/>
+                <w:color w:val="000000"/>
+                <w:sz w:val="22"/>
+              </w:rPr>
+              <w:t>u</w:t>
+            </w:r>
+            <w:r>
+              <w:rPr>
+                <w:rFonts w:ascii="맑은 고딕" w:eastAsia="맑은 고딕" w:hAnsi="맑은 고딕"/>
+                <w:color w:val="000000"/>
+                <w:sz w:val="22"/>
+              </w:rPr>
+              <w:t>m_id</w:t>
+            </w:r>
+            <w:proofErr w:type="spellEnd"/>
           </w:p>
         </w:tc>
         <w:tc>
@@ -6537,14 +7648,29 @@
           <w:p>
             <w:pPr>
               <w:jc w:val="center"/>
-            </w:pPr>
-            <w:r>
-              <w:rPr>
-                <w:rFonts w:ascii="맑은 고딕" w:eastAsia="맑은 고딕" w:hAnsi="맑은 고딕" w:hint="eastAsia"/>
-                <w:color w:val="000000"/>
-                <w:sz w:val="22"/>
-              </w:rPr>
-              <w:t>date</w:t>
+              <w:rPr>
+                <w:rFonts w:ascii="맑은 고딕" w:eastAsia="맑은 고딕" w:hAnsi="맑은 고딕" w:hint="eastAsia"/>
+                <w:color w:val="000000"/>
+                <w:sz w:val="22"/>
+              </w:rPr>
+            </w:pPr>
+            <w:proofErr w:type="gramStart"/>
+            <w:r>
+              <w:rPr>
+                <w:rFonts w:ascii="맑은 고딕" w:eastAsia="맑은 고딕" w:hAnsi="맑은 고딕"/>
+                <w:color w:val="000000"/>
+                <w:sz w:val="22"/>
+              </w:rPr>
+              <w:t>varchar(</w:t>
+            </w:r>
+            <w:proofErr w:type="gramEnd"/>
+            <w:r>
+              <w:rPr>
+                <w:rFonts w:ascii="맑은 고딕" w:eastAsia="맑은 고딕" w:hAnsi="맑은 고딕"/>
+                <w:color w:val="000000"/>
+                <w:sz w:val="22"/>
+              </w:rPr>
+              <w:t>15)</w:t>
             </w:r>
           </w:p>
         </w:tc>
@@ -6556,15 +7682,24 @@
           </w:tcPr>
           <w:p>
             <w:pPr>
-              <w:jc w:val="center"/>
-            </w:pPr>
-            <w:r>
-              <w:rPr>
-                <w:rFonts w:ascii="맑은 고딕" w:eastAsia="맑은 고딕" w:hAnsi="맑은 고딕" w:hint="eastAsia"/>
-                <w:color w:val="000000"/>
-                <w:sz w:val="22"/>
-              </w:rPr>
-              <w:t>date</w:t>
+              <w:widowControl/>
+              <w:wordWrap/>
+              <w:autoSpaceDE/>
+              <w:autoSpaceDN/>
+              <w:jc w:val="center"/>
+              <w:rPr>
+                <w:rFonts w:ascii="맑은 고딕" w:eastAsia="맑은 고딕" w:hAnsi="맑은 고딕" w:hint="eastAsia"/>
+                <w:color w:val="000000"/>
+                <w:sz w:val="22"/>
+              </w:rPr>
+            </w:pPr>
+            <w:r>
+              <w:rPr>
+                <w:rFonts w:ascii="맑은 고딕" w:eastAsia="맑은 고딕" w:hAnsi="맑은 고딕"/>
+                <w:color w:val="000000"/>
+                <w:sz w:val="22"/>
+              </w:rPr>
+              <w:t>varchar</w:t>
             </w:r>
           </w:p>
         </w:tc>
@@ -6577,14 +7712,27 @@
           <w:p>
             <w:pPr>
               <w:jc w:val="center"/>
-            </w:pPr>
-            <w:r>
-              <w:rPr>
-                <w:rFonts w:ascii="맑은 고딕" w:eastAsia="맑은 고딕" w:hAnsi="맑은 고딕" w:hint="eastAsia"/>
-                <w:color w:val="000000"/>
-                <w:sz w:val="22"/>
-              </w:rPr>
-              <w:t>NO</w:t>
+              <w:rPr>
+                <w:rFonts w:ascii="맑은 고딕" w:eastAsia="맑은 고딕" w:hAnsi="맑은 고딕" w:hint="eastAsia"/>
+                <w:color w:val="000000"/>
+                <w:sz w:val="22"/>
+              </w:rPr>
+            </w:pPr>
+            <w:r>
+              <w:rPr>
+                <w:rFonts w:ascii="맑은 고딕" w:eastAsia="맑은 고딕" w:hAnsi="맑은 고딕" w:hint="eastAsia"/>
+                <w:color w:val="000000"/>
+                <w:sz w:val="22"/>
+              </w:rPr>
+              <w:t>N</w:t>
+            </w:r>
+            <w:r>
+              <w:rPr>
+                <w:rFonts w:ascii="맑은 고딕" w:eastAsia="맑은 고딕" w:hAnsi="맑은 고딕"/>
+                <w:color w:val="000000"/>
+                <w:sz w:val="22"/>
+              </w:rPr>
+              <w:t>O</w:t>
             </w:r>
           </w:p>
         </w:tc>
@@ -6596,7 +7744,20 @@
           <w:p>
             <w:pPr>
               <w:jc w:val="center"/>
-            </w:pPr>
+              <w:rPr>
+                <w:rFonts w:ascii="맑은 고딕" w:eastAsia="맑은 고딕" w:hAnsi="맑은 고딕" w:hint="eastAsia"/>
+                <w:color w:val="000000"/>
+                <w:sz w:val="22"/>
+              </w:rPr>
+            </w:pPr>
+            <w:r>
+              <w:rPr>
+                <w:rFonts w:ascii="맑은 고딕" w:eastAsia="맑은 고딕" w:hAnsi="맑은 고딕" w:hint="eastAsia"/>
+                <w:color w:val="000000"/>
+                <w:sz w:val="22"/>
+              </w:rPr>
+              <w:t>UNI</w:t>
+            </w:r>
           </w:p>
         </w:tc>
       </w:tr>
@@ -6608,6 +7769,9 @@
           <w:p>
             <w:pPr>
               <w:jc w:val="center"/>
+              <w:rPr>
+                <w:rFonts w:hint="eastAsia"/>
+              </w:rPr>
             </w:pPr>
             <w:r>
               <w:rPr>
@@ -6625,15 +7789,30 @@
           <w:p>
             <w:pPr>
               <w:jc w:val="center"/>
-            </w:pPr>
-            <w:r>
-              <w:rPr>
-                <w:rFonts w:ascii="맑은 고딕" w:eastAsia="맑은 고딕" w:hAnsi="맑은 고딕" w:hint="eastAsia"/>
-                <w:color w:val="000000"/>
-                <w:sz w:val="22"/>
-              </w:rPr>
-              <w:t>um_ed</w:t>
-            </w:r>
+              <w:rPr>
+                <w:rFonts w:ascii="맑은 고딕" w:eastAsia="맑은 고딕" w:hAnsi="맑은 고딕" w:hint="eastAsia"/>
+                <w:color w:val="000000"/>
+                <w:sz w:val="22"/>
+              </w:rPr>
+            </w:pPr>
+            <w:proofErr w:type="spellStart"/>
+            <w:r>
+              <w:rPr>
+                <w:rFonts w:ascii="맑은 고딕" w:eastAsia="맑은 고딕" w:hAnsi="맑은 고딕"/>
+                <w:color w:val="000000"/>
+                <w:sz w:val="22"/>
+              </w:rPr>
+              <w:t>u</w:t>
+            </w:r>
+            <w:r>
+              <w:rPr>
+                <w:rFonts w:ascii="맑은 고딕" w:eastAsia="맑은 고딕" w:hAnsi="맑은 고딕"/>
+                <w:color w:val="000000"/>
+                <w:sz w:val="22"/>
+              </w:rPr>
+              <w:t>m_email</w:t>
+            </w:r>
+            <w:proofErr w:type="spellEnd"/>
           </w:p>
         </w:tc>
         <w:tc>
@@ -6645,14 +7824,37 @@
           <w:p>
             <w:pPr>
               <w:jc w:val="center"/>
-            </w:pPr>
-            <w:r>
-              <w:rPr>
-                <w:rFonts w:ascii="맑은 고딕" w:eastAsia="맑은 고딕" w:hAnsi="맑은 고딕" w:hint="eastAsia"/>
-                <w:color w:val="000000"/>
-                <w:sz w:val="22"/>
-              </w:rPr>
-              <w:t>date</w:t>
+              <w:rPr>
+                <w:rFonts w:ascii="맑은 고딕" w:eastAsia="맑은 고딕" w:hAnsi="맑은 고딕" w:hint="eastAsia"/>
+                <w:color w:val="000000"/>
+                <w:sz w:val="22"/>
+              </w:rPr>
+            </w:pPr>
+            <w:proofErr w:type="gramStart"/>
+            <w:r>
+              <w:rPr>
+                <w:rFonts w:ascii="맑은 고딕" w:eastAsia="맑은 고딕" w:hAnsi="맑은 고딕"/>
+                <w:color w:val="000000"/>
+                <w:sz w:val="22"/>
+              </w:rPr>
+              <w:t>v</w:t>
+            </w:r>
+            <w:r>
+              <w:rPr>
+                <w:rFonts w:ascii="맑은 고딕" w:eastAsia="맑은 고딕" w:hAnsi="맑은 고딕"/>
+                <w:color w:val="000000"/>
+                <w:sz w:val="22"/>
+              </w:rPr>
+              <w:t>archar(</w:t>
+            </w:r>
+            <w:proofErr w:type="gramEnd"/>
+            <w:r>
+              <w:rPr>
+                <w:rFonts w:ascii="맑은 고딕" w:eastAsia="맑은 고딕" w:hAnsi="맑은 고딕"/>
+                <w:color w:val="000000"/>
+                <w:sz w:val="22"/>
+              </w:rPr>
+              <w:t>40)</w:t>
             </w:r>
           </w:p>
         </w:tc>
@@ -6664,15 +7866,24 @@
           </w:tcPr>
           <w:p>
             <w:pPr>
-              <w:jc w:val="center"/>
-            </w:pPr>
-            <w:r>
-              <w:rPr>
-                <w:rFonts w:ascii="맑은 고딕" w:eastAsia="맑은 고딕" w:hAnsi="맑은 고딕" w:hint="eastAsia"/>
-                <w:color w:val="000000"/>
-                <w:sz w:val="22"/>
-              </w:rPr>
-              <w:t>date</w:t>
+              <w:widowControl/>
+              <w:wordWrap/>
+              <w:autoSpaceDE/>
+              <w:autoSpaceDN/>
+              <w:jc w:val="center"/>
+              <w:rPr>
+                <w:rFonts w:ascii="맑은 고딕" w:eastAsia="맑은 고딕" w:hAnsi="맑은 고딕" w:hint="eastAsia"/>
+                <w:color w:val="000000"/>
+                <w:sz w:val="22"/>
+              </w:rPr>
+            </w:pPr>
+            <w:r>
+              <w:rPr>
+                <w:rFonts w:ascii="맑은 고딕" w:eastAsia="맑은 고딕" w:hAnsi="맑은 고딕"/>
+                <w:color w:val="000000"/>
+                <w:sz w:val="22"/>
+              </w:rPr>
+              <w:t>varchar</w:t>
             </w:r>
           </w:p>
         </w:tc>
@@ -6685,14 +7896,27 @@
           <w:p>
             <w:pPr>
               <w:jc w:val="center"/>
-            </w:pPr>
-            <w:r>
-              <w:rPr>
-                <w:rFonts w:ascii="맑은 고딕" w:eastAsia="맑은 고딕" w:hAnsi="맑은 고딕" w:hint="eastAsia"/>
-                <w:color w:val="000000"/>
-                <w:sz w:val="22"/>
-              </w:rPr>
-              <w:t>NO</w:t>
+              <w:rPr>
+                <w:rFonts w:ascii="맑은 고딕" w:eastAsia="맑은 고딕" w:hAnsi="맑은 고딕" w:hint="eastAsia"/>
+                <w:color w:val="000000"/>
+                <w:sz w:val="22"/>
+              </w:rPr>
+            </w:pPr>
+            <w:r>
+              <w:rPr>
+                <w:rFonts w:ascii="맑은 고딕" w:eastAsia="맑은 고딕" w:hAnsi="맑은 고딕" w:hint="eastAsia"/>
+                <w:color w:val="000000"/>
+                <w:sz w:val="22"/>
+              </w:rPr>
+              <w:t>N</w:t>
+            </w:r>
+            <w:r>
+              <w:rPr>
+                <w:rFonts w:ascii="맑은 고딕" w:eastAsia="맑은 고딕" w:hAnsi="맑은 고딕"/>
+                <w:color w:val="000000"/>
+                <w:sz w:val="22"/>
+              </w:rPr>
+              <w:t>O</w:t>
             </w:r>
           </w:p>
         </w:tc>
@@ -6704,7 +7928,20 @@
           <w:p>
             <w:pPr>
               <w:jc w:val="center"/>
-            </w:pPr>
+              <w:rPr>
+                <w:rFonts w:ascii="맑은 고딕" w:eastAsia="맑은 고딕" w:hAnsi="맑은 고딕" w:hint="eastAsia"/>
+                <w:color w:val="000000"/>
+                <w:sz w:val="22"/>
+              </w:rPr>
+            </w:pPr>
+            <w:r>
+              <w:rPr>
+                <w:rFonts w:ascii="맑은 고딕" w:eastAsia="맑은 고딕" w:hAnsi="맑은 고딕" w:hint="eastAsia"/>
+                <w:color w:val="000000"/>
+                <w:sz w:val="22"/>
+              </w:rPr>
+              <w:t>UNI</w:t>
+            </w:r>
           </w:p>
         </w:tc>
       </w:tr>
@@ -6734,14 +7971,16 @@
             <w:pPr>
               <w:jc w:val="center"/>
             </w:pPr>
-            <w:r>
-              <w:rPr>
-                <w:rFonts w:ascii="맑은 고딕" w:eastAsia="맑은 고딕" w:hAnsi="맑은 고딕" w:hint="eastAsia"/>
-                <w:color w:val="000000"/>
-                <w:sz w:val="22"/>
-              </w:rPr>
-              <w:t>um_name</w:t>
-            </w:r>
+            <w:proofErr w:type="spellStart"/>
+            <w:r>
+              <w:rPr>
+                <w:rFonts w:ascii="맑은 고딕" w:eastAsia="맑은 고딕" w:hAnsi="맑은 고딕" w:hint="eastAsia"/>
+                <w:color w:val="000000"/>
+                <w:sz w:val="22"/>
+              </w:rPr>
+              <w:t>um_sd</w:t>
+            </w:r>
+            <w:proofErr w:type="spellEnd"/>
           </w:p>
         </w:tc>
         <w:tc>
@@ -6760,7 +7999,7 @@
                 <w:color w:val="000000"/>
                 <w:sz w:val="22"/>
               </w:rPr>
-              <w:t>varchar(10)</w:t>
+              <w:t>date</w:t>
             </w:r>
           </w:p>
         </w:tc>
@@ -6780,7 +8019,7 @@
                 <w:color w:val="000000"/>
                 <w:sz w:val="22"/>
               </w:rPr>
-              <w:t>varchar</w:t>
+              <w:t>date</w:t>
             </w:r>
           </w:p>
         </w:tc>
@@ -6841,20 +8080,17 @@
           <w:p>
             <w:pPr>
               <w:jc w:val="center"/>
-              <w:rPr>
-                <w:rFonts w:ascii="맑은 고딕" w:eastAsia="맑은 고딕" w:hAnsi="맑은 고딕"/>
-                <w:color w:val="000000"/>
-                <w:sz w:val="22"/>
-              </w:rPr>
-            </w:pPr>
-            <w:r>
-              <w:rPr>
-                <w:rFonts w:ascii="맑은 고딕" w:eastAsia="맑은 고딕" w:hAnsi="맑은 고딕" w:hint="eastAsia"/>
-                <w:color w:val="000000"/>
-                <w:sz w:val="22"/>
-              </w:rPr>
-              <w:t>um_means</w:t>
-            </w:r>
+            </w:pPr>
+            <w:proofErr w:type="spellStart"/>
+            <w:r>
+              <w:rPr>
+                <w:rFonts w:ascii="맑은 고딕" w:eastAsia="맑은 고딕" w:hAnsi="맑은 고딕" w:hint="eastAsia"/>
+                <w:color w:val="000000"/>
+                <w:sz w:val="22"/>
+              </w:rPr>
+              <w:t>um_ed</w:t>
+            </w:r>
+            <w:proofErr w:type="spellEnd"/>
           </w:p>
         </w:tc>
         <w:tc>
@@ -6866,19 +8102,14 @@
           <w:p>
             <w:pPr>
               <w:jc w:val="center"/>
-              <w:rPr>
-                <w:rFonts w:ascii="맑은 고딕" w:eastAsia="맑은 고딕" w:hAnsi="맑은 고딕"/>
-                <w:color w:val="000000"/>
-                <w:sz w:val="22"/>
-              </w:rPr>
-            </w:pPr>
-            <w:r>
-              <w:rPr>
-                <w:rFonts w:ascii="맑은 고딕" w:eastAsia="맑은 고딕" w:hAnsi="맑은 고딕" w:hint="eastAsia"/>
-                <w:color w:val="000000"/>
-                <w:sz w:val="22"/>
-              </w:rPr>
-              <w:t>varchar(50)</w:t>
+            </w:pPr>
+            <w:r>
+              <w:rPr>
+                <w:rFonts w:ascii="맑은 고딕" w:eastAsia="맑은 고딕" w:hAnsi="맑은 고딕" w:hint="eastAsia"/>
+                <w:color w:val="000000"/>
+                <w:sz w:val="22"/>
+              </w:rPr>
+              <w:t>date</w:t>
             </w:r>
           </w:p>
         </w:tc>
@@ -6891,19 +8122,14 @@
           <w:p>
             <w:pPr>
               <w:jc w:val="center"/>
-              <w:rPr>
-                <w:rFonts w:ascii="맑은 고딕" w:eastAsia="맑은 고딕" w:hAnsi="맑은 고딕"/>
-                <w:color w:val="000000"/>
-                <w:sz w:val="22"/>
-              </w:rPr>
-            </w:pPr>
-            <w:r>
-              <w:rPr>
-                <w:rFonts w:ascii="맑은 고딕" w:eastAsia="맑은 고딕" w:hAnsi="맑은 고딕" w:hint="eastAsia"/>
-                <w:color w:val="000000"/>
-                <w:sz w:val="22"/>
-              </w:rPr>
-              <w:t>varchar</w:t>
+            </w:pPr>
+            <w:r>
+              <w:rPr>
+                <w:rFonts w:ascii="맑은 고딕" w:eastAsia="맑은 고딕" w:hAnsi="맑은 고딕" w:hint="eastAsia"/>
+                <w:color w:val="000000"/>
+                <w:sz w:val="22"/>
+              </w:rPr>
+              <w:t>date</w:t>
             </w:r>
           </w:p>
         </w:tc>
@@ -6935,11 +8161,6 @@
           <w:p>
             <w:pPr>
               <w:jc w:val="center"/>
-              <w:rPr>
-                <w:rFonts w:ascii="맑은 고딕" w:eastAsia="맑은 고딕" w:hAnsi="맑은 고딕"/>
-                <w:color w:val="000000"/>
-                <w:sz w:val="22"/>
-              </w:rPr>
             </w:pPr>
           </w:p>
         </w:tc>
@@ -6969,12 +8190,273 @@
           <w:p>
             <w:pPr>
               <w:jc w:val="center"/>
-              <w:rPr>
-                <w:rFonts w:ascii="맑은 고딕" w:eastAsia="맑은 고딕" w:hAnsi="맑은 고딕"/>
-                <w:color w:val="000000"/>
-                <w:sz w:val="22"/>
-              </w:rPr>
-            </w:pPr>
+            </w:pPr>
+            <w:proofErr w:type="spellStart"/>
+            <w:r>
+              <w:rPr>
+                <w:rFonts w:ascii="맑은 고딕" w:eastAsia="맑은 고딕" w:hAnsi="맑은 고딕" w:hint="eastAsia"/>
+                <w:color w:val="000000"/>
+                <w:sz w:val="22"/>
+              </w:rPr>
+              <w:t>um_name</w:t>
+            </w:r>
+            <w:proofErr w:type="spellEnd"/>
+          </w:p>
+        </w:tc>
+        <w:tc>
+          <w:tcPr>
+            <w:tcW w:w="1430" w:type="dxa"/>
+            <w:gridSpan w:val="2"/>
+            <w:vAlign w:val="center"/>
+          </w:tcPr>
+          <w:p>
+            <w:pPr>
+              <w:jc w:val="center"/>
+            </w:pPr>
+            <w:proofErr w:type="gramStart"/>
+            <w:r>
+              <w:rPr>
+                <w:rFonts w:ascii="맑은 고딕" w:eastAsia="맑은 고딕" w:hAnsi="맑은 고딕" w:hint="eastAsia"/>
+                <w:color w:val="000000"/>
+                <w:sz w:val="22"/>
+              </w:rPr>
+              <w:t>varchar(</w:t>
+            </w:r>
+            <w:proofErr w:type="gramEnd"/>
+            <w:r>
+              <w:rPr>
+                <w:rFonts w:ascii="맑은 고딕" w:eastAsia="맑은 고딕" w:hAnsi="맑은 고딕" w:hint="eastAsia"/>
+                <w:color w:val="000000"/>
+                <w:sz w:val="22"/>
+              </w:rPr>
+              <w:t>10)</w:t>
+            </w:r>
+          </w:p>
+        </w:tc>
+        <w:tc>
+          <w:tcPr>
+            <w:tcW w:w="1321" w:type="dxa"/>
+            <w:gridSpan w:val="2"/>
+            <w:vAlign w:val="center"/>
+          </w:tcPr>
+          <w:p>
+            <w:pPr>
+              <w:jc w:val="center"/>
+            </w:pPr>
+            <w:r>
+              <w:rPr>
+                <w:rFonts w:ascii="맑은 고딕" w:eastAsia="맑은 고딕" w:hAnsi="맑은 고딕" w:hint="eastAsia"/>
+                <w:color w:val="000000"/>
+                <w:sz w:val="22"/>
+              </w:rPr>
+              <w:t>varchar</w:t>
+            </w:r>
+          </w:p>
+        </w:tc>
+        <w:tc>
+          <w:tcPr>
+            <w:tcW w:w="2317" w:type="dxa"/>
+            <w:gridSpan w:val="2"/>
+            <w:vAlign w:val="center"/>
+          </w:tcPr>
+          <w:p>
+            <w:pPr>
+              <w:jc w:val="center"/>
+            </w:pPr>
+            <w:r>
+              <w:rPr>
+                <w:rFonts w:ascii="맑은 고딕" w:eastAsia="맑은 고딕" w:hAnsi="맑은 고딕" w:hint="eastAsia"/>
+                <w:color w:val="000000"/>
+                <w:sz w:val="22"/>
+              </w:rPr>
+              <w:t>NO</w:t>
+            </w:r>
+          </w:p>
+        </w:tc>
+        <w:tc>
+          <w:tcPr>
+            <w:tcW w:w="2178" w:type="dxa"/>
+            <w:vAlign w:val="center"/>
+          </w:tcPr>
+          <w:p>
+            <w:pPr>
+              <w:jc w:val="center"/>
+            </w:pPr>
+          </w:p>
+        </w:tc>
+      </w:tr>
+      <w:tr>
+        <w:tc>
+          <w:tcPr>
+            <w:tcW w:w="1393" w:type="dxa"/>
+          </w:tcPr>
+          <w:p>
+            <w:pPr>
+              <w:jc w:val="center"/>
+            </w:pPr>
+            <w:r>
+              <w:rPr>
+                <w:rFonts w:hint="eastAsia"/>
+              </w:rPr>
+              <w:t>7</w:t>
+            </w:r>
+          </w:p>
+        </w:tc>
+        <w:tc>
+          <w:tcPr>
+            <w:tcW w:w="1279" w:type="dxa"/>
+            <w:vAlign w:val="center"/>
+          </w:tcPr>
+          <w:p>
+            <w:pPr>
+              <w:jc w:val="center"/>
+              <w:rPr>
+                <w:rFonts w:ascii="맑은 고딕" w:eastAsia="맑은 고딕" w:hAnsi="맑은 고딕"/>
+                <w:color w:val="000000"/>
+                <w:sz w:val="22"/>
+              </w:rPr>
+            </w:pPr>
+            <w:proofErr w:type="spellStart"/>
+            <w:r>
+              <w:rPr>
+                <w:rFonts w:ascii="맑은 고딕" w:eastAsia="맑은 고딕" w:hAnsi="맑은 고딕" w:hint="eastAsia"/>
+                <w:color w:val="000000"/>
+                <w:sz w:val="22"/>
+              </w:rPr>
+              <w:t>um_means</w:t>
+            </w:r>
+            <w:proofErr w:type="spellEnd"/>
+          </w:p>
+        </w:tc>
+        <w:tc>
+          <w:tcPr>
+            <w:tcW w:w="1430" w:type="dxa"/>
+            <w:gridSpan w:val="2"/>
+            <w:vAlign w:val="center"/>
+          </w:tcPr>
+          <w:p>
+            <w:pPr>
+              <w:jc w:val="center"/>
+              <w:rPr>
+                <w:rFonts w:ascii="맑은 고딕" w:eastAsia="맑은 고딕" w:hAnsi="맑은 고딕"/>
+                <w:color w:val="000000"/>
+                <w:sz w:val="22"/>
+              </w:rPr>
+            </w:pPr>
+            <w:proofErr w:type="gramStart"/>
+            <w:r>
+              <w:rPr>
+                <w:rFonts w:ascii="맑은 고딕" w:eastAsia="맑은 고딕" w:hAnsi="맑은 고딕" w:hint="eastAsia"/>
+                <w:color w:val="000000"/>
+                <w:sz w:val="22"/>
+              </w:rPr>
+              <w:t>varchar(</w:t>
+            </w:r>
+            <w:proofErr w:type="gramEnd"/>
+            <w:r>
+              <w:rPr>
+                <w:rFonts w:ascii="맑은 고딕" w:eastAsia="맑은 고딕" w:hAnsi="맑은 고딕" w:hint="eastAsia"/>
+                <w:color w:val="000000"/>
+                <w:sz w:val="22"/>
+              </w:rPr>
+              <w:t>50)</w:t>
+            </w:r>
+          </w:p>
+        </w:tc>
+        <w:tc>
+          <w:tcPr>
+            <w:tcW w:w="1321" w:type="dxa"/>
+            <w:gridSpan w:val="2"/>
+            <w:vAlign w:val="center"/>
+          </w:tcPr>
+          <w:p>
+            <w:pPr>
+              <w:jc w:val="center"/>
+              <w:rPr>
+                <w:rFonts w:ascii="맑은 고딕" w:eastAsia="맑은 고딕" w:hAnsi="맑은 고딕"/>
+                <w:color w:val="000000"/>
+                <w:sz w:val="22"/>
+              </w:rPr>
+            </w:pPr>
+            <w:r>
+              <w:rPr>
+                <w:rFonts w:ascii="맑은 고딕" w:eastAsia="맑은 고딕" w:hAnsi="맑은 고딕" w:hint="eastAsia"/>
+                <w:color w:val="000000"/>
+                <w:sz w:val="22"/>
+              </w:rPr>
+              <w:t>varchar</w:t>
+            </w:r>
+          </w:p>
+        </w:tc>
+        <w:tc>
+          <w:tcPr>
+            <w:tcW w:w="2317" w:type="dxa"/>
+            <w:gridSpan w:val="2"/>
+            <w:vAlign w:val="center"/>
+          </w:tcPr>
+          <w:p>
+            <w:pPr>
+              <w:jc w:val="center"/>
+            </w:pPr>
+            <w:r>
+              <w:rPr>
+                <w:rFonts w:ascii="맑은 고딕" w:eastAsia="맑은 고딕" w:hAnsi="맑은 고딕" w:hint="eastAsia"/>
+                <w:color w:val="000000"/>
+                <w:sz w:val="22"/>
+              </w:rPr>
+              <w:t>NO</w:t>
+            </w:r>
+          </w:p>
+        </w:tc>
+        <w:tc>
+          <w:tcPr>
+            <w:tcW w:w="2178" w:type="dxa"/>
+            <w:vAlign w:val="center"/>
+          </w:tcPr>
+          <w:p>
+            <w:pPr>
+              <w:jc w:val="center"/>
+              <w:rPr>
+                <w:rFonts w:ascii="맑은 고딕" w:eastAsia="맑은 고딕" w:hAnsi="맑은 고딕"/>
+                <w:color w:val="000000"/>
+                <w:sz w:val="22"/>
+              </w:rPr>
+            </w:pPr>
+          </w:p>
+        </w:tc>
+      </w:tr>
+      <w:tr>
+        <w:tc>
+          <w:tcPr>
+            <w:tcW w:w="1393" w:type="dxa"/>
+          </w:tcPr>
+          <w:p>
+            <w:pPr>
+              <w:jc w:val="center"/>
+            </w:pPr>
+            <w:r>
+              <w:rPr>
+                <w:rFonts w:hint="eastAsia"/>
+              </w:rPr>
+              <w:t>8</w:t>
+            </w:r>
+          </w:p>
+        </w:tc>
+        <w:tc>
+          <w:tcPr>
+            <w:tcW w:w="1279" w:type="dxa"/>
+            <w:vAlign w:val="center"/>
+          </w:tcPr>
+          <w:p>
+            <w:pPr>
+              <w:jc w:val="center"/>
+              <w:rPr>
+                <w:rFonts w:ascii="맑은 고딕" w:eastAsia="맑은 고딕" w:hAnsi="맑은 고딕"/>
+                <w:color w:val="000000"/>
+                <w:sz w:val="22"/>
+              </w:rPr>
+            </w:pPr>
+            <w:proofErr w:type="spellStart"/>
             <w:r>
               <w:rPr>
                 <w:rFonts w:ascii="맑은 고딕" w:eastAsia="맑은 고딕" w:hAnsi="맑은 고딕" w:hint="eastAsia"/>
@@ -6983,6 +8465,7 @@
               </w:rPr>
               <w:t>um_r</w:t>
             </w:r>
+            <w:proofErr w:type="spellEnd"/>
           </w:p>
         </w:tc>
         <w:tc>
@@ -7000,13 +8483,23 @@
                 <w:sz w:val="22"/>
               </w:rPr>
             </w:pPr>
-            <w:r>
-              <w:rPr>
-                <w:rFonts w:ascii="맑은 고딕" w:eastAsia="맑은 고딕" w:hAnsi="맑은 고딕" w:hint="eastAsia"/>
-                <w:color w:val="000000"/>
-                <w:sz w:val="22"/>
-              </w:rPr>
-              <w:t>varchar(50)</w:t>
+            <w:proofErr w:type="gramStart"/>
+            <w:r>
+              <w:rPr>
+                <w:rFonts w:ascii="맑은 고딕" w:eastAsia="맑은 고딕" w:hAnsi="맑은 고딕" w:hint="eastAsia"/>
+                <w:color w:val="000000"/>
+                <w:sz w:val="22"/>
+              </w:rPr>
+              <w:t>varchar(</w:t>
+            </w:r>
+            <w:proofErr w:type="gramEnd"/>
+            <w:r>
+              <w:rPr>
+                <w:rFonts w:ascii="맑은 고딕" w:eastAsia="맑은 고딕" w:hAnsi="맑은 고딕" w:hint="eastAsia"/>
+                <w:color w:val="000000"/>
+                <w:sz w:val="22"/>
+              </w:rPr>
+              <w:t>50)</w:t>
             </w:r>
           </w:p>
         </w:tc>
@@ -7069,19 +8562,3049 @@
                 <w:sz w:val="22"/>
               </w:rPr>
             </w:pPr>
-            <w:r>
-              <w:rPr>
-                <w:rFonts w:ascii="맑은 고딕" w:eastAsia="맑은 고딕" w:hAnsi="맑은 고딕" w:hint="eastAsia"/>
-                <w:color w:val="000000"/>
-                <w:sz w:val="22"/>
-              </w:rPr>
-              <w:t xml:space="preserve">　</w:t>
-            </w:r>
           </w:p>
         </w:tc>
       </w:tr>
     </w:tbl>
     <w:p/>
+    <w:p>
+      <w:pPr>
+        <w:widowControl/>
+        <w:wordWrap/>
+        <w:autoSpaceDE/>
+        <w:autoSpaceDN/>
+      </w:pPr>
+      <w:r>
+        <w:br w:type="page"/>
+      </w:r>
+    </w:p>
+    <w:tbl>
+      <w:tblPr>
+        <w:tblStyle w:val="a3"/>
+        <w:tblpPr w:leftFromText="142" w:rightFromText="142" w:vertAnchor="page" w:horzAnchor="margin" w:tblpXSpec="center" w:tblpY="2011"/>
+        <w:tblW w:w="9918" w:type="dxa"/>
+        <w:tblLook w:val="04A0" w:firstRow="1" w:lastRow="0" w:firstColumn="1" w:lastColumn="0" w:noHBand="0" w:noVBand="1"/>
+      </w:tblPr>
+      <w:tblGrid>
+        <w:gridCol w:w="1344"/>
+        <w:gridCol w:w="1509"/>
+        <w:gridCol w:w="28"/>
+        <w:gridCol w:w="1396"/>
+        <w:gridCol w:w="1109"/>
+        <w:gridCol w:w="193"/>
+        <w:gridCol w:w="2052"/>
+        <w:gridCol w:w="183"/>
+        <w:gridCol w:w="2104"/>
+      </w:tblGrid>
+      <w:tr>
+        <w:tc>
+          <w:tcPr>
+            <w:tcW w:w="2881" w:type="dxa"/>
+            <w:gridSpan w:val="3"/>
+          </w:tcPr>
+          <w:p>
+            <w:pPr>
+              <w:jc w:val="center"/>
+            </w:pPr>
+            <w:proofErr w:type="spellStart"/>
+            <w:r>
+              <w:rPr>
+                <w:rFonts w:hint="eastAsia"/>
+              </w:rPr>
+              <w:lastRenderedPageBreak/>
+              <w:t>엔티티타입명</w:t>
+            </w:r>
+            <w:proofErr w:type="spellEnd"/>
+          </w:p>
+        </w:tc>
+        <w:tc>
+          <w:tcPr>
+            <w:tcW w:w="2505" w:type="dxa"/>
+            <w:gridSpan w:val="2"/>
+          </w:tcPr>
+          <w:p>
+            <w:pPr>
+              <w:widowControl/>
+              <w:wordWrap/>
+              <w:autoSpaceDE/>
+              <w:autoSpaceDN/>
+              <w:rPr>
+                <w:rFonts w:ascii="맑은 고딕" w:eastAsia="맑은 고딕" w:hAnsi="맑은 고딕" w:hint="eastAsia"/>
+                <w:color w:val="000000"/>
+                <w:sz w:val="22"/>
+              </w:rPr>
+            </w:pPr>
+            <w:r>
+              <w:rPr>
+                <w:rFonts w:ascii="맑은 고딕" w:eastAsia="맑은 고딕" w:hAnsi="맑은 고딕" w:hint="eastAsia"/>
+                <w:color w:val="000000"/>
+                <w:sz w:val="22"/>
+              </w:rPr>
+              <w:t>완료한 광고</w:t>
+            </w:r>
+          </w:p>
+        </w:tc>
+        <w:tc>
+          <w:tcPr>
+            <w:tcW w:w="2245" w:type="dxa"/>
+            <w:gridSpan w:val="2"/>
+          </w:tcPr>
+          <w:p>
+            <w:pPr>
+              <w:jc w:val="center"/>
+            </w:pPr>
+            <w:r>
+              <w:rPr>
+                <w:rFonts w:hint="eastAsia"/>
+              </w:rPr>
+              <w:t>작성일</w:t>
+            </w:r>
+          </w:p>
+        </w:tc>
+        <w:tc>
+          <w:tcPr>
+            <w:tcW w:w="2287" w:type="dxa"/>
+            <w:gridSpan w:val="2"/>
+          </w:tcPr>
+          <w:p>
+            <w:pPr>
+              <w:jc w:val="center"/>
+            </w:pPr>
+            <w:r>
+              <w:rPr>
+                <w:rFonts w:hint="eastAsia"/>
+              </w:rPr>
+              <w:t>2</w:t>
+            </w:r>
+            <w:r>
+              <w:t>021-04-</w:t>
+            </w:r>
+            <w:r>
+              <w:t>1</w:t>
+            </w:r>
+            <w:r>
+              <w:t>3</w:t>
+            </w:r>
+          </w:p>
+        </w:tc>
+      </w:tr>
+      <w:tr>
+        <w:tc>
+          <w:tcPr>
+            <w:tcW w:w="2881" w:type="dxa"/>
+            <w:gridSpan w:val="3"/>
+          </w:tcPr>
+          <w:p>
+            <w:pPr>
+              <w:jc w:val="center"/>
+            </w:pPr>
+            <w:r>
+              <w:rPr>
+                <w:rFonts w:hint="eastAsia"/>
+              </w:rPr>
+              <w:t>테이블명</w:t>
+            </w:r>
+          </w:p>
+        </w:tc>
+        <w:tc>
+          <w:tcPr>
+            <w:tcW w:w="2505" w:type="dxa"/>
+            <w:gridSpan w:val="2"/>
+          </w:tcPr>
+          <w:p>
+            <w:pPr>
+              <w:widowControl/>
+              <w:wordWrap/>
+              <w:autoSpaceDE/>
+              <w:autoSpaceDN/>
+              <w:rPr>
+                <w:rFonts w:ascii="맑은 고딕" w:eastAsia="맑은 고딕" w:hAnsi="맑은 고딕" w:hint="eastAsia"/>
+                <w:color w:val="000000"/>
+                <w:sz w:val="22"/>
+              </w:rPr>
+            </w:pPr>
+            <w:proofErr w:type="spellStart"/>
+            <w:r>
+              <w:rPr>
+                <w:rFonts w:ascii="맑은 고딕" w:eastAsia="맑은 고딕" w:hAnsi="맑은 고딕" w:hint="eastAsia"/>
+                <w:color w:val="000000"/>
+                <w:sz w:val="22"/>
+              </w:rPr>
+              <w:t>m</w:t>
+            </w:r>
+            <w:r>
+              <w:rPr>
+                <w:rFonts w:ascii="맑은 고딕" w:eastAsia="맑은 고딕" w:hAnsi="맑은 고딕"/>
+                <w:color w:val="000000"/>
+                <w:sz w:val="22"/>
+              </w:rPr>
+              <w:t>yed</w:t>
+            </w:r>
+            <w:proofErr w:type="spellEnd"/>
+          </w:p>
+        </w:tc>
+        <w:tc>
+          <w:tcPr>
+            <w:tcW w:w="2245" w:type="dxa"/>
+            <w:gridSpan w:val="2"/>
+          </w:tcPr>
+          <w:p>
+            <w:pPr>
+              <w:jc w:val="center"/>
+            </w:pPr>
+            <w:r>
+              <w:rPr>
+                <w:rFonts w:hint="eastAsia"/>
+              </w:rPr>
+              <w:t>작성자</w:t>
+            </w:r>
+          </w:p>
+        </w:tc>
+        <w:tc>
+          <w:tcPr>
+            <w:tcW w:w="2287" w:type="dxa"/>
+            <w:gridSpan w:val="2"/>
+          </w:tcPr>
+          <w:p>
+            <w:pPr>
+              <w:jc w:val="center"/>
+            </w:pPr>
+            <w:r>
+              <w:rPr>
+                <w:rFonts w:hint="eastAsia"/>
+              </w:rPr>
+              <w:t>서은기</w:t>
+            </w:r>
+          </w:p>
+        </w:tc>
+      </w:tr>
+      <w:tr>
+        <w:tc>
+          <w:tcPr>
+            <w:tcW w:w="1344" w:type="dxa"/>
+          </w:tcPr>
+          <w:p>
+            <w:pPr>
+              <w:jc w:val="center"/>
+            </w:pPr>
+            <w:r>
+              <w:rPr>
+                <w:rFonts w:hint="eastAsia"/>
+              </w:rPr>
+              <w:t>테이블 설명</w:t>
+            </w:r>
+          </w:p>
+        </w:tc>
+        <w:tc>
+          <w:tcPr>
+            <w:tcW w:w="8574" w:type="dxa"/>
+            <w:gridSpan w:val="8"/>
+          </w:tcPr>
+          <w:p>
+            <w:r>
+              <w:rPr>
+                <w:rFonts w:hint="eastAsia"/>
+              </w:rPr>
+              <w:t>네이버로 회원가입한 유저들의 정보를 저장한다</w:t>
+            </w:r>
+          </w:p>
+        </w:tc>
+      </w:tr>
+      <w:tr>
+        <w:tc>
+          <w:tcPr>
+            <w:tcW w:w="1344" w:type="dxa"/>
+          </w:tcPr>
+          <w:p>
+            <w:pPr>
+              <w:jc w:val="center"/>
+            </w:pPr>
+            <w:r>
+              <w:rPr>
+                <w:rFonts w:hint="eastAsia"/>
+              </w:rPr>
+              <w:t>번호</w:t>
+            </w:r>
+          </w:p>
+        </w:tc>
+        <w:tc>
+          <w:tcPr>
+            <w:tcW w:w="1509" w:type="dxa"/>
+          </w:tcPr>
+          <w:p>
+            <w:pPr>
+              <w:jc w:val="center"/>
+            </w:pPr>
+            <w:proofErr w:type="spellStart"/>
+            <w:r>
+              <w:rPr>
+                <w:rFonts w:hint="eastAsia"/>
+              </w:rPr>
+              <w:t>컬럼명</w:t>
+            </w:r>
+            <w:proofErr w:type="spellEnd"/>
+          </w:p>
+        </w:tc>
+        <w:tc>
+          <w:tcPr>
+            <w:tcW w:w="1424" w:type="dxa"/>
+            <w:gridSpan w:val="2"/>
+          </w:tcPr>
+          <w:p>
+            <w:pPr>
+              <w:jc w:val="center"/>
+            </w:pPr>
+            <w:proofErr w:type="spellStart"/>
+            <w:r>
+              <w:rPr>
+                <w:rFonts w:hint="eastAsia"/>
+              </w:rPr>
+              <w:t>속석명</w:t>
+            </w:r>
+            <w:proofErr w:type="spellEnd"/>
+          </w:p>
+        </w:tc>
+        <w:tc>
+          <w:tcPr>
+            <w:tcW w:w="1302" w:type="dxa"/>
+            <w:gridSpan w:val="2"/>
+          </w:tcPr>
+          <w:p>
+            <w:pPr>
+              <w:jc w:val="center"/>
+            </w:pPr>
+            <w:r>
+              <w:rPr>
+                <w:rFonts w:hint="eastAsia"/>
+              </w:rPr>
+              <w:t>데이터타입</w:t>
+            </w:r>
+          </w:p>
+        </w:tc>
+        <w:tc>
+          <w:tcPr>
+            <w:tcW w:w="2235" w:type="dxa"/>
+            <w:gridSpan w:val="2"/>
+          </w:tcPr>
+          <w:p>
+            <w:pPr>
+              <w:jc w:val="center"/>
+            </w:pPr>
+            <w:r>
+              <w:rPr>
+                <w:rFonts w:hint="eastAsia"/>
+              </w:rPr>
+              <w:t>N</w:t>
+            </w:r>
+            <w:r>
+              <w:t xml:space="preserve">ULL </w:t>
+            </w:r>
+            <w:r>
+              <w:rPr>
+                <w:rFonts w:hint="eastAsia"/>
+              </w:rPr>
+              <w:t>여부</w:t>
+            </w:r>
+          </w:p>
+        </w:tc>
+        <w:tc>
+          <w:tcPr>
+            <w:tcW w:w="2104" w:type="dxa"/>
+          </w:tcPr>
+          <w:p>
+            <w:pPr>
+              <w:jc w:val="center"/>
+            </w:pPr>
+            <w:r>
+              <w:rPr>
+                <w:rFonts w:hint="eastAsia"/>
+              </w:rPr>
+              <w:t>K</w:t>
+            </w:r>
+            <w:r>
+              <w:t>EY</w:t>
+            </w:r>
+          </w:p>
+        </w:tc>
+      </w:tr>
+      <w:tr>
+        <w:tc>
+          <w:tcPr>
+            <w:tcW w:w="1344" w:type="dxa"/>
+          </w:tcPr>
+          <w:p>
+            <w:pPr>
+              <w:jc w:val="center"/>
+            </w:pPr>
+            <w:r>
+              <w:rPr>
+                <w:rFonts w:hint="eastAsia"/>
+              </w:rPr>
+              <w:t>1</w:t>
+            </w:r>
+          </w:p>
+        </w:tc>
+        <w:tc>
+          <w:tcPr>
+            <w:tcW w:w="1509" w:type="dxa"/>
+            <w:vAlign w:val="center"/>
+          </w:tcPr>
+          <w:p>
+            <w:pPr>
+              <w:jc w:val="center"/>
+              <w:rPr>
+                <w:rFonts w:hint="eastAsia"/>
+              </w:rPr>
+            </w:pPr>
+            <w:r>
+              <w:t>num</w:t>
+            </w:r>
+          </w:p>
+        </w:tc>
+        <w:tc>
+          <w:tcPr>
+            <w:tcW w:w="1424" w:type="dxa"/>
+            <w:gridSpan w:val="2"/>
+            <w:vAlign w:val="center"/>
+          </w:tcPr>
+          <w:p>
+            <w:pPr>
+              <w:jc w:val="center"/>
+            </w:pPr>
+            <w:proofErr w:type="gramStart"/>
+            <w:r>
+              <w:rPr>
+                <w:rFonts w:ascii="맑은 고딕" w:eastAsia="맑은 고딕" w:hAnsi="맑은 고딕" w:hint="eastAsia"/>
+                <w:color w:val="000000"/>
+                <w:sz w:val="22"/>
+              </w:rPr>
+              <w:t>int(</w:t>
+            </w:r>
+            <w:proofErr w:type="gramEnd"/>
+            <w:r>
+              <w:rPr>
+                <w:rFonts w:ascii="맑은 고딕" w:eastAsia="맑은 고딕" w:hAnsi="맑은 고딕" w:hint="eastAsia"/>
+                <w:color w:val="000000"/>
+                <w:sz w:val="22"/>
+              </w:rPr>
+              <w:t>11)</w:t>
+            </w:r>
+          </w:p>
+        </w:tc>
+        <w:tc>
+          <w:tcPr>
+            <w:tcW w:w="1302" w:type="dxa"/>
+            <w:gridSpan w:val="2"/>
+            <w:vAlign w:val="center"/>
+          </w:tcPr>
+          <w:p>
+            <w:pPr>
+              <w:widowControl/>
+              <w:wordWrap/>
+              <w:autoSpaceDE/>
+              <w:autoSpaceDN/>
+              <w:jc w:val="center"/>
+              <w:rPr>
+                <w:rFonts w:ascii="맑은 고딕" w:eastAsia="맑은 고딕" w:hAnsi="맑은 고딕"/>
+                <w:color w:val="000000"/>
+                <w:sz w:val="22"/>
+              </w:rPr>
+            </w:pPr>
+            <w:r>
+              <w:rPr>
+                <w:rFonts w:ascii="맑은 고딕" w:eastAsia="맑은 고딕" w:hAnsi="맑은 고딕" w:hint="eastAsia"/>
+                <w:color w:val="000000"/>
+                <w:sz w:val="22"/>
+              </w:rPr>
+              <w:t>int</w:t>
+            </w:r>
+          </w:p>
+        </w:tc>
+        <w:tc>
+          <w:tcPr>
+            <w:tcW w:w="2235" w:type="dxa"/>
+            <w:gridSpan w:val="2"/>
+            <w:vAlign w:val="center"/>
+          </w:tcPr>
+          <w:p>
+            <w:pPr>
+              <w:jc w:val="center"/>
+            </w:pPr>
+            <w:r>
+              <w:rPr>
+                <w:rFonts w:ascii="맑은 고딕" w:eastAsia="맑은 고딕" w:hAnsi="맑은 고딕" w:hint="eastAsia"/>
+                <w:color w:val="000000"/>
+                <w:sz w:val="22"/>
+              </w:rPr>
+              <w:t>NO</w:t>
+            </w:r>
+          </w:p>
+        </w:tc>
+        <w:tc>
+          <w:tcPr>
+            <w:tcW w:w="2104" w:type="dxa"/>
+            <w:vAlign w:val="center"/>
+          </w:tcPr>
+          <w:p>
+            <w:pPr>
+              <w:jc w:val="center"/>
+            </w:pPr>
+            <w:r>
+              <w:rPr>
+                <w:rFonts w:ascii="맑은 고딕" w:eastAsia="맑은 고딕" w:hAnsi="맑은 고딕"/>
+                <w:color w:val="000000"/>
+                <w:sz w:val="22"/>
+              </w:rPr>
+              <w:t>AI(</w:t>
+            </w:r>
+            <w:r>
+              <w:rPr>
+                <w:rFonts w:ascii="맑은 고딕" w:eastAsia="맑은 고딕" w:hAnsi="맑은 고딕" w:hint="eastAsia"/>
+                <w:color w:val="000000"/>
+                <w:sz w:val="22"/>
+              </w:rPr>
+              <w:t>PRI</w:t>
+            </w:r>
+            <w:r>
+              <w:rPr>
+                <w:rFonts w:ascii="맑은 고딕" w:eastAsia="맑은 고딕" w:hAnsi="맑은 고딕"/>
+                <w:color w:val="000000"/>
+                <w:sz w:val="22"/>
+              </w:rPr>
+              <w:t>)</w:t>
+            </w:r>
+          </w:p>
+        </w:tc>
+      </w:tr>
+      <w:tr>
+        <w:tc>
+          <w:tcPr>
+            <w:tcW w:w="1344" w:type="dxa"/>
+          </w:tcPr>
+          <w:p>
+            <w:pPr>
+              <w:jc w:val="center"/>
+            </w:pPr>
+            <w:r>
+              <w:rPr>
+                <w:rFonts w:hint="eastAsia"/>
+              </w:rPr>
+              <w:t>2</w:t>
+            </w:r>
+          </w:p>
+        </w:tc>
+        <w:tc>
+          <w:tcPr>
+            <w:tcW w:w="1509" w:type="dxa"/>
+            <w:vAlign w:val="center"/>
+          </w:tcPr>
+          <w:p>
+            <w:pPr>
+              <w:jc w:val="center"/>
+            </w:pPr>
+            <w:r>
+              <w:rPr>
+                <w:rFonts w:hint="eastAsia"/>
+              </w:rPr>
+              <w:t>i</w:t>
+            </w:r>
+            <w:r>
+              <w:t>d</w:t>
+            </w:r>
+          </w:p>
+        </w:tc>
+        <w:tc>
+          <w:tcPr>
+            <w:tcW w:w="1424" w:type="dxa"/>
+            <w:gridSpan w:val="2"/>
+            <w:vAlign w:val="center"/>
+          </w:tcPr>
+          <w:p>
+            <w:pPr>
+              <w:jc w:val="center"/>
+            </w:pPr>
+            <w:r>
+              <w:rPr>
+                <w:rFonts w:ascii="맑은 고딕" w:eastAsia="맑은 고딕" w:hAnsi="맑은 고딕" w:hint="eastAsia"/>
+                <w:color w:val="000000"/>
+                <w:sz w:val="22"/>
+              </w:rPr>
+              <w:t>date</w:t>
+            </w:r>
+          </w:p>
+        </w:tc>
+        <w:tc>
+          <w:tcPr>
+            <w:tcW w:w="1302" w:type="dxa"/>
+            <w:gridSpan w:val="2"/>
+            <w:vAlign w:val="center"/>
+          </w:tcPr>
+          <w:p>
+            <w:pPr>
+              <w:jc w:val="center"/>
+            </w:pPr>
+            <w:r>
+              <w:rPr>
+                <w:rFonts w:ascii="맑은 고딕" w:eastAsia="맑은 고딕" w:hAnsi="맑은 고딕" w:hint="eastAsia"/>
+                <w:color w:val="000000"/>
+                <w:sz w:val="22"/>
+              </w:rPr>
+              <w:t>date</w:t>
+            </w:r>
+          </w:p>
+        </w:tc>
+        <w:tc>
+          <w:tcPr>
+            <w:tcW w:w="2235" w:type="dxa"/>
+            <w:gridSpan w:val="2"/>
+            <w:vAlign w:val="center"/>
+          </w:tcPr>
+          <w:p>
+            <w:pPr>
+              <w:jc w:val="center"/>
+            </w:pPr>
+            <w:r>
+              <w:rPr>
+                <w:rFonts w:ascii="맑은 고딕" w:eastAsia="맑은 고딕" w:hAnsi="맑은 고딕" w:hint="eastAsia"/>
+                <w:color w:val="000000"/>
+                <w:sz w:val="22"/>
+              </w:rPr>
+              <w:t>NO</w:t>
+            </w:r>
+          </w:p>
+        </w:tc>
+        <w:tc>
+          <w:tcPr>
+            <w:tcW w:w="2104" w:type="dxa"/>
+            <w:vAlign w:val="center"/>
+          </w:tcPr>
+          <w:p>
+            <w:pPr>
+              <w:jc w:val="center"/>
+            </w:pPr>
+          </w:p>
+        </w:tc>
+      </w:tr>
+      <w:tr>
+        <w:tc>
+          <w:tcPr>
+            <w:tcW w:w="1344" w:type="dxa"/>
+          </w:tcPr>
+          <w:p>
+            <w:pPr>
+              <w:jc w:val="center"/>
+            </w:pPr>
+            <w:r>
+              <w:rPr>
+                <w:rFonts w:hint="eastAsia"/>
+              </w:rPr>
+              <w:t>3</w:t>
+            </w:r>
+          </w:p>
+        </w:tc>
+        <w:tc>
+          <w:tcPr>
+            <w:tcW w:w="1509" w:type="dxa"/>
+            <w:vAlign w:val="center"/>
+          </w:tcPr>
+          <w:p>
+            <w:pPr>
+              <w:jc w:val="center"/>
+            </w:pPr>
+            <w:proofErr w:type="spellStart"/>
+            <w:r>
+              <w:t>myed_sd</w:t>
+            </w:r>
+            <w:proofErr w:type="spellEnd"/>
+          </w:p>
+        </w:tc>
+        <w:tc>
+          <w:tcPr>
+            <w:tcW w:w="1424" w:type="dxa"/>
+            <w:gridSpan w:val="2"/>
+            <w:vAlign w:val="center"/>
+          </w:tcPr>
+          <w:p>
+            <w:pPr>
+              <w:jc w:val="center"/>
+            </w:pPr>
+            <w:r>
+              <w:rPr>
+                <w:rFonts w:ascii="맑은 고딕" w:eastAsia="맑은 고딕" w:hAnsi="맑은 고딕" w:hint="eastAsia"/>
+                <w:color w:val="000000"/>
+                <w:sz w:val="22"/>
+              </w:rPr>
+              <w:t>date</w:t>
+            </w:r>
+          </w:p>
+        </w:tc>
+        <w:tc>
+          <w:tcPr>
+            <w:tcW w:w="1302" w:type="dxa"/>
+            <w:gridSpan w:val="2"/>
+            <w:vAlign w:val="center"/>
+          </w:tcPr>
+          <w:p>
+            <w:pPr>
+              <w:jc w:val="center"/>
+            </w:pPr>
+            <w:r>
+              <w:rPr>
+                <w:rFonts w:ascii="맑은 고딕" w:eastAsia="맑은 고딕" w:hAnsi="맑은 고딕" w:hint="eastAsia"/>
+                <w:color w:val="000000"/>
+                <w:sz w:val="22"/>
+              </w:rPr>
+              <w:t>date</w:t>
+            </w:r>
+          </w:p>
+        </w:tc>
+        <w:tc>
+          <w:tcPr>
+            <w:tcW w:w="2235" w:type="dxa"/>
+            <w:gridSpan w:val="2"/>
+            <w:vAlign w:val="center"/>
+          </w:tcPr>
+          <w:p>
+            <w:pPr>
+              <w:jc w:val="center"/>
+            </w:pPr>
+            <w:r>
+              <w:rPr>
+                <w:rFonts w:ascii="맑은 고딕" w:eastAsia="맑은 고딕" w:hAnsi="맑은 고딕"/>
+                <w:color w:val="000000"/>
+                <w:sz w:val="22"/>
+              </w:rPr>
+              <w:t>YES</w:t>
+            </w:r>
+          </w:p>
+        </w:tc>
+        <w:tc>
+          <w:tcPr>
+            <w:tcW w:w="2104" w:type="dxa"/>
+            <w:vAlign w:val="center"/>
+          </w:tcPr>
+          <w:p>
+            <w:pPr>
+              <w:jc w:val="center"/>
+            </w:pPr>
+          </w:p>
+        </w:tc>
+      </w:tr>
+      <w:tr>
+        <w:tc>
+          <w:tcPr>
+            <w:tcW w:w="1344" w:type="dxa"/>
+          </w:tcPr>
+          <w:p>
+            <w:pPr>
+              <w:jc w:val="center"/>
+            </w:pPr>
+            <w:r>
+              <w:rPr>
+                <w:rFonts w:hint="eastAsia"/>
+              </w:rPr>
+              <w:t>4</w:t>
+            </w:r>
+          </w:p>
+        </w:tc>
+        <w:tc>
+          <w:tcPr>
+            <w:tcW w:w="1509" w:type="dxa"/>
+            <w:vAlign w:val="center"/>
+          </w:tcPr>
+          <w:p>
+            <w:pPr>
+              <w:jc w:val="center"/>
+            </w:pPr>
+            <w:proofErr w:type="spellStart"/>
+            <w:r>
+              <w:t>myed_ed</w:t>
+            </w:r>
+            <w:proofErr w:type="spellEnd"/>
+          </w:p>
+        </w:tc>
+        <w:tc>
+          <w:tcPr>
+            <w:tcW w:w="1424" w:type="dxa"/>
+            <w:gridSpan w:val="2"/>
+            <w:vAlign w:val="center"/>
+          </w:tcPr>
+          <w:p>
+            <w:pPr>
+              <w:jc w:val="center"/>
+            </w:pPr>
+            <w:proofErr w:type="gramStart"/>
+            <w:r>
+              <w:rPr>
+                <w:rFonts w:ascii="맑은 고딕" w:eastAsia="맑은 고딕" w:hAnsi="맑은 고딕" w:hint="eastAsia"/>
+                <w:color w:val="000000"/>
+                <w:sz w:val="22"/>
+              </w:rPr>
+              <w:t>varchar(</w:t>
+            </w:r>
+            <w:proofErr w:type="gramEnd"/>
+            <w:r>
+              <w:rPr>
+                <w:rFonts w:ascii="맑은 고딕" w:eastAsia="맑은 고딕" w:hAnsi="맑은 고딕" w:hint="eastAsia"/>
+                <w:color w:val="000000"/>
+                <w:sz w:val="22"/>
+              </w:rPr>
+              <w:t>10)</w:t>
+            </w:r>
+          </w:p>
+        </w:tc>
+        <w:tc>
+          <w:tcPr>
+            <w:tcW w:w="1302" w:type="dxa"/>
+            <w:gridSpan w:val="2"/>
+            <w:vAlign w:val="center"/>
+          </w:tcPr>
+          <w:p>
+            <w:pPr>
+              <w:jc w:val="center"/>
+            </w:pPr>
+            <w:r>
+              <w:rPr>
+                <w:rFonts w:ascii="맑은 고딕" w:eastAsia="맑은 고딕" w:hAnsi="맑은 고딕" w:hint="eastAsia"/>
+                <w:color w:val="000000"/>
+                <w:sz w:val="22"/>
+              </w:rPr>
+              <w:t>varchar</w:t>
+            </w:r>
+          </w:p>
+        </w:tc>
+        <w:tc>
+          <w:tcPr>
+            <w:tcW w:w="2235" w:type="dxa"/>
+            <w:gridSpan w:val="2"/>
+            <w:vAlign w:val="center"/>
+          </w:tcPr>
+          <w:p>
+            <w:pPr>
+              <w:jc w:val="center"/>
+            </w:pPr>
+            <w:r>
+              <w:rPr>
+                <w:rFonts w:ascii="맑은 고딕" w:eastAsia="맑은 고딕" w:hAnsi="맑은 고딕"/>
+                <w:color w:val="000000"/>
+                <w:sz w:val="22"/>
+              </w:rPr>
+              <w:t>YES</w:t>
+            </w:r>
+          </w:p>
+        </w:tc>
+        <w:tc>
+          <w:tcPr>
+            <w:tcW w:w="2104" w:type="dxa"/>
+            <w:vAlign w:val="center"/>
+          </w:tcPr>
+          <w:p>
+            <w:pPr>
+              <w:jc w:val="center"/>
+            </w:pPr>
+          </w:p>
+        </w:tc>
+      </w:tr>
+      <w:tr>
+        <w:tc>
+          <w:tcPr>
+            <w:tcW w:w="1344" w:type="dxa"/>
+          </w:tcPr>
+          <w:p>
+            <w:pPr>
+              <w:jc w:val="center"/>
+            </w:pPr>
+            <w:r>
+              <w:rPr>
+                <w:rFonts w:hint="eastAsia"/>
+              </w:rPr>
+              <w:t>5</w:t>
+            </w:r>
+          </w:p>
+        </w:tc>
+        <w:tc>
+          <w:tcPr>
+            <w:tcW w:w="1509" w:type="dxa"/>
+            <w:vAlign w:val="center"/>
+          </w:tcPr>
+          <w:p>
+            <w:pPr>
+              <w:jc w:val="center"/>
+              <w:rPr>
+                <w:rFonts w:ascii="맑은 고딕" w:eastAsia="맑은 고딕" w:hAnsi="맑은 고딕"/>
+                <w:color w:val="000000"/>
+                <w:sz w:val="22"/>
+              </w:rPr>
+            </w:pPr>
+            <w:proofErr w:type="spellStart"/>
+            <w:r>
+              <w:rPr>
+                <w:rFonts w:ascii="맑은 고딕" w:eastAsia="맑은 고딕" w:hAnsi="맑은 고딕"/>
+                <w:color w:val="000000"/>
+                <w:sz w:val="22"/>
+              </w:rPr>
+              <w:t>myed_means</w:t>
+            </w:r>
+            <w:proofErr w:type="spellEnd"/>
+          </w:p>
+        </w:tc>
+        <w:tc>
+          <w:tcPr>
+            <w:tcW w:w="1424" w:type="dxa"/>
+            <w:gridSpan w:val="2"/>
+            <w:vAlign w:val="center"/>
+          </w:tcPr>
+          <w:p>
+            <w:pPr>
+              <w:jc w:val="center"/>
+              <w:rPr>
+                <w:rFonts w:ascii="맑은 고딕" w:eastAsia="맑은 고딕" w:hAnsi="맑은 고딕"/>
+                <w:color w:val="000000"/>
+                <w:sz w:val="22"/>
+              </w:rPr>
+            </w:pPr>
+            <w:proofErr w:type="gramStart"/>
+            <w:r>
+              <w:rPr>
+                <w:rFonts w:ascii="맑은 고딕" w:eastAsia="맑은 고딕" w:hAnsi="맑은 고딕" w:hint="eastAsia"/>
+                <w:color w:val="000000"/>
+                <w:sz w:val="22"/>
+              </w:rPr>
+              <w:t>varchar(</w:t>
+            </w:r>
+            <w:proofErr w:type="gramEnd"/>
+            <w:r>
+              <w:rPr>
+                <w:rFonts w:ascii="맑은 고딕" w:eastAsia="맑은 고딕" w:hAnsi="맑은 고딕" w:hint="eastAsia"/>
+                <w:color w:val="000000"/>
+                <w:sz w:val="22"/>
+              </w:rPr>
+              <w:t>50)</w:t>
+            </w:r>
+          </w:p>
+        </w:tc>
+        <w:tc>
+          <w:tcPr>
+            <w:tcW w:w="1302" w:type="dxa"/>
+            <w:gridSpan w:val="2"/>
+            <w:vAlign w:val="center"/>
+          </w:tcPr>
+          <w:p>
+            <w:pPr>
+              <w:jc w:val="center"/>
+              <w:rPr>
+                <w:rFonts w:ascii="맑은 고딕" w:eastAsia="맑은 고딕" w:hAnsi="맑은 고딕"/>
+                <w:color w:val="000000"/>
+                <w:sz w:val="22"/>
+              </w:rPr>
+            </w:pPr>
+            <w:r>
+              <w:rPr>
+                <w:rFonts w:ascii="맑은 고딕" w:eastAsia="맑은 고딕" w:hAnsi="맑은 고딕" w:hint="eastAsia"/>
+                <w:color w:val="000000"/>
+                <w:sz w:val="22"/>
+              </w:rPr>
+              <w:t>varchar</w:t>
+            </w:r>
+          </w:p>
+        </w:tc>
+        <w:tc>
+          <w:tcPr>
+            <w:tcW w:w="2235" w:type="dxa"/>
+            <w:gridSpan w:val="2"/>
+            <w:vAlign w:val="center"/>
+          </w:tcPr>
+          <w:p>
+            <w:pPr>
+              <w:jc w:val="center"/>
+            </w:pPr>
+            <w:r>
+              <w:rPr>
+                <w:rFonts w:ascii="맑은 고딕" w:eastAsia="맑은 고딕" w:hAnsi="맑은 고딕"/>
+                <w:color w:val="000000"/>
+                <w:sz w:val="22"/>
+              </w:rPr>
+              <w:t>YES</w:t>
+            </w:r>
+          </w:p>
+        </w:tc>
+        <w:tc>
+          <w:tcPr>
+            <w:tcW w:w="2104" w:type="dxa"/>
+            <w:vAlign w:val="center"/>
+          </w:tcPr>
+          <w:p>
+            <w:pPr>
+              <w:jc w:val="center"/>
+              <w:rPr>
+                <w:rFonts w:ascii="맑은 고딕" w:eastAsia="맑은 고딕" w:hAnsi="맑은 고딕"/>
+                <w:color w:val="000000"/>
+                <w:sz w:val="22"/>
+              </w:rPr>
+            </w:pPr>
+          </w:p>
+        </w:tc>
+      </w:tr>
+    </w:tbl>
+    <w:tbl>
+      <w:tblPr>
+        <w:tblStyle w:val="a3"/>
+        <w:tblpPr w:leftFromText="142" w:rightFromText="142" w:vertAnchor="page" w:horzAnchor="margin" w:tblpXSpec="center" w:tblpY="5911"/>
+        <w:tblW w:w="9918" w:type="dxa"/>
+        <w:tblLook w:val="04A0" w:firstRow="1" w:lastRow="0" w:firstColumn="1" w:lastColumn="0" w:noHBand="0" w:noVBand="1"/>
+      </w:tblPr>
+      <w:tblGrid>
+        <w:gridCol w:w="1329"/>
+        <w:gridCol w:w="1574"/>
+        <w:gridCol w:w="28"/>
+        <w:gridCol w:w="1394"/>
+        <w:gridCol w:w="1105"/>
+        <w:gridCol w:w="192"/>
+        <w:gridCol w:w="2031"/>
+        <w:gridCol w:w="180"/>
+        <w:gridCol w:w="2085"/>
+      </w:tblGrid>
+      <w:tr>
+        <w:tc>
+          <w:tcPr>
+            <w:tcW w:w="2881" w:type="dxa"/>
+            <w:gridSpan w:val="3"/>
+          </w:tcPr>
+          <w:p>
+            <w:pPr>
+              <w:jc w:val="center"/>
+            </w:pPr>
+            <w:proofErr w:type="spellStart"/>
+            <w:r>
+              <w:rPr>
+                <w:rFonts w:hint="eastAsia"/>
+              </w:rPr>
+              <w:t>엔티티타입명</w:t>
+            </w:r>
+            <w:proofErr w:type="spellEnd"/>
+          </w:p>
+        </w:tc>
+        <w:tc>
+          <w:tcPr>
+            <w:tcW w:w="2505" w:type="dxa"/>
+            <w:gridSpan w:val="2"/>
+          </w:tcPr>
+          <w:p>
+            <w:pPr>
+              <w:widowControl/>
+              <w:wordWrap/>
+              <w:autoSpaceDE/>
+              <w:autoSpaceDN/>
+              <w:rPr>
+                <w:rFonts w:ascii="맑은 고딕" w:eastAsia="맑은 고딕" w:hAnsi="맑은 고딕" w:hint="eastAsia"/>
+                <w:color w:val="000000"/>
+                <w:sz w:val="22"/>
+              </w:rPr>
+            </w:pPr>
+            <w:r>
+              <w:rPr>
+                <w:rFonts w:ascii="맑은 고딕" w:eastAsia="맑은 고딕" w:hAnsi="맑은 고딕" w:hint="eastAsia"/>
+                <w:color w:val="000000"/>
+                <w:sz w:val="22"/>
+              </w:rPr>
+              <w:t>진행중인</w:t>
+            </w:r>
+            <w:r>
+              <w:rPr>
+                <w:rFonts w:ascii="맑은 고딕" w:eastAsia="맑은 고딕" w:hAnsi="맑은 고딕" w:hint="eastAsia"/>
+                <w:color w:val="000000"/>
+                <w:sz w:val="22"/>
+              </w:rPr>
+              <w:t xml:space="preserve"> 광고</w:t>
+            </w:r>
+          </w:p>
+        </w:tc>
+        <w:tc>
+          <w:tcPr>
+            <w:tcW w:w="2245" w:type="dxa"/>
+            <w:gridSpan w:val="2"/>
+          </w:tcPr>
+          <w:p>
+            <w:pPr>
+              <w:jc w:val="center"/>
+            </w:pPr>
+            <w:r>
+              <w:rPr>
+                <w:rFonts w:hint="eastAsia"/>
+              </w:rPr>
+              <w:t>작성일</w:t>
+            </w:r>
+          </w:p>
+        </w:tc>
+        <w:tc>
+          <w:tcPr>
+            <w:tcW w:w="2287" w:type="dxa"/>
+            <w:gridSpan w:val="2"/>
+          </w:tcPr>
+          <w:p>
+            <w:pPr>
+              <w:jc w:val="center"/>
+            </w:pPr>
+            <w:r>
+              <w:rPr>
+                <w:rFonts w:hint="eastAsia"/>
+              </w:rPr>
+              <w:t>2</w:t>
+            </w:r>
+            <w:r>
+              <w:t>021-04-13</w:t>
+            </w:r>
+          </w:p>
+        </w:tc>
+      </w:tr>
+      <w:tr>
+        <w:tc>
+          <w:tcPr>
+            <w:tcW w:w="2881" w:type="dxa"/>
+            <w:gridSpan w:val="3"/>
+          </w:tcPr>
+          <w:p>
+            <w:pPr>
+              <w:jc w:val="center"/>
+            </w:pPr>
+            <w:r>
+              <w:rPr>
+                <w:rFonts w:hint="eastAsia"/>
+              </w:rPr>
+              <w:t>테이블명</w:t>
+            </w:r>
+          </w:p>
+        </w:tc>
+        <w:tc>
+          <w:tcPr>
+            <w:tcW w:w="2505" w:type="dxa"/>
+            <w:gridSpan w:val="2"/>
+          </w:tcPr>
+          <w:p>
+            <w:pPr>
+              <w:widowControl/>
+              <w:wordWrap/>
+              <w:autoSpaceDE/>
+              <w:autoSpaceDN/>
+              <w:rPr>
+                <w:rFonts w:ascii="맑은 고딕" w:eastAsia="맑은 고딕" w:hAnsi="맑은 고딕" w:hint="eastAsia"/>
+                <w:color w:val="000000"/>
+                <w:sz w:val="22"/>
+              </w:rPr>
+            </w:pPr>
+            <w:proofErr w:type="spellStart"/>
+            <w:r>
+              <w:rPr>
+                <w:rFonts w:ascii="맑은 고딕" w:eastAsia="맑은 고딕" w:hAnsi="맑은 고딕"/>
+                <w:color w:val="000000"/>
+                <w:sz w:val="22"/>
+              </w:rPr>
+              <w:t>M</w:t>
+            </w:r>
+            <w:r>
+              <w:rPr>
+                <w:rFonts w:ascii="맑은 고딕" w:eastAsia="맑은 고딕" w:hAnsi="맑은 고딕"/>
+                <w:color w:val="000000"/>
+                <w:sz w:val="22"/>
+              </w:rPr>
+              <w:t>y</w:t>
+            </w:r>
+            <w:r>
+              <w:rPr>
+                <w:rFonts w:ascii="맑은 고딕" w:eastAsia="맑은 고딕" w:hAnsi="맑은 고딕"/>
+                <w:color w:val="000000"/>
+                <w:sz w:val="22"/>
+              </w:rPr>
+              <w:t>ing</w:t>
+            </w:r>
+            <w:proofErr w:type="spellEnd"/>
+          </w:p>
+        </w:tc>
+        <w:tc>
+          <w:tcPr>
+            <w:tcW w:w="2245" w:type="dxa"/>
+            <w:gridSpan w:val="2"/>
+          </w:tcPr>
+          <w:p>
+            <w:pPr>
+              <w:jc w:val="center"/>
+            </w:pPr>
+            <w:r>
+              <w:rPr>
+                <w:rFonts w:hint="eastAsia"/>
+              </w:rPr>
+              <w:t>작성자</w:t>
+            </w:r>
+          </w:p>
+        </w:tc>
+        <w:tc>
+          <w:tcPr>
+            <w:tcW w:w="2287" w:type="dxa"/>
+            <w:gridSpan w:val="2"/>
+          </w:tcPr>
+          <w:p>
+            <w:pPr>
+              <w:jc w:val="center"/>
+            </w:pPr>
+            <w:r>
+              <w:rPr>
+                <w:rFonts w:hint="eastAsia"/>
+              </w:rPr>
+              <w:t>서은기</w:t>
+            </w:r>
+          </w:p>
+        </w:tc>
+      </w:tr>
+      <w:tr>
+        <w:tc>
+          <w:tcPr>
+            <w:tcW w:w="1344" w:type="dxa"/>
+          </w:tcPr>
+          <w:p>
+            <w:pPr>
+              <w:jc w:val="center"/>
+            </w:pPr>
+            <w:r>
+              <w:rPr>
+                <w:rFonts w:hint="eastAsia"/>
+              </w:rPr>
+              <w:t>테이블 설명</w:t>
+            </w:r>
+          </w:p>
+        </w:tc>
+        <w:tc>
+          <w:tcPr>
+            <w:tcW w:w="8574" w:type="dxa"/>
+            <w:gridSpan w:val="8"/>
+          </w:tcPr>
+          <w:p>
+            <w:r>
+              <w:rPr>
+                <w:rFonts w:hint="eastAsia"/>
+              </w:rPr>
+              <w:t>네이버로 회원가입한 유저들의 정보를 저장한다</w:t>
+            </w:r>
+          </w:p>
+        </w:tc>
+      </w:tr>
+      <w:tr>
+        <w:tc>
+          <w:tcPr>
+            <w:tcW w:w="1344" w:type="dxa"/>
+          </w:tcPr>
+          <w:p>
+            <w:pPr>
+              <w:jc w:val="center"/>
+            </w:pPr>
+            <w:r>
+              <w:rPr>
+                <w:rFonts w:hint="eastAsia"/>
+              </w:rPr>
+              <w:t>번호</w:t>
+            </w:r>
+          </w:p>
+        </w:tc>
+        <w:tc>
+          <w:tcPr>
+            <w:tcW w:w="1509" w:type="dxa"/>
+          </w:tcPr>
+          <w:p>
+            <w:pPr>
+              <w:jc w:val="center"/>
+            </w:pPr>
+            <w:proofErr w:type="spellStart"/>
+            <w:r>
+              <w:rPr>
+                <w:rFonts w:hint="eastAsia"/>
+              </w:rPr>
+              <w:t>컬럼명</w:t>
+            </w:r>
+            <w:proofErr w:type="spellEnd"/>
+          </w:p>
+        </w:tc>
+        <w:tc>
+          <w:tcPr>
+            <w:tcW w:w="1424" w:type="dxa"/>
+            <w:gridSpan w:val="2"/>
+          </w:tcPr>
+          <w:p>
+            <w:pPr>
+              <w:jc w:val="center"/>
+            </w:pPr>
+            <w:proofErr w:type="spellStart"/>
+            <w:r>
+              <w:rPr>
+                <w:rFonts w:hint="eastAsia"/>
+              </w:rPr>
+              <w:t>속석명</w:t>
+            </w:r>
+            <w:proofErr w:type="spellEnd"/>
+          </w:p>
+        </w:tc>
+        <w:tc>
+          <w:tcPr>
+            <w:tcW w:w="1302" w:type="dxa"/>
+            <w:gridSpan w:val="2"/>
+          </w:tcPr>
+          <w:p>
+            <w:pPr>
+              <w:jc w:val="center"/>
+            </w:pPr>
+            <w:r>
+              <w:rPr>
+                <w:rFonts w:hint="eastAsia"/>
+              </w:rPr>
+              <w:t>데이터타입</w:t>
+            </w:r>
+          </w:p>
+        </w:tc>
+        <w:tc>
+          <w:tcPr>
+            <w:tcW w:w="2235" w:type="dxa"/>
+            <w:gridSpan w:val="2"/>
+          </w:tcPr>
+          <w:p>
+            <w:pPr>
+              <w:jc w:val="center"/>
+            </w:pPr>
+            <w:r>
+              <w:rPr>
+                <w:rFonts w:hint="eastAsia"/>
+              </w:rPr>
+              <w:t>N</w:t>
+            </w:r>
+            <w:r>
+              <w:t xml:space="preserve">ULL </w:t>
+            </w:r>
+            <w:r>
+              <w:rPr>
+                <w:rFonts w:hint="eastAsia"/>
+              </w:rPr>
+              <w:t>여부</w:t>
+            </w:r>
+          </w:p>
+        </w:tc>
+        <w:tc>
+          <w:tcPr>
+            <w:tcW w:w="2104" w:type="dxa"/>
+          </w:tcPr>
+          <w:p>
+            <w:pPr>
+              <w:jc w:val="center"/>
+            </w:pPr>
+            <w:r>
+              <w:rPr>
+                <w:rFonts w:hint="eastAsia"/>
+              </w:rPr>
+              <w:t>K</w:t>
+            </w:r>
+            <w:r>
+              <w:t>EY</w:t>
+            </w:r>
+          </w:p>
+        </w:tc>
+      </w:tr>
+      <w:tr>
+        <w:tc>
+          <w:tcPr>
+            <w:tcW w:w="1344" w:type="dxa"/>
+          </w:tcPr>
+          <w:p>
+            <w:pPr>
+              <w:jc w:val="center"/>
+            </w:pPr>
+            <w:r>
+              <w:rPr>
+                <w:rFonts w:hint="eastAsia"/>
+              </w:rPr>
+              <w:t>1</w:t>
+            </w:r>
+          </w:p>
+        </w:tc>
+        <w:tc>
+          <w:tcPr>
+            <w:tcW w:w="1509" w:type="dxa"/>
+            <w:vAlign w:val="center"/>
+          </w:tcPr>
+          <w:p>
+            <w:pPr>
+              <w:jc w:val="center"/>
+              <w:rPr>
+                <w:rFonts w:hint="eastAsia"/>
+              </w:rPr>
+            </w:pPr>
+            <w:r>
+              <w:t>num</w:t>
+            </w:r>
+          </w:p>
+        </w:tc>
+        <w:tc>
+          <w:tcPr>
+            <w:tcW w:w="1424" w:type="dxa"/>
+            <w:gridSpan w:val="2"/>
+            <w:vAlign w:val="center"/>
+          </w:tcPr>
+          <w:p>
+            <w:pPr>
+              <w:jc w:val="center"/>
+            </w:pPr>
+            <w:proofErr w:type="gramStart"/>
+            <w:r>
+              <w:rPr>
+                <w:rFonts w:ascii="맑은 고딕" w:eastAsia="맑은 고딕" w:hAnsi="맑은 고딕" w:hint="eastAsia"/>
+                <w:color w:val="000000"/>
+                <w:sz w:val="22"/>
+              </w:rPr>
+              <w:t>int(</w:t>
+            </w:r>
+            <w:proofErr w:type="gramEnd"/>
+            <w:r>
+              <w:rPr>
+                <w:rFonts w:ascii="맑은 고딕" w:eastAsia="맑은 고딕" w:hAnsi="맑은 고딕" w:hint="eastAsia"/>
+                <w:color w:val="000000"/>
+                <w:sz w:val="22"/>
+              </w:rPr>
+              <w:t>11)</w:t>
+            </w:r>
+          </w:p>
+        </w:tc>
+        <w:tc>
+          <w:tcPr>
+            <w:tcW w:w="1302" w:type="dxa"/>
+            <w:gridSpan w:val="2"/>
+            <w:vAlign w:val="center"/>
+          </w:tcPr>
+          <w:p>
+            <w:pPr>
+              <w:widowControl/>
+              <w:wordWrap/>
+              <w:autoSpaceDE/>
+              <w:autoSpaceDN/>
+              <w:jc w:val="center"/>
+              <w:rPr>
+                <w:rFonts w:ascii="맑은 고딕" w:eastAsia="맑은 고딕" w:hAnsi="맑은 고딕"/>
+                <w:color w:val="000000"/>
+                <w:sz w:val="22"/>
+              </w:rPr>
+            </w:pPr>
+            <w:r>
+              <w:rPr>
+                <w:rFonts w:ascii="맑은 고딕" w:eastAsia="맑은 고딕" w:hAnsi="맑은 고딕" w:hint="eastAsia"/>
+                <w:color w:val="000000"/>
+                <w:sz w:val="22"/>
+              </w:rPr>
+              <w:t>int</w:t>
+            </w:r>
+          </w:p>
+        </w:tc>
+        <w:tc>
+          <w:tcPr>
+            <w:tcW w:w="2235" w:type="dxa"/>
+            <w:gridSpan w:val="2"/>
+            <w:vAlign w:val="center"/>
+          </w:tcPr>
+          <w:p>
+            <w:pPr>
+              <w:jc w:val="center"/>
+            </w:pPr>
+            <w:r>
+              <w:rPr>
+                <w:rFonts w:ascii="맑은 고딕" w:eastAsia="맑은 고딕" w:hAnsi="맑은 고딕" w:hint="eastAsia"/>
+                <w:color w:val="000000"/>
+                <w:sz w:val="22"/>
+              </w:rPr>
+              <w:t>NO</w:t>
+            </w:r>
+          </w:p>
+        </w:tc>
+        <w:tc>
+          <w:tcPr>
+            <w:tcW w:w="2104" w:type="dxa"/>
+            <w:vAlign w:val="center"/>
+          </w:tcPr>
+          <w:p>
+            <w:pPr>
+              <w:jc w:val="center"/>
+            </w:pPr>
+            <w:r>
+              <w:rPr>
+                <w:rFonts w:ascii="맑은 고딕" w:eastAsia="맑은 고딕" w:hAnsi="맑은 고딕"/>
+                <w:color w:val="000000"/>
+                <w:sz w:val="22"/>
+              </w:rPr>
+              <w:t>AI(</w:t>
+            </w:r>
+            <w:r>
+              <w:rPr>
+                <w:rFonts w:ascii="맑은 고딕" w:eastAsia="맑은 고딕" w:hAnsi="맑은 고딕" w:hint="eastAsia"/>
+                <w:color w:val="000000"/>
+                <w:sz w:val="22"/>
+              </w:rPr>
+              <w:t>PRI</w:t>
+            </w:r>
+            <w:r>
+              <w:rPr>
+                <w:rFonts w:ascii="맑은 고딕" w:eastAsia="맑은 고딕" w:hAnsi="맑은 고딕"/>
+                <w:color w:val="000000"/>
+                <w:sz w:val="22"/>
+              </w:rPr>
+              <w:t>)</w:t>
+            </w:r>
+          </w:p>
+        </w:tc>
+      </w:tr>
+      <w:tr>
+        <w:tc>
+          <w:tcPr>
+            <w:tcW w:w="1344" w:type="dxa"/>
+          </w:tcPr>
+          <w:p>
+            <w:pPr>
+              <w:jc w:val="center"/>
+            </w:pPr>
+            <w:r>
+              <w:rPr>
+                <w:rFonts w:hint="eastAsia"/>
+              </w:rPr>
+              <w:t>2</w:t>
+            </w:r>
+          </w:p>
+        </w:tc>
+        <w:tc>
+          <w:tcPr>
+            <w:tcW w:w="1509" w:type="dxa"/>
+            <w:vAlign w:val="center"/>
+          </w:tcPr>
+          <w:p>
+            <w:pPr>
+              <w:jc w:val="center"/>
+            </w:pPr>
+            <w:r>
+              <w:rPr>
+                <w:rFonts w:hint="eastAsia"/>
+              </w:rPr>
+              <w:t>i</w:t>
+            </w:r>
+            <w:r>
+              <w:t>d</w:t>
+            </w:r>
+          </w:p>
+        </w:tc>
+        <w:tc>
+          <w:tcPr>
+            <w:tcW w:w="1424" w:type="dxa"/>
+            <w:gridSpan w:val="2"/>
+            <w:vAlign w:val="center"/>
+          </w:tcPr>
+          <w:p>
+            <w:pPr>
+              <w:jc w:val="center"/>
+            </w:pPr>
+            <w:r>
+              <w:rPr>
+                <w:rFonts w:ascii="맑은 고딕" w:eastAsia="맑은 고딕" w:hAnsi="맑은 고딕" w:hint="eastAsia"/>
+                <w:color w:val="000000"/>
+                <w:sz w:val="22"/>
+              </w:rPr>
+              <w:t>date</w:t>
+            </w:r>
+          </w:p>
+        </w:tc>
+        <w:tc>
+          <w:tcPr>
+            <w:tcW w:w="1302" w:type="dxa"/>
+            <w:gridSpan w:val="2"/>
+            <w:vAlign w:val="center"/>
+          </w:tcPr>
+          <w:p>
+            <w:pPr>
+              <w:jc w:val="center"/>
+            </w:pPr>
+            <w:r>
+              <w:rPr>
+                <w:rFonts w:ascii="맑은 고딕" w:eastAsia="맑은 고딕" w:hAnsi="맑은 고딕" w:hint="eastAsia"/>
+                <w:color w:val="000000"/>
+                <w:sz w:val="22"/>
+              </w:rPr>
+              <w:t>date</w:t>
+            </w:r>
+          </w:p>
+        </w:tc>
+        <w:tc>
+          <w:tcPr>
+            <w:tcW w:w="2235" w:type="dxa"/>
+            <w:gridSpan w:val="2"/>
+            <w:vAlign w:val="center"/>
+          </w:tcPr>
+          <w:p>
+            <w:pPr>
+              <w:jc w:val="center"/>
+            </w:pPr>
+            <w:r>
+              <w:rPr>
+                <w:rFonts w:ascii="맑은 고딕" w:eastAsia="맑은 고딕" w:hAnsi="맑은 고딕" w:hint="eastAsia"/>
+                <w:color w:val="000000"/>
+                <w:sz w:val="22"/>
+              </w:rPr>
+              <w:t>NO</w:t>
+            </w:r>
+          </w:p>
+        </w:tc>
+        <w:tc>
+          <w:tcPr>
+            <w:tcW w:w="2104" w:type="dxa"/>
+            <w:vAlign w:val="center"/>
+          </w:tcPr>
+          <w:p>
+            <w:pPr>
+              <w:jc w:val="center"/>
+            </w:pPr>
+          </w:p>
+        </w:tc>
+      </w:tr>
+      <w:tr>
+        <w:tc>
+          <w:tcPr>
+            <w:tcW w:w="1344" w:type="dxa"/>
+          </w:tcPr>
+          <w:p>
+            <w:pPr>
+              <w:jc w:val="center"/>
+            </w:pPr>
+            <w:r>
+              <w:rPr>
+                <w:rFonts w:hint="eastAsia"/>
+              </w:rPr>
+              <w:t>3</w:t>
+            </w:r>
+          </w:p>
+        </w:tc>
+        <w:tc>
+          <w:tcPr>
+            <w:tcW w:w="1509" w:type="dxa"/>
+            <w:vAlign w:val="center"/>
+          </w:tcPr>
+          <w:p>
+            <w:pPr>
+              <w:jc w:val="center"/>
+            </w:pPr>
+            <w:proofErr w:type="spellStart"/>
+            <w:r>
+              <w:t>my</w:t>
+            </w:r>
+            <w:r>
+              <w:t>ing</w:t>
+            </w:r>
+            <w:r>
+              <w:t>_sd</w:t>
+            </w:r>
+            <w:proofErr w:type="spellEnd"/>
+          </w:p>
+        </w:tc>
+        <w:tc>
+          <w:tcPr>
+            <w:tcW w:w="1424" w:type="dxa"/>
+            <w:gridSpan w:val="2"/>
+            <w:vAlign w:val="center"/>
+          </w:tcPr>
+          <w:p>
+            <w:pPr>
+              <w:jc w:val="center"/>
+            </w:pPr>
+            <w:r>
+              <w:rPr>
+                <w:rFonts w:ascii="맑은 고딕" w:eastAsia="맑은 고딕" w:hAnsi="맑은 고딕" w:hint="eastAsia"/>
+                <w:color w:val="000000"/>
+                <w:sz w:val="22"/>
+              </w:rPr>
+              <w:t>date</w:t>
+            </w:r>
+          </w:p>
+        </w:tc>
+        <w:tc>
+          <w:tcPr>
+            <w:tcW w:w="1302" w:type="dxa"/>
+            <w:gridSpan w:val="2"/>
+            <w:vAlign w:val="center"/>
+          </w:tcPr>
+          <w:p>
+            <w:pPr>
+              <w:jc w:val="center"/>
+            </w:pPr>
+            <w:r>
+              <w:rPr>
+                <w:rFonts w:ascii="맑은 고딕" w:eastAsia="맑은 고딕" w:hAnsi="맑은 고딕" w:hint="eastAsia"/>
+                <w:color w:val="000000"/>
+                <w:sz w:val="22"/>
+              </w:rPr>
+              <w:t>date</w:t>
+            </w:r>
+          </w:p>
+        </w:tc>
+        <w:tc>
+          <w:tcPr>
+            <w:tcW w:w="2235" w:type="dxa"/>
+            <w:gridSpan w:val="2"/>
+            <w:vAlign w:val="center"/>
+          </w:tcPr>
+          <w:p>
+            <w:pPr>
+              <w:jc w:val="center"/>
+            </w:pPr>
+            <w:r>
+              <w:rPr>
+                <w:rFonts w:ascii="맑은 고딕" w:eastAsia="맑은 고딕" w:hAnsi="맑은 고딕"/>
+                <w:color w:val="000000"/>
+                <w:sz w:val="22"/>
+              </w:rPr>
+              <w:t>YES</w:t>
+            </w:r>
+          </w:p>
+        </w:tc>
+        <w:tc>
+          <w:tcPr>
+            <w:tcW w:w="2104" w:type="dxa"/>
+            <w:vAlign w:val="center"/>
+          </w:tcPr>
+          <w:p>
+            <w:pPr>
+              <w:jc w:val="center"/>
+            </w:pPr>
+          </w:p>
+        </w:tc>
+      </w:tr>
+      <w:tr>
+        <w:tc>
+          <w:tcPr>
+            <w:tcW w:w="1344" w:type="dxa"/>
+          </w:tcPr>
+          <w:p>
+            <w:pPr>
+              <w:jc w:val="center"/>
+            </w:pPr>
+            <w:r>
+              <w:rPr>
+                <w:rFonts w:hint="eastAsia"/>
+              </w:rPr>
+              <w:t>4</w:t>
+            </w:r>
+          </w:p>
+        </w:tc>
+        <w:tc>
+          <w:tcPr>
+            <w:tcW w:w="1509" w:type="dxa"/>
+            <w:vAlign w:val="center"/>
+          </w:tcPr>
+          <w:p>
+            <w:pPr>
+              <w:jc w:val="center"/>
+            </w:pPr>
+            <w:proofErr w:type="spellStart"/>
+            <w:r>
+              <w:t>my</w:t>
+            </w:r>
+            <w:r>
+              <w:t>ing</w:t>
+            </w:r>
+            <w:r>
+              <w:t>_ed</w:t>
+            </w:r>
+            <w:proofErr w:type="spellEnd"/>
+          </w:p>
+        </w:tc>
+        <w:tc>
+          <w:tcPr>
+            <w:tcW w:w="1424" w:type="dxa"/>
+            <w:gridSpan w:val="2"/>
+            <w:vAlign w:val="center"/>
+          </w:tcPr>
+          <w:p>
+            <w:pPr>
+              <w:jc w:val="center"/>
+            </w:pPr>
+            <w:proofErr w:type="gramStart"/>
+            <w:r>
+              <w:rPr>
+                <w:rFonts w:ascii="맑은 고딕" w:eastAsia="맑은 고딕" w:hAnsi="맑은 고딕" w:hint="eastAsia"/>
+                <w:color w:val="000000"/>
+                <w:sz w:val="22"/>
+              </w:rPr>
+              <w:t>varchar(</w:t>
+            </w:r>
+            <w:proofErr w:type="gramEnd"/>
+            <w:r>
+              <w:rPr>
+                <w:rFonts w:ascii="맑은 고딕" w:eastAsia="맑은 고딕" w:hAnsi="맑은 고딕" w:hint="eastAsia"/>
+                <w:color w:val="000000"/>
+                <w:sz w:val="22"/>
+              </w:rPr>
+              <w:t>10)</w:t>
+            </w:r>
+          </w:p>
+        </w:tc>
+        <w:tc>
+          <w:tcPr>
+            <w:tcW w:w="1302" w:type="dxa"/>
+            <w:gridSpan w:val="2"/>
+            <w:vAlign w:val="center"/>
+          </w:tcPr>
+          <w:p>
+            <w:pPr>
+              <w:jc w:val="center"/>
+            </w:pPr>
+            <w:r>
+              <w:rPr>
+                <w:rFonts w:ascii="맑은 고딕" w:eastAsia="맑은 고딕" w:hAnsi="맑은 고딕" w:hint="eastAsia"/>
+                <w:color w:val="000000"/>
+                <w:sz w:val="22"/>
+              </w:rPr>
+              <w:t>varchar</w:t>
+            </w:r>
+          </w:p>
+        </w:tc>
+        <w:tc>
+          <w:tcPr>
+            <w:tcW w:w="2235" w:type="dxa"/>
+            <w:gridSpan w:val="2"/>
+            <w:vAlign w:val="center"/>
+          </w:tcPr>
+          <w:p>
+            <w:pPr>
+              <w:jc w:val="center"/>
+            </w:pPr>
+            <w:r>
+              <w:rPr>
+                <w:rFonts w:ascii="맑은 고딕" w:eastAsia="맑은 고딕" w:hAnsi="맑은 고딕"/>
+                <w:color w:val="000000"/>
+                <w:sz w:val="22"/>
+              </w:rPr>
+              <w:t>YES</w:t>
+            </w:r>
+          </w:p>
+        </w:tc>
+        <w:tc>
+          <w:tcPr>
+            <w:tcW w:w="2104" w:type="dxa"/>
+            <w:vAlign w:val="center"/>
+          </w:tcPr>
+          <w:p>
+            <w:pPr>
+              <w:jc w:val="center"/>
+            </w:pPr>
+          </w:p>
+        </w:tc>
+      </w:tr>
+      <w:tr>
+        <w:tc>
+          <w:tcPr>
+            <w:tcW w:w="1344" w:type="dxa"/>
+          </w:tcPr>
+          <w:p>
+            <w:pPr>
+              <w:jc w:val="center"/>
+            </w:pPr>
+            <w:r>
+              <w:rPr>
+                <w:rFonts w:hint="eastAsia"/>
+              </w:rPr>
+              <w:t>5</w:t>
+            </w:r>
+          </w:p>
+        </w:tc>
+        <w:tc>
+          <w:tcPr>
+            <w:tcW w:w="1509" w:type="dxa"/>
+            <w:vAlign w:val="center"/>
+          </w:tcPr>
+          <w:p>
+            <w:pPr>
+              <w:jc w:val="center"/>
+              <w:rPr>
+                <w:rFonts w:ascii="맑은 고딕" w:eastAsia="맑은 고딕" w:hAnsi="맑은 고딕"/>
+                <w:color w:val="000000"/>
+                <w:sz w:val="22"/>
+              </w:rPr>
+            </w:pPr>
+            <w:proofErr w:type="spellStart"/>
+            <w:r>
+              <w:rPr>
+                <w:rFonts w:ascii="맑은 고딕" w:eastAsia="맑은 고딕" w:hAnsi="맑은 고딕"/>
+                <w:color w:val="000000"/>
+                <w:sz w:val="22"/>
+              </w:rPr>
+              <w:t>my</w:t>
+            </w:r>
+            <w:r>
+              <w:rPr>
+                <w:rFonts w:ascii="맑은 고딕" w:eastAsia="맑은 고딕" w:hAnsi="맑은 고딕"/>
+                <w:color w:val="000000"/>
+                <w:sz w:val="22"/>
+              </w:rPr>
+              <w:t>ing</w:t>
+            </w:r>
+            <w:r>
+              <w:rPr>
+                <w:rFonts w:ascii="맑은 고딕" w:eastAsia="맑은 고딕" w:hAnsi="맑은 고딕"/>
+                <w:color w:val="000000"/>
+                <w:sz w:val="22"/>
+              </w:rPr>
+              <w:t>_means</w:t>
+            </w:r>
+            <w:proofErr w:type="spellEnd"/>
+          </w:p>
+        </w:tc>
+        <w:tc>
+          <w:tcPr>
+            <w:tcW w:w="1424" w:type="dxa"/>
+            <w:gridSpan w:val="2"/>
+            <w:vAlign w:val="center"/>
+          </w:tcPr>
+          <w:p>
+            <w:pPr>
+              <w:jc w:val="center"/>
+              <w:rPr>
+                <w:rFonts w:ascii="맑은 고딕" w:eastAsia="맑은 고딕" w:hAnsi="맑은 고딕"/>
+                <w:color w:val="000000"/>
+                <w:sz w:val="22"/>
+              </w:rPr>
+            </w:pPr>
+            <w:proofErr w:type="gramStart"/>
+            <w:r>
+              <w:rPr>
+                <w:rFonts w:ascii="맑은 고딕" w:eastAsia="맑은 고딕" w:hAnsi="맑은 고딕" w:hint="eastAsia"/>
+                <w:color w:val="000000"/>
+                <w:sz w:val="22"/>
+              </w:rPr>
+              <w:t>varchar(</w:t>
+            </w:r>
+            <w:proofErr w:type="gramEnd"/>
+            <w:r>
+              <w:rPr>
+                <w:rFonts w:ascii="맑은 고딕" w:eastAsia="맑은 고딕" w:hAnsi="맑은 고딕" w:hint="eastAsia"/>
+                <w:color w:val="000000"/>
+                <w:sz w:val="22"/>
+              </w:rPr>
+              <w:t>50)</w:t>
+            </w:r>
+          </w:p>
+        </w:tc>
+        <w:tc>
+          <w:tcPr>
+            <w:tcW w:w="1302" w:type="dxa"/>
+            <w:gridSpan w:val="2"/>
+            <w:vAlign w:val="center"/>
+          </w:tcPr>
+          <w:p>
+            <w:pPr>
+              <w:jc w:val="center"/>
+              <w:rPr>
+                <w:rFonts w:ascii="맑은 고딕" w:eastAsia="맑은 고딕" w:hAnsi="맑은 고딕"/>
+                <w:color w:val="000000"/>
+                <w:sz w:val="22"/>
+              </w:rPr>
+            </w:pPr>
+            <w:r>
+              <w:rPr>
+                <w:rFonts w:ascii="맑은 고딕" w:eastAsia="맑은 고딕" w:hAnsi="맑은 고딕" w:hint="eastAsia"/>
+                <w:color w:val="000000"/>
+                <w:sz w:val="22"/>
+              </w:rPr>
+              <w:t>varchar</w:t>
+            </w:r>
+          </w:p>
+        </w:tc>
+        <w:tc>
+          <w:tcPr>
+            <w:tcW w:w="2235" w:type="dxa"/>
+            <w:gridSpan w:val="2"/>
+            <w:vAlign w:val="center"/>
+          </w:tcPr>
+          <w:p>
+            <w:pPr>
+              <w:jc w:val="center"/>
+            </w:pPr>
+            <w:r>
+              <w:rPr>
+                <w:rFonts w:ascii="맑은 고딕" w:eastAsia="맑은 고딕" w:hAnsi="맑은 고딕"/>
+                <w:color w:val="000000"/>
+                <w:sz w:val="22"/>
+              </w:rPr>
+              <w:t>YES</w:t>
+            </w:r>
+          </w:p>
+        </w:tc>
+        <w:tc>
+          <w:tcPr>
+            <w:tcW w:w="2104" w:type="dxa"/>
+            <w:vAlign w:val="center"/>
+          </w:tcPr>
+          <w:p>
+            <w:pPr>
+              <w:jc w:val="center"/>
+              <w:rPr>
+                <w:rFonts w:ascii="맑은 고딕" w:eastAsia="맑은 고딕" w:hAnsi="맑은 고딕"/>
+                <w:color w:val="000000"/>
+                <w:sz w:val="22"/>
+              </w:rPr>
+            </w:pPr>
+          </w:p>
+        </w:tc>
+      </w:tr>
+    </w:tbl>
+    <w:tbl>
+      <w:tblPr>
+        <w:tblStyle w:val="a3"/>
+        <w:tblpPr w:leftFromText="142" w:rightFromText="142" w:vertAnchor="page" w:horzAnchor="margin" w:tblpXSpec="center" w:tblpY="9796"/>
+        <w:tblW w:w="9918" w:type="dxa"/>
+        <w:tblLook w:val="04A0" w:firstRow="1" w:lastRow="0" w:firstColumn="1" w:lastColumn="0" w:noHBand="0" w:noVBand="1"/>
+      </w:tblPr>
+      <w:tblGrid>
+        <w:gridCol w:w="1388"/>
+        <w:gridCol w:w="1662"/>
+        <w:gridCol w:w="28"/>
+        <w:gridCol w:w="1389"/>
+        <w:gridCol w:w="1092"/>
+        <w:gridCol w:w="188"/>
+        <w:gridCol w:w="1969"/>
+        <w:gridCol w:w="173"/>
+        <w:gridCol w:w="2029"/>
+      </w:tblGrid>
+      <w:tr>
+        <w:tc>
+          <w:tcPr>
+            <w:tcW w:w="2999" w:type="dxa"/>
+            <w:gridSpan w:val="3"/>
+          </w:tcPr>
+          <w:p>
+            <w:pPr>
+              <w:jc w:val="center"/>
+            </w:pPr>
+            <w:proofErr w:type="spellStart"/>
+            <w:r>
+              <w:rPr>
+                <w:rFonts w:hint="eastAsia"/>
+              </w:rPr>
+              <w:t>엔티티타입명</w:t>
+            </w:r>
+            <w:proofErr w:type="spellEnd"/>
+          </w:p>
+        </w:tc>
+        <w:tc>
+          <w:tcPr>
+            <w:tcW w:w="2491" w:type="dxa"/>
+            <w:gridSpan w:val="2"/>
+          </w:tcPr>
+          <w:p>
+            <w:pPr>
+              <w:widowControl/>
+              <w:wordWrap/>
+              <w:autoSpaceDE/>
+              <w:autoSpaceDN/>
+              <w:rPr>
+                <w:rFonts w:ascii="맑은 고딕" w:eastAsia="맑은 고딕" w:hAnsi="맑은 고딕" w:hint="eastAsia"/>
+                <w:color w:val="000000"/>
+                <w:sz w:val="22"/>
+              </w:rPr>
+            </w:pPr>
+            <w:r>
+              <w:rPr>
+                <w:rFonts w:ascii="맑은 고딕" w:eastAsia="맑은 고딕" w:hAnsi="맑은 고딕" w:hint="eastAsia"/>
+                <w:color w:val="000000"/>
+                <w:sz w:val="22"/>
+              </w:rPr>
+              <w:t xml:space="preserve">주운 </w:t>
+            </w:r>
+            <w:r>
+              <w:rPr>
+                <w:rFonts w:ascii="맑은 고딕" w:eastAsia="맑은 고딕" w:hAnsi="맑은 고딕" w:hint="eastAsia"/>
+                <w:color w:val="000000"/>
+                <w:sz w:val="22"/>
+              </w:rPr>
+              <w:t>광고</w:t>
+            </w:r>
+          </w:p>
+        </w:tc>
+        <w:tc>
+          <w:tcPr>
+            <w:tcW w:w="2192" w:type="dxa"/>
+            <w:gridSpan w:val="2"/>
+          </w:tcPr>
+          <w:p>
+            <w:pPr>
+              <w:jc w:val="center"/>
+            </w:pPr>
+            <w:r>
+              <w:rPr>
+                <w:rFonts w:hint="eastAsia"/>
+              </w:rPr>
+              <w:t>작성일</w:t>
+            </w:r>
+          </w:p>
+        </w:tc>
+        <w:tc>
+          <w:tcPr>
+            <w:tcW w:w="2236" w:type="dxa"/>
+            <w:gridSpan w:val="2"/>
+          </w:tcPr>
+          <w:p>
+            <w:pPr>
+              <w:jc w:val="center"/>
+            </w:pPr>
+            <w:r>
+              <w:rPr>
+                <w:rFonts w:hint="eastAsia"/>
+              </w:rPr>
+              <w:t>2</w:t>
+            </w:r>
+            <w:r>
+              <w:t>021-04-13</w:t>
+            </w:r>
+          </w:p>
+        </w:tc>
+      </w:tr>
+      <w:tr>
+        <w:tc>
+          <w:tcPr>
+            <w:tcW w:w="2999" w:type="dxa"/>
+            <w:gridSpan w:val="3"/>
+          </w:tcPr>
+          <w:p>
+            <w:pPr>
+              <w:jc w:val="center"/>
+            </w:pPr>
+            <w:r>
+              <w:rPr>
+                <w:rFonts w:hint="eastAsia"/>
+              </w:rPr>
+              <w:t>테이블명</w:t>
+            </w:r>
+          </w:p>
+        </w:tc>
+        <w:tc>
+          <w:tcPr>
+            <w:tcW w:w="2491" w:type="dxa"/>
+            <w:gridSpan w:val="2"/>
+          </w:tcPr>
+          <w:p>
+            <w:pPr>
+              <w:widowControl/>
+              <w:wordWrap/>
+              <w:autoSpaceDE/>
+              <w:autoSpaceDN/>
+              <w:rPr>
+                <w:rFonts w:ascii="맑은 고딕" w:eastAsia="맑은 고딕" w:hAnsi="맑은 고딕" w:hint="eastAsia"/>
+                <w:color w:val="000000"/>
+                <w:sz w:val="22"/>
+              </w:rPr>
+            </w:pPr>
+            <w:proofErr w:type="spellStart"/>
+            <w:r>
+              <w:rPr>
+                <w:rFonts w:ascii="맑은 고딕" w:eastAsia="맑은 고딕" w:hAnsi="맑은 고딕" w:hint="eastAsia"/>
+                <w:color w:val="000000"/>
+                <w:sz w:val="22"/>
+              </w:rPr>
+              <w:t>m</w:t>
+            </w:r>
+            <w:r>
+              <w:rPr>
+                <w:rFonts w:ascii="맑은 고딕" w:eastAsia="맑은 고딕" w:hAnsi="맑은 고딕"/>
+                <w:color w:val="000000"/>
+                <w:sz w:val="22"/>
+              </w:rPr>
+              <w:t>y</w:t>
+            </w:r>
+            <w:r>
+              <w:rPr>
+                <w:rFonts w:ascii="맑은 고딕" w:eastAsia="맑은 고딕" w:hAnsi="맑은 고딕" w:hint="eastAsia"/>
+                <w:color w:val="000000"/>
+                <w:sz w:val="22"/>
+              </w:rPr>
+              <w:t>p</w:t>
+            </w:r>
+            <w:r>
+              <w:rPr>
+                <w:rFonts w:ascii="맑은 고딕" w:eastAsia="맑은 고딕" w:hAnsi="맑은 고딕"/>
+                <w:color w:val="000000"/>
+                <w:sz w:val="22"/>
+              </w:rPr>
+              <w:t>ick</w:t>
+            </w:r>
+            <w:proofErr w:type="spellEnd"/>
+          </w:p>
+        </w:tc>
+        <w:tc>
+          <w:tcPr>
+            <w:tcW w:w="2192" w:type="dxa"/>
+            <w:gridSpan w:val="2"/>
+          </w:tcPr>
+          <w:p>
+            <w:pPr>
+              <w:jc w:val="center"/>
+            </w:pPr>
+            <w:r>
+              <w:rPr>
+                <w:rFonts w:hint="eastAsia"/>
+              </w:rPr>
+              <w:t>작성자</w:t>
+            </w:r>
+          </w:p>
+        </w:tc>
+        <w:tc>
+          <w:tcPr>
+            <w:tcW w:w="2236" w:type="dxa"/>
+            <w:gridSpan w:val="2"/>
+          </w:tcPr>
+          <w:p>
+            <w:pPr>
+              <w:jc w:val="center"/>
+            </w:pPr>
+            <w:r>
+              <w:rPr>
+                <w:rFonts w:hint="eastAsia"/>
+              </w:rPr>
+              <w:t>서은기</w:t>
+            </w:r>
+          </w:p>
+        </w:tc>
+      </w:tr>
+      <w:tr>
+        <w:tc>
+          <w:tcPr>
+            <w:tcW w:w="1413" w:type="dxa"/>
+          </w:tcPr>
+          <w:p>
+            <w:pPr>
+              <w:jc w:val="center"/>
+            </w:pPr>
+            <w:r>
+              <w:rPr>
+                <w:rFonts w:hint="eastAsia"/>
+              </w:rPr>
+              <w:t>테이블 설명</w:t>
+            </w:r>
+          </w:p>
+        </w:tc>
+        <w:tc>
+          <w:tcPr>
+            <w:tcW w:w="8505" w:type="dxa"/>
+            <w:gridSpan w:val="8"/>
+          </w:tcPr>
+          <w:p>
+            <w:r>
+              <w:rPr>
+                <w:rFonts w:hint="eastAsia"/>
+              </w:rPr>
+              <w:t>네이버로 회원가입한 유저들의 정보를 저장한다</w:t>
+            </w:r>
+          </w:p>
+        </w:tc>
+      </w:tr>
+      <w:tr>
+        <w:tc>
+          <w:tcPr>
+            <w:tcW w:w="1413" w:type="dxa"/>
+          </w:tcPr>
+          <w:p>
+            <w:pPr>
+              <w:jc w:val="center"/>
+            </w:pPr>
+            <w:r>
+              <w:rPr>
+                <w:rFonts w:hint="eastAsia"/>
+              </w:rPr>
+              <w:t>번호</w:t>
+            </w:r>
+          </w:p>
+        </w:tc>
+        <w:tc>
+          <w:tcPr>
+            <w:tcW w:w="1558" w:type="dxa"/>
+          </w:tcPr>
+          <w:p>
+            <w:pPr>
+              <w:jc w:val="center"/>
+            </w:pPr>
+            <w:proofErr w:type="spellStart"/>
+            <w:r>
+              <w:rPr>
+                <w:rFonts w:hint="eastAsia"/>
+              </w:rPr>
+              <w:t>컬럼명</w:t>
+            </w:r>
+            <w:proofErr w:type="spellEnd"/>
+          </w:p>
+        </w:tc>
+        <w:tc>
+          <w:tcPr>
+            <w:tcW w:w="1420" w:type="dxa"/>
+            <w:gridSpan w:val="2"/>
+          </w:tcPr>
+          <w:p>
+            <w:pPr>
+              <w:jc w:val="center"/>
+            </w:pPr>
+            <w:proofErr w:type="spellStart"/>
+            <w:r>
+              <w:rPr>
+                <w:rFonts w:hint="eastAsia"/>
+              </w:rPr>
+              <w:t>속석명</w:t>
+            </w:r>
+            <w:proofErr w:type="spellEnd"/>
+          </w:p>
+        </w:tc>
+        <w:tc>
+          <w:tcPr>
+            <w:tcW w:w="1289" w:type="dxa"/>
+            <w:gridSpan w:val="2"/>
+          </w:tcPr>
+          <w:p>
+            <w:pPr>
+              <w:jc w:val="center"/>
+            </w:pPr>
+            <w:r>
+              <w:rPr>
+                <w:rFonts w:hint="eastAsia"/>
+              </w:rPr>
+              <w:t>데이터타입</w:t>
+            </w:r>
+          </w:p>
+        </w:tc>
+        <w:tc>
+          <w:tcPr>
+            <w:tcW w:w="2179" w:type="dxa"/>
+            <w:gridSpan w:val="2"/>
+          </w:tcPr>
+          <w:p>
+            <w:pPr>
+              <w:jc w:val="center"/>
+            </w:pPr>
+            <w:r>
+              <w:rPr>
+                <w:rFonts w:hint="eastAsia"/>
+              </w:rPr>
+              <w:t>N</w:t>
+            </w:r>
+            <w:r>
+              <w:t xml:space="preserve">ULL </w:t>
+            </w:r>
+            <w:r>
+              <w:rPr>
+                <w:rFonts w:hint="eastAsia"/>
+              </w:rPr>
+              <w:t>여부</w:t>
+            </w:r>
+          </w:p>
+        </w:tc>
+        <w:tc>
+          <w:tcPr>
+            <w:tcW w:w="2059" w:type="dxa"/>
+          </w:tcPr>
+          <w:p>
+            <w:pPr>
+              <w:jc w:val="center"/>
+            </w:pPr>
+            <w:r>
+              <w:rPr>
+                <w:rFonts w:hint="eastAsia"/>
+              </w:rPr>
+              <w:t>K</w:t>
+            </w:r>
+            <w:r>
+              <w:t>EY</w:t>
+            </w:r>
+          </w:p>
+        </w:tc>
+      </w:tr>
+      <w:tr>
+        <w:tc>
+          <w:tcPr>
+            <w:tcW w:w="1413" w:type="dxa"/>
+          </w:tcPr>
+          <w:p>
+            <w:pPr>
+              <w:jc w:val="center"/>
+            </w:pPr>
+            <w:r>
+              <w:rPr>
+                <w:rFonts w:hint="eastAsia"/>
+              </w:rPr>
+              <w:t>1</w:t>
+            </w:r>
+          </w:p>
+        </w:tc>
+        <w:tc>
+          <w:tcPr>
+            <w:tcW w:w="1558" w:type="dxa"/>
+            <w:vAlign w:val="center"/>
+          </w:tcPr>
+          <w:p>
+            <w:pPr>
+              <w:jc w:val="center"/>
+              <w:rPr>
+                <w:rFonts w:hint="eastAsia"/>
+              </w:rPr>
+            </w:pPr>
+            <w:r>
+              <w:t>num</w:t>
+            </w:r>
+          </w:p>
+        </w:tc>
+        <w:tc>
+          <w:tcPr>
+            <w:tcW w:w="1420" w:type="dxa"/>
+            <w:gridSpan w:val="2"/>
+            <w:vAlign w:val="center"/>
+          </w:tcPr>
+          <w:p>
+            <w:pPr>
+              <w:jc w:val="center"/>
+            </w:pPr>
+            <w:proofErr w:type="gramStart"/>
+            <w:r>
+              <w:rPr>
+                <w:rFonts w:ascii="맑은 고딕" w:eastAsia="맑은 고딕" w:hAnsi="맑은 고딕" w:hint="eastAsia"/>
+                <w:color w:val="000000"/>
+                <w:sz w:val="22"/>
+              </w:rPr>
+              <w:t>int(</w:t>
+            </w:r>
+            <w:proofErr w:type="gramEnd"/>
+            <w:r>
+              <w:rPr>
+                <w:rFonts w:ascii="맑은 고딕" w:eastAsia="맑은 고딕" w:hAnsi="맑은 고딕" w:hint="eastAsia"/>
+                <w:color w:val="000000"/>
+                <w:sz w:val="22"/>
+              </w:rPr>
+              <w:t>11)</w:t>
+            </w:r>
+          </w:p>
+        </w:tc>
+        <w:tc>
+          <w:tcPr>
+            <w:tcW w:w="1289" w:type="dxa"/>
+            <w:gridSpan w:val="2"/>
+            <w:vAlign w:val="center"/>
+          </w:tcPr>
+          <w:p>
+            <w:pPr>
+              <w:widowControl/>
+              <w:wordWrap/>
+              <w:autoSpaceDE/>
+              <w:autoSpaceDN/>
+              <w:jc w:val="center"/>
+              <w:rPr>
+                <w:rFonts w:ascii="맑은 고딕" w:eastAsia="맑은 고딕" w:hAnsi="맑은 고딕"/>
+                <w:color w:val="000000"/>
+                <w:sz w:val="22"/>
+              </w:rPr>
+            </w:pPr>
+            <w:r>
+              <w:rPr>
+                <w:rFonts w:ascii="맑은 고딕" w:eastAsia="맑은 고딕" w:hAnsi="맑은 고딕" w:hint="eastAsia"/>
+                <w:color w:val="000000"/>
+                <w:sz w:val="22"/>
+              </w:rPr>
+              <w:t>int</w:t>
+            </w:r>
+          </w:p>
+        </w:tc>
+        <w:tc>
+          <w:tcPr>
+            <w:tcW w:w="2179" w:type="dxa"/>
+            <w:gridSpan w:val="2"/>
+            <w:vAlign w:val="center"/>
+          </w:tcPr>
+          <w:p>
+            <w:pPr>
+              <w:jc w:val="center"/>
+            </w:pPr>
+            <w:r>
+              <w:rPr>
+                <w:rFonts w:ascii="맑은 고딕" w:eastAsia="맑은 고딕" w:hAnsi="맑은 고딕" w:hint="eastAsia"/>
+                <w:color w:val="000000"/>
+                <w:sz w:val="22"/>
+              </w:rPr>
+              <w:t>NO</w:t>
+            </w:r>
+          </w:p>
+        </w:tc>
+        <w:tc>
+          <w:tcPr>
+            <w:tcW w:w="2059" w:type="dxa"/>
+            <w:vAlign w:val="center"/>
+          </w:tcPr>
+          <w:p>
+            <w:pPr>
+              <w:jc w:val="center"/>
+            </w:pPr>
+            <w:r>
+              <w:rPr>
+                <w:rFonts w:ascii="맑은 고딕" w:eastAsia="맑은 고딕" w:hAnsi="맑은 고딕"/>
+                <w:color w:val="000000"/>
+                <w:sz w:val="22"/>
+              </w:rPr>
+              <w:t>AI(</w:t>
+            </w:r>
+            <w:r>
+              <w:rPr>
+                <w:rFonts w:ascii="맑은 고딕" w:eastAsia="맑은 고딕" w:hAnsi="맑은 고딕" w:hint="eastAsia"/>
+                <w:color w:val="000000"/>
+                <w:sz w:val="22"/>
+              </w:rPr>
+              <w:t>PRI</w:t>
+            </w:r>
+            <w:r>
+              <w:rPr>
+                <w:rFonts w:ascii="맑은 고딕" w:eastAsia="맑은 고딕" w:hAnsi="맑은 고딕"/>
+                <w:color w:val="000000"/>
+                <w:sz w:val="22"/>
+              </w:rPr>
+              <w:t>)</w:t>
+            </w:r>
+          </w:p>
+        </w:tc>
+      </w:tr>
+      <w:tr>
+        <w:tc>
+          <w:tcPr>
+            <w:tcW w:w="1413" w:type="dxa"/>
+          </w:tcPr>
+          <w:p>
+            <w:pPr>
+              <w:jc w:val="center"/>
+            </w:pPr>
+            <w:r>
+              <w:rPr>
+                <w:rFonts w:hint="eastAsia"/>
+              </w:rPr>
+              <w:t>2</w:t>
+            </w:r>
+          </w:p>
+        </w:tc>
+        <w:tc>
+          <w:tcPr>
+            <w:tcW w:w="1558" w:type="dxa"/>
+            <w:vAlign w:val="center"/>
+          </w:tcPr>
+          <w:p>
+            <w:pPr>
+              <w:jc w:val="center"/>
+            </w:pPr>
+            <w:r>
+              <w:rPr>
+                <w:rFonts w:hint="eastAsia"/>
+              </w:rPr>
+              <w:t>i</w:t>
+            </w:r>
+            <w:r>
+              <w:t>d</w:t>
+            </w:r>
+          </w:p>
+        </w:tc>
+        <w:tc>
+          <w:tcPr>
+            <w:tcW w:w="1420" w:type="dxa"/>
+            <w:gridSpan w:val="2"/>
+            <w:vAlign w:val="center"/>
+          </w:tcPr>
+          <w:p>
+            <w:pPr>
+              <w:jc w:val="center"/>
+            </w:pPr>
+            <w:r>
+              <w:rPr>
+                <w:rFonts w:ascii="맑은 고딕" w:eastAsia="맑은 고딕" w:hAnsi="맑은 고딕" w:hint="eastAsia"/>
+                <w:color w:val="000000"/>
+                <w:sz w:val="22"/>
+              </w:rPr>
+              <w:t>date</w:t>
+            </w:r>
+          </w:p>
+        </w:tc>
+        <w:tc>
+          <w:tcPr>
+            <w:tcW w:w="1289" w:type="dxa"/>
+            <w:gridSpan w:val="2"/>
+            <w:vAlign w:val="center"/>
+          </w:tcPr>
+          <w:p>
+            <w:pPr>
+              <w:jc w:val="center"/>
+            </w:pPr>
+            <w:r>
+              <w:rPr>
+                <w:rFonts w:ascii="맑은 고딕" w:eastAsia="맑은 고딕" w:hAnsi="맑은 고딕" w:hint="eastAsia"/>
+                <w:color w:val="000000"/>
+                <w:sz w:val="22"/>
+              </w:rPr>
+              <w:t>date</w:t>
+            </w:r>
+          </w:p>
+        </w:tc>
+        <w:tc>
+          <w:tcPr>
+            <w:tcW w:w="2179" w:type="dxa"/>
+            <w:gridSpan w:val="2"/>
+            <w:vAlign w:val="center"/>
+          </w:tcPr>
+          <w:p>
+            <w:pPr>
+              <w:jc w:val="center"/>
+            </w:pPr>
+            <w:r>
+              <w:rPr>
+                <w:rFonts w:ascii="맑은 고딕" w:eastAsia="맑은 고딕" w:hAnsi="맑은 고딕" w:hint="eastAsia"/>
+                <w:color w:val="000000"/>
+                <w:sz w:val="22"/>
+              </w:rPr>
+              <w:t>NO</w:t>
+            </w:r>
+          </w:p>
+        </w:tc>
+        <w:tc>
+          <w:tcPr>
+            <w:tcW w:w="2059" w:type="dxa"/>
+            <w:vAlign w:val="center"/>
+          </w:tcPr>
+          <w:p>
+            <w:pPr>
+              <w:jc w:val="center"/>
+            </w:pPr>
+          </w:p>
+        </w:tc>
+      </w:tr>
+      <w:tr>
+        <w:tc>
+          <w:tcPr>
+            <w:tcW w:w="1413" w:type="dxa"/>
+          </w:tcPr>
+          <w:p>
+            <w:pPr>
+              <w:jc w:val="center"/>
+            </w:pPr>
+            <w:r>
+              <w:rPr>
+                <w:rFonts w:hint="eastAsia"/>
+              </w:rPr>
+              <w:t>3</w:t>
+            </w:r>
+          </w:p>
+        </w:tc>
+        <w:tc>
+          <w:tcPr>
+            <w:tcW w:w="1558" w:type="dxa"/>
+            <w:vAlign w:val="center"/>
+          </w:tcPr>
+          <w:p>
+            <w:pPr>
+              <w:jc w:val="center"/>
+            </w:pPr>
+            <w:proofErr w:type="spellStart"/>
+            <w:r>
+              <w:t>my</w:t>
+            </w:r>
+            <w:r>
+              <w:rPr>
+                <w:rFonts w:ascii="맑은 고딕" w:eastAsia="맑은 고딕" w:hAnsi="맑은 고딕" w:hint="eastAsia"/>
+                <w:color w:val="000000"/>
+                <w:sz w:val="22"/>
+              </w:rPr>
+              <w:t>p</w:t>
+            </w:r>
+            <w:r>
+              <w:rPr>
+                <w:rFonts w:ascii="맑은 고딕" w:eastAsia="맑은 고딕" w:hAnsi="맑은 고딕"/>
+                <w:color w:val="000000"/>
+                <w:sz w:val="22"/>
+              </w:rPr>
+              <w:t>ick</w:t>
+            </w:r>
+            <w:r>
+              <w:t>_sd</w:t>
+            </w:r>
+            <w:proofErr w:type="spellEnd"/>
+          </w:p>
+        </w:tc>
+        <w:tc>
+          <w:tcPr>
+            <w:tcW w:w="1420" w:type="dxa"/>
+            <w:gridSpan w:val="2"/>
+            <w:vAlign w:val="center"/>
+          </w:tcPr>
+          <w:p>
+            <w:pPr>
+              <w:jc w:val="center"/>
+            </w:pPr>
+            <w:r>
+              <w:rPr>
+                <w:rFonts w:ascii="맑은 고딕" w:eastAsia="맑은 고딕" w:hAnsi="맑은 고딕" w:hint="eastAsia"/>
+                <w:color w:val="000000"/>
+                <w:sz w:val="22"/>
+              </w:rPr>
+              <w:t>date</w:t>
+            </w:r>
+          </w:p>
+        </w:tc>
+        <w:tc>
+          <w:tcPr>
+            <w:tcW w:w="1289" w:type="dxa"/>
+            <w:gridSpan w:val="2"/>
+            <w:vAlign w:val="center"/>
+          </w:tcPr>
+          <w:p>
+            <w:pPr>
+              <w:jc w:val="center"/>
+            </w:pPr>
+            <w:r>
+              <w:rPr>
+                <w:rFonts w:ascii="맑은 고딕" w:eastAsia="맑은 고딕" w:hAnsi="맑은 고딕" w:hint="eastAsia"/>
+                <w:color w:val="000000"/>
+                <w:sz w:val="22"/>
+              </w:rPr>
+              <w:t>date</w:t>
+            </w:r>
+          </w:p>
+        </w:tc>
+        <w:tc>
+          <w:tcPr>
+            <w:tcW w:w="2179" w:type="dxa"/>
+            <w:gridSpan w:val="2"/>
+            <w:vAlign w:val="center"/>
+          </w:tcPr>
+          <w:p>
+            <w:pPr>
+              <w:jc w:val="center"/>
+            </w:pPr>
+            <w:r>
+              <w:rPr>
+                <w:rFonts w:ascii="맑은 고딕" w:eastAsia="맑은 고딕" w:hAnsi="맑은 고딕"/>
+                <w:color w:val="000000"/>
+                <w:sz w:val="22"/>
+              </w:rPr>
+              <w:t>YES</w:t>
+            </w:r>
+          </w:p>
+        </w:tc>
+        <w:tc>
+          <w:tcPr>
+            <w:tcW w:w="2059" w:type="dxa"/>
+            <w:vAlign w:val="center"/>
+          </w:tcPr>
+          <w:p>
+            <w:pPr>
+              <w:jc w:val="center"/>
+            </w:pPr>
+          </w:p>
+        </w:tc>
+      </w:tr>
+      <w:tr>
+        <w:tc>
+          <w:tcPr>
+            <w:tcW w:w="1413" w:type="dxa"/>
+          </w:tcPr>
+          <w:p>
+            <w:pPr>
+              <w:jc w:val="center"/>
+            </w:pPr>
+            <w:r>
+              <w:rPr>
+                <w:rFonts w:hint="eastAsia"/>
+              </w:rPr>
+              <w:t>4</w:t>
+            </w:r>
+          </w:p>
+        </w:tc>
+        <w:tc>
+          <w:tcPr>
+            <w:tcW w:w="1558" w:type="dxa"/>
+            <w:vAlign w:val="center"/>
+          </w:tcPr>
+          <w:p>
+            <w:pPr>
+              <w:jc w:val="center"/>
+            </w:pPr>
+            <w:proofErr w:type="spellStart"/>
+            <w:r>
+              <w:t>my</w:t>
+            </w:r>
+            <w:r>
+              <w:rPr>
+                <w:rFonts w:ascii="맑은 고딕" w:eastAsia="맑은 고딕" w:hAnsi="맑은 고딕" w:hint="eastAsia"/>
+                <w:color w:val="000000"/>
+                <w:sz w:val="22"/>
+              </w:rPr>
+              <w:t>p</w:t>
+            </w:r>
+            <w:r>
+              <w:rPr>
+                <w:rFonts w:ascii="맑은 고딕" w:eastAsia="맑은 고딕" w:hAnsi="맑은 고딕"/>
+                <w:color w:val="000000"/>
+                <w:sz w:val="22"/>
+              </w:rPr>
+              <w:t>ick</w:t>
+            </w:r>
+            <w:r>
+              <w:t>_ed</w:t>
+            </w:r>
+            <w:proofErr w:type="spellEnd"/>
+          </w:p>
+        </w:tc>
+        <w:tc>
+          <w:tcPr>
+            <w:tcW w:w="1420" w:type="dxa"/>
+            <w:gridSpan w:val="2"/>
+            <w:vAlign w:val="center"/>
+          </w:tcPr>
+          <w:p>
+            <w:pPr>
+              <w:jc w:val="center"/>
+            </w:pPr>
+            <w:proofErr w:type="gramStart"/>
+            <w:r>
+              <w:rPr>
+                <w:rFonts w:ascii="맑은 고딕" w:eastAsia="맑은 고딕" w:hAnsi="맑은 고딕" w:hint="eastAsia"/>
+                <w:color w:val="000000"/>
+                <w:sz w:val="22"/>
+              </w:rPr>
+              <w:t>varchar(</w:t>
+            </w:r>
+            <w:proofErr w:type="gramEnd"/>
+            <w:r>
+              <w:rPr>
+                <w:rFonts w:ascii="맑은 고딕" w:eastAsia="맑은 고딕" w:hAnsi="맑은 고딕" w:hint="eastAsia"/>
+                <w:color w:val="000000"/>
+                <w:sz w:val="22"/>
+              </w:rPr>
+              <w:t>10)</w:t>
+            </w:r>
+          </w:p>
+        </w:tc>
+        <w:tc>
+          <w:tcPr>
+            <w:tcW w:w="1289" w:type="dxa"/>
+            <w:gridSpan w:val="2"/>
+            <w:vAlign w:val="center"/>
+          </w:tcPr>
+          <w:p>
+            <w:pPr>
+              <w:jc w:val="center"/>
+            </w:pPr>
+            <w:r>
+              <w:rPr>
+                <w:rFonts w:ascii="맑은 고딕" w:eastAsia="맑은 고딕" w:hAnsi="맑은 고딕" w:hint="eastAsia"/>
+                <w:color w:val="000000"/>
+                <w:sz w:val="22"/>
+              </w:rPr>
+              <w:t>varchar</w:t>
+            </w:r>
+          </w:p>
+        </w:tc>
+        <w:tc>
+          <w:tcPr>
+            <w:tcW w:w="2179" w:type="dxa"/>
+            <w:gridSpan w:val="2"/>
+            <w:vAlign w:val="center"/>
+          </w:tcPr>
+          <w:p>
+            <w:pPr>
+              <w:jc w:val="center"/>
+            </w:pPr>
+            <w:r>
+              <w:rPr>
+                <w:rFonts w:ascii="맑은 고딕" w:eastAsia="맑은 고딕" w:hAnsi="맑은 고딕"/>
+                <w:color w:val="000000"/>
+                <w:sz w:val="22"/>
+              </w:rPr>
+              <w:t>YES</w:t>
+            </w:r>
+          </w:p>
+        </w:tc>
+        <w:tc>
+          <w:tcPr>
+            <w:tcW w:w="2059" w:type="dxa"/>
+            <w:vAlign w:val="center"/>
+          </w:tcPr>
+          <w:p>
+            <w:pPr>
+              <w:jc w:val="center"/>
+            </w:pPr>
+          </w:p>
+        </w:tc>
+      </w:tr>
+      <w:tr>
+        <w:tc>
+          <w:tcPr>
+            <w:tcW w:w="1413" w:type="dxa"/>
+          </w:tcPr>
+          <w:p>
+            <w:pPr>
+              <w:jc w:val="center"/>
+            </w:pPr>
+            <w:r>
+              <w:rPr>
+                <w:rFonts w:hint="eastAsia"/>
+              </w:rPr>
+              <w:t>5</w:t>
+            </w:r>
+          </w:p>
+        </w:tc>
+        <w:tc>
+          <w:tcPr>
+            <w:tcW w:w="1558" w:type="dxa"/>
+            <w:vAlign w:val="center"/>
+          </w:tcPr>
+          <w:p>
+            <w:pPr>
+              <w:jc w:val="center"/>
+              <w:rPr>
+                <w:rFonts w:ascii="맑은 고딕" w:eastAsia="맑은 고딕" w:hAnsi="맑은 고딕"/>
+                <w:color w:val="000000"/>
+                <w:sz w:val="22"/>
+              </w:rPr>
+            </w:pPr>
+            <w:proofErr w:type="spellStart"/>
+            <w:r>
+              <w:rPr>
+                <w:rFonts w:ascii="맑은 고딕" w:eastAsia="맑은 고딕" w:hAnsi="맑은 고딕"/>
+                <w:color w:val="000000"/>
+                <w:sz w:val="22"/>
+              </w:rPr>
+              <w:t>my</w:t>
+            </w:r>
+            <w:r>
+              <w:rPr>
+                <w:rFonts w:ascii="맑은 고딕" w:eastAsia="맑은 고딕" w:hAnsi="맑은 고딕" w:hint="eastAsia"/>
+                <w:color w:val="000000"/>
+                <w:sz w:val="22"/>
+              </w:rPr>
+              <w:t>p</w:t>
+            </w:r>
+            <w:r>
+              <w:rPr>
+                <w:rFonts w:ascii="맑은 고딕" w:eastAsia="맑은 고딕" w:hAnsi="맑은 고딕"/>
+                <w:color w:val="000000"/>
+                <w:sz w:val="22"/>
+              </w:rPr>
+              <w:t>ick</w:t>
+            </w:r>
+            <w:r>
+              <w:rPr>
+                <w:rFonts w:ascii="맑은 고딕" w:eastAsia="맑은 고딕" w:hAnsi="맑은 고딕"/>
+                <w:color w:val="000000"/>
+                <w:sz w:val="22"/>
+              </w:rPr>
+              <w:t>_means</w:t>
+            </w:r>
+            <w:proofErr w:type="spellEnd"/>
+          </w:p>
+        </w:tc>
+        <w:tc>
+          <w:tcPr>
+            <w:tcW w:w="1420" w:type="dxa"/>
+            <w:gridSpan w:val="2"/>
+            <w:vAlign w:val="center"/>
+          </w:tcPr>
+          <w:p>
+            <w:pPr>
+              <w:jc w:val="center"/>
+              <w:rPr>
+                <w:rFonts w:ascii="맑은 고딕" w:eastAsia="맑은 고딕" w:hAnsi="맑은 고딕"/>
+                <w:color w:val="000000"/>
+                <w:sz w:val="22"/>
+              </w:rPr>
+            </w:pPr>
+            <w:proofErr w:type="gramStart"/>
+            <w:r>
+              <w:rPr>
+                <w:rFonts w:ascii="맑은 고딕" w:eastAsia="맑은 고딕" w:hAnsi="맑은 고딕" w:hint="eastAsia"/>
+                <w:color w:val="000000"/>
+                <w:sz w:val="22"/>
+              </w:rPr>
+              <w:t>varchar(</w:t>
+            </w:r>
+            <w:proofErr w:type="gramEnd"/>
+            <w:r>
+              <w:rPr>
+                <w:rFonts w:ascii="맑은 고딕" w:eastAsia="맑은 고딕" w:hAnsi="맑은 고딕" w:hint="eastAsia"/>
+                <w:color w:val="000000"/>
+                <w:sz w:val="22"/>
+              </w:rPr>
+              <w:t>50)</w:t>
+            </w:r>
+          </w:p>
+        </w:tc>
+        <w:tc>
+          <w:tcPr>
+            <w:tcW w:w="1289" w:type="dxa"/>
+            <w:gridSpan w:val="2"/>
+            <w:vAlign w:val="center"/>
+          </w:tcPr>
+          <w:p>
+            <w:pPr>
+              <w:jc w:val="center"/>
+              <w:rPr>
+                <w:rFonts w:ascii="맑은 고딕" w:eastAsia="맑은 고딕" w:hAnsi="맑은 고딕"/>
+                <w:color w:val="000000"/>
+                <w:sz w:val="22"/>
+              </w:rPr>
+            </w:pPr>
+            <w:r>
+              <w:rPr>
+                <w:rFonts w:ascii="맑은 고딕" w:eastAsia="맑은 고딕" w:hAnsi="맑은 고딕" w:hint="eastAsia"/>
+                <w:color w:val="000000"/>
+                <w:sz w:val="22"/>
+              </w:rPr>
+              <w:t>varchar</w:t>
+            </w:r>
+          </w:p>
+        </w:tc>
+        <w:tc>
+          <w:tcPr>
+            <w:tcW w:w="2179" w:type="dxa"/>
+            <w:gridSpan w:val="2"/>
+            <w:vAlign w:val="center"/>
+          </w:tcPr>
+          <w:p>
+            <w:pPr>
+              <w:jc w:val="center"/>
+            </w:pPr>
+            <w:r>
+              <w:rPr>
+                <w:rFonts w:ascii="맑은 고딕" w:eastAsia="맑은 고딕" w:hAnsi="맑은 고딕"/>
+                <w:color w:val="000000"/>
+                <w:sz w:val="22"/>
+              </w:rPr>
+              <w:t>YES</w:t>
+            </w:r>
+          </w:p>
+        </w:tc>
+        <w:tc>
+          <w:tcPr>
+            <w:tcW w:w="2059" w:type="dxa"/>
+            <w:vAlign w:val="center"/>
+          </w:tcPr>
+          <w:p>
+            <w:pPr>
+              <w:jc w:val="center"/>
+              <w:rPr>
+                <w:rFonts w:ascii="맑은 고딕" w:eastAsia="맑은 고딕" w:hAnsi="맑은 고딕"/>
+                <w:color w:val="000000"/>
+                <w:sz w:val="22"/>
+              </w:rPr>
+            </w:pPr>
+          </w:p>
+        </w:tc>
+      </w:tr>
+    </w:tbl>
+    <w:p>
+      <w:pPr>
+        <w:rPr>
+          <w:rFonts w:hint="eastAsia"/>
+        </w:rPr>
+      </w:pPr>
+    </w:p>
     <w:sectPr>
       <w:pgSz w:w="11906" w:h="16838"/>
       <w:pgMar w:top="1701" w:right="1440" w:bottom="1440" w:left="1440" w:header="851" w:footer="992" w:gutter="0"/>
